--- a/isur.docx
+++ b/isur.docx
@@ -2243,21 +2243,7 @@
             <w:rStyle w:val="Hipervnculo"/>
             <w:noProof/>
           </w:rPr>
-          <w:t>equerimient</w:t>
-        </w:r>
-        <w:r>
-          <w:rPr>
-            <w:rStyle w:val="Hipervnculo"/>
-            <w:noProof/>
-          </w:rPr>
-          <w:t>o</w:t>
-        </w:r>
-        <w:r>
-          <w:rPr>
-            <w:rStyle w:val="Hipervnculo"/>
-            <w:noProof/>
-          </w:rPr>
-          <w:t xml:space="preserve"> no funcionales</w:t>
+          <w:t>equerimiento no funcionales</w:t>
         </w:r>
         <w:r>
           <w:rPr>
@@ -18776,9 +18762,8 @@
       <w:pPr>
         <w:spacing w:after="0" w:line="240" w:lineRule="auto"/>
         <w:ind w:firstLine="0"/>
-        <w:jc w:val="both"/>
-        <w:rPr>
-          <w:rFonts w:ascii="Arial" w:eastAsia="Times New Roman" w:hAnsi="Arial" w:cs="Arial"/>
+        <w:rPr>
+          <w:rFonts w:ascii="Times New Roman" w:eastAsia="Times New Roman" w:hAnsi="Times New Roman" w:cs="Times New Roman"/>
           <w:kern w:val="0"/>
           <w:sz w:val="24"/>
           <w:szCs w:val="24"/>
@@ -18797,18 +18782,10 @@
           <w14:ligatures w14:val="none"/>
         </w:rPr>
         <w:drawing>
-          <wp:anchor distT="0" distB="0" distL="114300" distR="114300" simplePos="0" relativeHeight="251637248" behindDoc="0" locked="0" layoutInCell="1" allowOverlap="1" wp14:anchorId="6AF85748" wp14:editId="441F783D">
-            <wp:simplePos x="0" y="0"/>
-            <wp:positionH relativeFrom="column">
-              <wp:posOffset>-546298</wp:posOffset>
-            </wp:positionH>
-            <wp:positionV relativeFrom="paragraph">
-              <wp:posOffset>182864</wp:posOffset>
-            </wp:positionV>
-            <wp:extent cx="9417685" cy="3704590"/>
+          <wp:inline distT="0" distB="0" distL="0" distR="0" wp14:anchorId="5862AFEB" wp14:editId="0F700237">
+            <wp:extent cx="8603881" cy="4081090"/>
             <wp:effectExtent l="0" t="0" r="0" b="0"/>
-            <wp:wrapSquare wrapText="bothSides"/>
-            <wp:docPr id="1110368396" name="Imagen 11"/>
+            <wp:docPr id="389795787" name="Imagen 1"/>
             <wp:cNvGraphicFramePr>
               <a:graphicFrameLocks xmlns:a="http://schemas.openxmlformats.org/drawingml/2006/main" noChangeAspect="1"/>
             </wp:cNvGraphicFramePr>
@@ -18816,7 +18793,7 @@
               <a:graphicData uri="http://schemas.openxmlformats.org/drawingml/2006/picture">
                 <pic:pic xmlns:pic="http://schemas.openxmlformats.org/drawingml/2006/picture">
                   <pic:nvPicPr>
-                    <pic:cNvPr id="0" name="Picture 31"/>
+                    <pic:cNvPr id="0" name="Picture 1"/>
                     <pic:cNvPicPr>
                       <a:picLocks noChangeAspect="1" noChangeArrowheads="1"/>
                     </pic:cNvPicPr>
@@ -18837,7 +18814,7 @@
                   <pic:spPr bwMode="auto">
                     <a:xfrm>
                       <a:off x="0" y="0"/>
-                      <a:ext cx="9417685" cy="3704590"/>
+                      <a:ext cx="8663491" cy="4109365"/>
                     </a:xfrm>
                     <a:prstGeom prst="rect">
                       <a:avLst/>
@@ -18850,15 +18827,24 @@
                 </pic:pic>
               </a:graphicData>
             </a:graphic>
-            <wp14:sizeRelH relativeFrom="page">
-              <wp14:pctWidth>0</wp14:pctWidth>
-            </wp14:sizeRelH>
-            <wp14:sizeRelV relativeFrom="page">
-              <wp14:pctHeight>0</wp14:pctHeight>
-            </wp14:sizeRelV>
-          </wp:anchor>
+          </wp:inline>
         </w:drawing>
       </w:r>
+    </w:p>
+    <w:p>
+      <w:pPr>
+        <w:spacing w:after="0" w:line="240" w:lineRule="auto"/>
+        <w:ind w:firstLine="0"/>
+        <w:jc w:val="both"/>
+        <w:rPr>
+          <w:rFonts w:ascii="Arial" w:eastAsia="Times New Roman" w:hAnsi="Arial" w:cs="Arial"/>
+          <w:kern w:val="0"/>
+          <w:sz w:val="24"/>
+          <w:szCs w:val="24"/>
+          <w:lang w:eastAsia="es-PE"/>
+          <w14:ligatures w14:val="none"/>
+        </w:rPr>
+      </w:pPr>
     </w:p>
     <w:p>
       <w:pPr>
@@ -32111,21 +32097,7 @@
         <w:rPr>
           <w:color w:val="000000" w:themeColor="text1"/>
         </w:rPr>
-        <w:t xml:space="preserve"> </w:t>
-      </w:r>
-      <w:proofErr w:type="spellStart"/>
-      <w:r>
-        <w:rPr>
-          <w:color w:val="000000" w:themeColor="text1"/>
-        </w:rPr>
-        <w:t>yyyy</w:t>
-      </w:r>
-      <w:proofErr w:type="spellEnd"/>
-      <w:r>
-        <w:rPr>
-          <w:color w:val="000000" w:themeColor="text1"/>
-        </w:rPr>
-        <w:t xml:space="preserve"> = </w:t>
+        <w:t xml:space="preserve"> yyyy = </w:t>
       </w:r>
       <w:proofErr w:type="spellStart"/>
       <w:r>
@@ -32396,21 +32368,7 @@
         <w:rPr>
           <w:color w:val="000000" w:themeColor="text1"/>
         </w:rPr>
-        <w:t xml:space="preserve"> </w:t>
-      </w:r>
-      <w:proofErr w:type="spellStart"/>
-      <w:r>
-        <w:rPr>
-          <w:color w:val="000000" w:themeColor="text1"/>
-        </w:rPr>
-        <w:t>today</w:t>
-      </w:r>
-      <w:proofErr w:type="spellEnd"/>
-      <w:r>
-        <w:rPr>
-          <w:color w:val="000000" w:themeColor="text1"/>
-        </w:rPr>
-        <w:t xml:space="preserve"> = </w:t>
+        <w:t xml:space="preserve"> today = </w:t>
       </w:r>
       <w:r>
         <w:rPr>
@@ -32969,21 +32927,7 @@
         <w:rPr>
           <w:color w:val="000000" w:themeColor="text1"/>
         </w:rPr>
-        <w:t xml:space="preserve"> </w:t>
-      </w:r>
-      <w:proofErr w:type="spellStart"/>
-      <w:r>
-        <w:rPr>
-          <w:color w:val="000000" w:themeColor="text1"/>
-        </w:rPr>
-        <w:t>newDate</w:t>
-      </w:r>
-      <w:proofErr w:type="spellEnd"/>
-      <w:r>
-        <w:rPr>
-          <w:color w:val="000000" w:themeColor="text1"/>
-        </w:rPr>
-        <w:t xml:space="preserve"> = </w:t>
+        <w:t xml:space="preserve"> newDate = </w:t>
       </w:r>
       <w:proofErr w:type="spellStart"/>
       <w:proofErr w:type="gramStart"/>
@@ -33315,21 +33259,7 @@
         <w:rPr>
           <w:color w:val="000000" w:themeColor="text1"/>
         </w:rPr>
-        <w:t xml:space="preserve"> </w:t>
-      </w:r>
-      <w:proofErr w:type="spellStart"/>
-      <w:r>
-        <w:rPr>
-          <w:color w:val="000000" w:themeColor="text1"/>
-        </w:rPr>
-        <w:t>newDate</w:t>
-      </w:r>
-      <w:proofErr w:type="spellEnd"/>
-      <w:r>
-        <w:rPr>
-          <w:color w:val="000000" w:themeColor="text1"/>
-        </w:rPr>
-        <w:t xml:space="preserve"> = </w:t>
+        <w:t xml:space="preserve"> newDate = </w:t>
       </w:r>
       <w:proofErr w:type="spellStart"/>
       <w:proofErr w:type="gramStart"/>
@@ -33650,21 +33580,7 @@
         <w:rPr>
           <w:color w:val="000000" w:themeColor="text1"/>
         </w:rPr>
-        <w:t xml:space="preserve">, </w:t>
-      </w:r>
-      <w:proofErr w:type="spellStart"/>
-      <w:r>
-        <w:rPr>
-          <w:color w:val="000000" w:themeColor="text1"/>
-        </w:rPr>
-        <w:t>function</w:t>
-      </w:r>
-      <w:proofErr w:type="spellEnd"/>
-      <w:r>
-        <w:rPr>
-          <w:color w:val="000000" w:themeColor="text1"/>
-        </w:rPr>
-        <w:t xml:space="preserve"> () {</w:t>
+        <w:t>, function () {</w:t>
       </w:r>
     </w:p>
     <w:p>
@@ -33693,21 +33609,7 @@
         <w:rPr>
           <w:color w:val="000000" w:themeColor="text1"/>
         </w:rPr>
-        <w:t xml:space="preserve"> </w:t>
-      </w:r>
-      <w:proofErr w:type="spellStart"/>
-      <w:r>
-        <w:rPr>
-          <w:color w:val="000000" w:themeColor="text1"/>
-        </w:rPr>
-        <w:t>url</w:t>
-      </w:r>
-      <w:proofErr w:type="spellEnd"/>
-      <w:r>
-        <w:rPr>
-          <w:color w:val="000000" w:themeColor="text1"/>
-        </w:rPr>
-        <w:t xml:space="preserve"> = </w:t>
+        <w:t xml:space="preserve"> url = </w:t>
       </w:r>
       <w:r>
         <w:rPr>
@@ -33821,21 +33723,7 @@
         <w:rPr>
           <w:color w:val="000000" w:themeColor="text1"/>
         </w:rPr>
-        <w:t xml:space="preserve">, </w:t>
-      </w:r>
-      <w:proofErr w:type="spellStart"/>
-      <w:r>
-        <w:rPr>
-          <w:color w:val="000000" w:themeColor="text1"/>
-        </w:rPr>
-        <w:t>function</w:t>
-      </w:r>
-      <w:proofErr w:type="spellEnd"/>
-      <w:r>
-        <w:rPr>
-          <w:color w:val="000000" w:themeColor="text1"/>
-        </w:rPr>
-        <w:t xml:space="preserve"> (</w:t>
+        <w:t>, function (</w:t>
       </w:r>
       <w:proofErr w:type="spellStart"/>
       <w:r>
@@ -34212,21 +34100,7 @@
         <w:rPr>
           <w:color w:val="000000" w:themeColor="text1"/>
         </w:rPr>
-        <w:t xml:space="preserve"> </w:t>
-      </w:r>
-      <w:proofErr w:type="spellStart"/>
-      <w:r>
-        <w:rPr>
-          <w:color w:val="000000" w:themeColor="text1"/>
-        </w:rPr>
-        <w:t>url</w:t>
-      </w:r>
-      <w:proofErr w:type="spellEnd"/>
-      <w:r>
-        <w:rPr>
-          <w:color w:val="000000" w:themeColor="text1"/>
-        </w:rPr>
-        <w:t xml:space="preserve"> = </w:t>
+        <w:t xml:space="preserve"> url = </w:t>
       </w:r>
       <w:r>
         <w:rPr>
@@ -34356,21 +34230,7 @@
         <w:rPr>
           <w:color w:val="000000" w:themeColor="text1"/>
         </w:rPr>
-        <w:t xml:space="preserve">, </w:t>
-      </w:r>
-      <w:proofErr w:type="spellStart"/>
-      <w:r>
-        <w:rPr>
-          <w:color w:val="000000" w:themeColor="text1"/>
-        </w:rPr>
-        <w:t>function</w:t>
-      </w:r>
-      <w:proofErr w:type="spellEnd"/>
-      <w:r>
-        <w:rPr>
-          <w:color w:val="000000" w:themeColor="text1"/>
-        </w:rPr>
-        <w:t xml:space="preserve"> (</w:t>
+        <w:t>, function (</w:t>
       </w:r>
       <w:proofErr w:type="spellStart"/>
       <w:r>
@@ -34992,21 +34852,7 @@
         <w:rPr>
           <w:color w:val="000000" w:themeColor="text1"/>
         </w:rPr>
-        <w:t xml:space="preserve"> </w:t>
-      </w:r>
-      <w:proofErr w:type="spellStart"/>
-      <w:r>
-        <w:rPr>
-          <w:color w:val="000000" w:themeColor="text1"/>
-        </w:rPr>
-        <w:t>url</w:t>
-      </w:r>
-      <w:proofErr w:type="spellEnd"/>
-      <w:r>
-        <w:rPr>
-          <w:color w:val="000000" w:themeColor="text1"/>
-        </w:rPr>
-        <w:t xml:space="preserve"> = </w:t>
+        <w:t xml:space="preserve"> url = </w:t>
       </w:r>
       <w:r>
         <w:rPr>
@@ -35288,7 +35134,6 @@
         </w:rPr>
         <w:t xml:space="preserve"> &amp;&amp; </w:t>
       </w:r>
-      <w:proofErr w:type="spellStart"/>
       <w:proofErr w:type="gramStart"/>
       <w:r>
         <w:rPr>
@@ -35296,7 +35141,6 @@
         </w:rPr>
         <w:t>response.success</w:t>
       </w:r>
-      <w:proofErr w:type="spellEnd"/>
       <w:proofErr w:type="gramEnd"/>
       <w:r>
         <w:rPr>
@@ -35721,21 +35565,7 @@
         <w:rPr>
           <w:color w:val="000000" w:themeColor="text1"/>
         </w:rPr>
-        <w:t xml:space="preserve"> </w:t>
-      </w:r>
-      <w:proofErr w:type="spellStart"/>
-      <w:r>
-        <w:rPr>
-          <w:color w:val="000000" w:themeColor="text1"/>
-        </w:rPr>
-        <w:t>fechaSeleccionada</w:t>
-      </w:r>
-      <w:proofErr w:type="spellEnd"/>
-      <w:r>
-        <w:rPr>
-          <w:color w:val="000000" w:themeColor="text1"/>
-        </w:rPr>
-        <w:t xml:space="preserve"> = </w:t>
+        <w:t xml:space="preserve"> fechaSeleccionada = </w:t>
       </w:r>
       <w:r>
         <w:rPr>
@@ -36097,7 +35927,6 @@
         </w:rPr>
         <w:t xml:space="preserve">: </w:t>
       </w:r>
-      <w:proofErr w:type="spellStart"/>
       <w:proofErr w:type="gramStart"/>
       <w:r>
         <w:rPr>
@@ -36105,7 +35934,6 @@
         </w:rPr>
         <w:t>response.message</w:t>
       </w:r>
-      <w:proofErr w:type="spellEnd"/>
       <w:proofErr w:type="gramEnd"/>
       <w:r>
         <w:rPr>
@@ -36977,21 +36805,7 @@
         <w:rPr>
           <w:color w:val="000000" w:themeColor="text1"/>
         </w:rPr>
-        <w:t xml:space="preserve"> </w:t>
-      </w:r>
-      <w:proofErr w:type="spellStart"/>
-      <w:r>
-        <w:rPr>
-          <w:color w:val="000000" w:themeColor="text1"/>
-        </w:rPr>
-        <w:t>idReserva</w:t>
-      </w:r>
-      <w:proofErr w:type="spellEnd"/>
-      <w:r>
-        <w:rPr>
-          <w:color w:val="000000" w:themeColor="text1"/>
-        </w:rPr>
-        <w:t xml:space="preserve"> = </w:t>
+        <w:t xml:space="preserve"> idReserva = </w:t>
       </w:r>
       <w:r>
         <w:rPr>
@@ -37477,7 +37291,6 @@
         </w:rPr>
         <w:t xml:space="preserve"> (</w:t>
       </w:r>
-      <w:proofErr w:type="spellStart"/>
       <w:proofErr w:type="gramStart"/>
       <w:r>
         <w:rPr>
@@ -37485,7 +37298,6 @@
         </w:rPr>
         <w:t>result.isConfirmed</w:t>
       </w:r>
-      <w:proofErr w:type="spellEnd"/>
       <w:proofErr w:type="gramEnd"/>
       <w:r>
         <w:rPr>
@@ -37601,7 +37413,6 @@
         </w:rPr>
         <w:t xml:space="preserve"> (</w:t>
       </w:r>
-      <w:proofErr w:type="spellStart"/>
       <w:proofErr w:type="gramStart"/>
       <w:r>
         <w:rPr>
@@ -37609,7 +37420,6 @@
         </w:rPr>
         <w:t>response.success</w:t>
       </w:r>
-      <w:proofErr w:type="spellEnd"/>
       <w:proofErr w:type="gramEnd"/>
       <w:r>
         <w:rPr>
@@ -38080,21 +37890,7 @@
         <w:rPr>
           <w:color w:val="000000" w:themeColor="text1"/>
         </w:rPr>
-        <w:t xml:space="preserve"> </w:t>
-      </w:r>
-      <w:proofErr w:type="spellStart"/>
-      <w:r>
-        <w:rPr>
-          <w:color w:val="000000" w:themeColor="text1"/>
-        </w:rPr>
-        <w:t>fechaSeleccionada</w:t>
-      </w:r>
-      <w:proofErr w:type="spellEnd"/>
-      <w:r>
-        <w:rPr>
-          <w:color w:val="000000" w:themeColor="text1"/>
-        </w:rPr>
-        <w:t xml:space="preserve"> = </w:t>
+        <w:t xml:space="preserve"> fechaSeleccionada = </w:t>
       </w:r>
       <w:r>
         <w:rPr>
@@ -39590,21 +39386,7 @@
         <w:rPr>
           <w:color w:val="000000" w:themeColor="text1"/>
         </w:rPr>
-        <w:t xml:space="preserve">: </w:t>
-      </w:r>
-      <w:proofErr w:type="spellStart"/>
-      <w:r>
-        <w:rPr>
-          <w:color w:val="000000" w:themeColor="text1"/>
-        </w:rPr>
-        <w:t>function</w:t>
-      </w:r>
-      <w:proofErr w:type="spellEnd"/>
-      <w:r>
-        <w:rPr>
-          <w:color w:val="000000" w:themeColor="text1"/>
-        </w:rPr>
-        <w:t xml:space="preserve"> (</w:t>
+        <w:t>: function (</w:t>
       </w:r>
       <w:proofErr w:type="spellStart"/>
       <w:r>
@@ -39787,21 +39569,7 @@
         <w:rPr>
           <w:color w:val="000000" w:themeColor="text1"/>
         </w:rPr>
-        <w:t xml:space="preserve"> </w:t>
-      </w:r>
-      <w:proofErr w:type="spellStart"/>
-      <w:r>
-        <w:rPr>
-          <w:color w:val="000000" w:themeColor="text1"/>
-        </w:rPr>
-        <w:t>idReserva</w:t>
-      </w:r>
-      <w:proofErr w:type="spellEnd"/>
-      <w:r>
-        <w:rPr>
-          <w:color w:val="000000" w:themeColor="text1"/>
-        </w:rPr>
-        <w:t xml:space="preserve"> = </w:t>
+        <w:t xml:space="preserve"> idReserva = </w:t>
       </w:r>
       <w:proofErr w:type="spellStart"/>
       <w:proofErr w:type="gramStart"/>
@@ -39930,21 +39698,7 @@
         <w:rPr>
           <w:color w:val="000000" w:themeColor="text1"/>
         </w:rPr>
-        <w:t xml:space="preserve"> (</w:t>
-      </w:r>
-      <w:proofErr w:type="spellStart"/>
-      <w:r>
-        <w:rPr>
-          <w:color w:val="000000" w:themeColor="text1"/>
-        </w:rPr>
-        <w:t>html</w:t>
-      </w:r>
-      <w:proofErr w:type="spellEnd"/>
-      <w:r>
-        <w:rPr>
-          <w:color w:val="000000" w:themeColor="text1"/>
-        </w:rPr>
-        <w:t>) {</w:t>
+        <w:t xml:space="preserve"> (html) {</w:t>
       </w:r>
     </w:p>
     <w:p>
@@ -40830,23 +40584,8 @@
         <w:rPr>
           <w:color w:val="000000" w:themeColor="text1"/>
         </w:rPr>
-        <w:t xml:space="preserve"> </w:t>
-      </w:r>
-      <w:proofErr w:type="spellStart"/>
-      <w:r>
-        <w:rPr>
-          <w:color w:val="000000" w:themeColor="text1"/>
-        </w:rPr>
-        <w:t>canchaId</w:t>
-      </w:r>
-      <w:proofErr w:type="spellEnd"/>
-      <w:r>
-        <w:rPr>
-          <w:color w:val="000000" w:themeColor="text1"/>
-        </w:rPr>
-        <w:t xml:space="preserve"> = </w:t>
-      </w:r>
-      <w:proofErr w:type="spellStart"/>
+        <w:t xml:space="preserve"> canchaId = </w:t>
+      </w:r>
       <w:proofErr w:type="gramStart"/>
       <w:r>
         <w:rPr>
@@ -40854,7 +40593,6 @@
         </w:rPr>
         <w:t>r.canchaId.toString</w:t>
       </w:r>
-      <w:proofErr w:type="spellEnd"/>
       <w:proofErr w:type="gramEnd"/>
       <w:r>
         <w:rPr>
@@ -40907,35 +40645,7 @@
         <w:rPr>
           <w:color w:val="000000" w:themeColor="text1"/>
         </w:rPr>
-        <w:t xml:space="preserve"> (</w:t>
-      </w:r>
-      <w:proofErr w:type="spellStart"/>
-      <w:r>
-        <w:rPr>
-          <w:color w:val="000000" w:themeColor="text1"/>
-        </w:rPr>
-        <w:t>calendars</w:t>
-      </w:r>
-      <w:proofErr w:type="spellEnd"/>
-      <w:r>
-        <w:rPr>
-          <w:color w:val="000000" w:themeColor="text1"/>
-        </w:rPr>
-        <w:t>[</w:t>
-      </w:r>
-      <w:proofErr w:type="spellStart"/>
-      <w:r>
-        <w:rPr>
-          <w:color w:val="000000" w:themeColor="text1"/>
-        </w:rPr>
-        <w:t>canchaId</w:t>
-      </w:r>
-      <w:proofErr w:type="spellEnd"/>
-      <w:r>
-        <w:rPr>
-          <w:color w:val="000000" w:themeColor="text1"/>
-        </w:rPr>
-        <w:t>]) {</w:t>
+        <w:t xml:space="preserve"> (calendars[canchaId]) {</w:t>
       </w:r>
     </w:p>
     <w:p>
@@ -41025,7 +40735,6 @@
         </w:rPr>
         <w:t xml:space="preserve">: </w:t>
       </w:r>
-      <w:proofErr w:type="spellStart"/>
       <w:proofErr w:type="gramStart"/>
       <w:r>
         <w:rPr>
@@ -41033,7 +40742,6 @@
         </w:rPr>
         <w:t>r.title</w:t>
       </w:r>
-      <w:proofErr w:type="spellEnd"/>
       <w:proofErr w:type="gramEnd"/>
       <w:r>
         <w:rPr>
@@ -41070,7 +40778,6 @@
         </w:rPr>
         <w:t xml:space="preserve">: </w:t>
       </w:r>
-      <w:proofErr w:type="spellStart"/>
       <w:proofErr w:type="gramStart"/>
       <w:r>
         <w:rPr>
@@ -41078,7 +40785,6 @@
         </w:rPr>
         <w:t>r.start</w:t>
       </w:r>
-      <w:proofErr w:type="spellEnd"/>
       <w:proofErr w:type="gramEnd"/>
       <w:r>
         <w:rPr>
@@ -41113,21 +40819,7 @@
         <w:rPr>
           <w:color w:val="000000" w:themeColor="text1"/>
         </w:rPr>
-        <w:t xml:space="preserve">: </w:t>
-      </w:r>
-      <w:proofErr w:type="spellStart"/>
-      <w:r>
-        <w:rPr>
-          <w:color w:val="000000" w:themeColor="text1"/>
-        </w:rPr>
-        <w:t>r.end</w:t>
-      </w:r>
-      <w:proofErr w:type="spellEnd"/>
-      <w:r>
-        <w:rPr>
-          <w:color w:val="000000" w:themeColor="text1"/>
-        </w:rPr>
-        <w:t>,</w:t>
+        <w:t>: r.end,</w:t>
       </w:r>
     </w:p>
     <w:p>
@@ -41203,7 +40895,6 @@
         </w:rPr>
         <w:t xml:space="preserve">: </w:t>
       </w:r>
-      <w:proofErr w:type="spellStart"/>
       <w:proofErr w:type="gramStart"/>
       <w:r>
         <w:rPr>
@@ -41211,7 +40902,6 @@
         </w:rPr>
         <w:t>r.textColor</w:t>
       </w:r>
-      <w:proofErr w:type="spellEnd"/>
       <w:proofErr w:type="gramEnd"/>
       <w:r>
         <w:rPr>
@@ -41248,7 +40938,6 @@
         </w:rPr>
         <w:t xml:space="preserve">: </w:t>
       </w:r>
-      <w:proofErr w:type="spellStart"/>
       <w:proofErr w:type="gramStart"/>
       <w:r>
         <w:rPr>
@@ -41256,7 +40945,6 @@
         </w:rPr>
         <w:t>r.borderColor</w:t>
       </w:r>
-      <w:proofErr w:type="spellEnd"/>
       <w:proofErr w:type="gramEnd"/>
       <w:r>
         <w:rPr>
@@ -41293,7 +40981,6 @@
         </w:rPr>
         <w:t xml:space="preserve">: </w:t>
       </w:r>
-      <w:proofErr w:type="spellStart"/>
       <w:proofErr w:type="gramStart"/>
       <w:r>
         <w:rPr>
@@ -41301,7 +40988,6 @@
         </w:rPr>
         <w:t>r.idReserva</w:t>
       </w:r>
-      <w:proofErr w:type="spellEnd"/>
       <w:proofErr w:type="gramEnd"/>
     </w:p>
     <w:p>
@@ -53349,13 +53035,7 @@
         <w:rPr>
           <w:rFonts w:ascii="Arial" w:hAnsi="Arial" w:cs="Arial"/>
         </w:rPr>
-        <w:t xml:space="preserve"> </w:t>
-      </w:r>
-      <w:r>
-        <w:rPr>
-          <w:rFonts w:ascii="Arial" w:hAnsi="Arial" w:cs="Arial"/>
-        </w:rPr>
-        <w:t>https://puranjayjain.github.io/md-date-time-picker/</w:t>
+        <w:t xml:space="preserve"> https://puranjayjain.github.io/md-date-time-picker/</w:t>
       </w:r>
     </w:p>
     <w:p>
@@ -61557,6 +61237,7 @@
   <w:style w:type="character" w:default="1" w:styleId="Fuentedeprrafopredeter">
     <w:name w:val="Default Paragraph Font"/>
     <w:uiPriority w:val="1"/>
+    <w:semiHidden/>
     <w:unhideWhenUsed/>
   </w:style>
   <w:style w:type="table" w:default="1" w:styleId="Tablanormal">

--- a/isur.docx
+++ b/isur.docx
@@ -1035,7 +1035,21 @@
             <w:rStyle w:val="Hipervnculo"/>
             <w:noProof/>
           </w:rPr>
-          <w:t>Objetivo Especifico</w:t>
+          <w:t>Objetiv</w:t>
+        </w:r>
+        <w:r>
+          <w:rPr>
+            <w:rStyle w:val="Hipervnculo"/>
+            <w:noProof/>
+          </w:rPr>
+          <w:t>o</w:t>
+        </w:r>
+        <w:r>
+          <w:rPr>
+            <w:rStyle w:val="Hipervnculo"/>
+            <w:noProof/>
+          </w:rPr>
+          <w:t xml:space="preserve"> Especifico</w:t>
         </w:r>
         <w:r>
           <w:rPr>
@@ -8403,7 +8417,23 @@
           <w:bCs/>
           <w:lang w:val="es-PE"/>
         </w:rPr>
-        <w:t>Publicar el sistema en un entorno de producción y realizar una prueba piloto de corta duración con los usuarios internos para evaluar su funcionamiento, usabilidad y confiabilidad inicial.</w:t>
+        <w:t>Publicar el sistema en un entorno de producción y realizar una prueba piloto con los usuarios internos para evaluar su funcionamiento, usabilidad y confiabilidad</w:t>
+      </w:r>
+      <w:r>
+        <w:rPr>
+          <w:rFonts w:ascii="Arial" w:hAnsi="Arial" w:cs="Arial"/>
+          <w:bCs/>
+          <w:lang w:val="es-PE"/>
+        </w:rPr>
+        <w:t xml:space="preserve"> del sistema</w:t>
+      </w:r>
+      <w:r>
+        <w:rPr>
+          <w:rFonts w:ascii="Arial" w:hAnsi="Arial" w:cs="Arial"/>
+          <w:bCs/>
+          <w:lang w:val="es-PE"/>
+        </w:rPr>
+        <w:t>.</w:t>
       </w:r>
     </w:p>
     <w:p>
@@ -20622,7 +20652,6 @@
         <w:t xml:space="preserve"> </w:t>
       </w:r>
       <w:proofErr w:type="spellStart"/>
-      <w:proofErr w:type="gramStart"/>
       <w:r>
         <w:rPr>
           <w:rFonts w:ascii="Arial" w:hAnsi="Arial" w:cs="Arial"/>
@@ -20640,17 +20669,7 @@
           <w:sz w:val="24"/>
           <w:szCs w:val="24"/>
         </w:rPr>
-        <w:t xml:space="preserve"> los usuarios</w:t>
-      </w:r>
-      <w:proofErr w:type="gramEnd"/>
-      <w:r>
-        <w:rPr>
-          <w:rFonts w:ascii="Arial" w:hAnsi="Arial" w:cs="Arial"/>
-          <w:bCs/>
-          <w:sz w:val="24"/>
-          <w:szCs w:val="24"/>
-        </w:rPr>
-        <w:t xml:space="preserve"> que acceden al sistema</w:t>
+        <w:t xml:space="preserve"> los usuarios que acceden al sistema</w:t>
       </w:r>
       <w:r>
         <w:rPr>
@@ -21282,33 +21301,15 @@
           <w:bCs/>
           <w:lang w:val="es-PE"/>
         </w:rPr>
-        <w:t xml:space="preserve">Esta interfaz permite al usuario gestionar las </w:t>
-      </w:r>
-      <w:proofErr w:type="gramStart"/>
+        <w:t xml:space="preserve">Esta interfaz permite al usuario gestionar las canchas </w:t>
+      </w:r>
       <w:r>
         <w:rPr>
           <w:rFonts w:ascii="Arial" w:hAnsi="Arial" w:cs="Arial"/>
           <w:bCs/>
           <w:lang w:val="es-PE"/>
         </w:rPr>
-        <w:t xml:space="preserve">canchas </w:t>
-      </w:r>
-      <w:r>
-        <w:rPr>
-          <w:rFonts w:ascii="Arial" w:hAnsi="Arial" w:cs="Arial"/>
-          <w:bCs/>
-          <w:lang w:val="es-PE"/>
-        </w:rPr>
-        <w:t xml:space="preserve"> como</w:t>
-      </w:r>
-      <w:proofErr w:type="gramEnd"/>
-      <w:r>
-        <w:rPr>
-          <w:rFonts w:ascii="Arial" w:hAnsi="Arial" w:cs="Arial"/>
-          <w:bCs/>
-          <w:lang w:val="es-PE"/>
-        </w:rPr>
-        <w:t xml:space="preserve"> el proceso de </w:t>
+        <w:t xml:space="preserve"> como el proceso de </w:t>
       </w:r>
       <w:r>
         <w:rPr>
@@ -21799,20 +21800,8 @@
           <w:szCs w:val="24"/>
         </w:rPr>
         <w:lastRenderedPageBreak/>
-        <w:t xml:space="preserve">Pantalla de Gestión de Medios de Pago (Figura </w:t>
-      </w:r>
-      <w:proofErr w:type="gramStart"/>
-      <w:r>
-        <w:rPr>
-          <w:rFonts w:ascii="Arial" w:hAnsi="Arial" w:cs="Arial"/>
-          <w:b/>
-          <w:bCs/>
-          <w:sz w:val="24"/>
-          <w:szCs w:val="24"/>
-        </w:rPr>
-        <w:t>15 )</w:t>
-      </w:r>
-      <w:proofErr w:type="gramEnd"/>
+        <w:t>Pantalla de Gestión de Medios de Pago (Figura 15 )</w:t>
+      </w:r>
     </w:p>
     <w:p>
       <w:pPr>
@@ -23586,7 +23575,6 @@
         <w:t xml:space="preserve"> y otros objetos del espacio de nombres </w:t>
       </w:r>
       <w:proofErr w:type="spellStart"/>
-      <w:proofErr w:type="gramStart"/>
       <w:r>
         <w:rPr>
           <w:rFonts w:ascii="Arial" w:hAnsi="Arial" w:cs="Arial"/>
@@ -23595,7 +23583,6 @@
         <w:t>System.Data.SqlClient</w:t>
       </w:r>
       <w:proofErr w:type="spellEnd"/>
-      <w:proofErr w:type="gramEnd"/>
       <w:r>
         <w:rPr>
           <w:rFonts w:ascii="Arial" w:hAnsi="Arial" w:cs="Arial"/>
@@ -23973,18 +23960,8 @@
           <w:b/>
           <w:bCs/>
         </w:rPr>
-        <w:t xml:space="preserve">Código </w:t>
-      </w:r>
-      <w:proofErr w:type="gramStart"/>
-      <w:r>
-        <w:rPr>
-          <w:rFonts w:ascii="Arial" w:hAnsi="Arial" w:cs="Arial"/>
-          <w:b/>
-          <w:bCs/>
-        </w:rPr>
-        <w:t>1 ;</w:t>
-      </w:r>
-      <w:proofErr w:type="gramEnd"/>
+        <w:t>Código 1 ;</w:t>
+      </w:r>
     </w:p>
     <w:p>
       <w:pPr>
@@ -24030,7 +24007,6 @@
         <w:t xml:space="preserve"> </w:t>
       </w:r>
       <w:proofErr w:type="spellStart"/>
-      <w:proofErr w:type="gramStart"/>
       <w:r>
         <w:rPr>
           <w:rFonts w:ascii="Arial" w:hAnsi="Arial" w:cs="Arial"/>
@@ -24038,17 +24014,7 @@
           <w:bCs/>
           <w:color w:val="000000" w:themeColor="text1"/>
         </w:rPr>
-        <w:t>SR.Entities.BaseEntities</w:t>
-      </w:r>
-      <w:proofErr w:type="gramEnd"/>
-      <w:r>
-        <w:rPr>
-          <w:rFonts w:ascii="Arial" w:hAnsi="Arial" w:cs="Arial"/>
-          <w:b/>
-          <w:bCs/>
-          <w:color w:val="000000" w:themeColor="text1"/>
-        </w:rPr>
-        <w:t>.ReservaEntities</w:t>
+        <w:t>SR.Entities.BaseEntities.ReservaEntities</w:t>
       </w:r>
       <w:proofErr w:type="spellEnd"/>
     </w:p>
@@ -24198,15 +24164,7 @@
           <w:rFonts w:ascii="Arial" w:hAnsi="Arial" w:cs="Arial"/>
           <w:color w:val="000000" w:themeColor="text1"/>
         </w:rPr>
-        <w:t xml:space="preserve"> Id </w:t>
-      </w:r>
-      <w:proofErr w:type="gramStart"/>
-      <w:r>
-        <w:rPr>
-          <w:rFonts w:ascii="Arial" w:hAnsi="Arial" w:cs="Arial"/>
-          <w:color w:val="000000" w:themeColor="text1"/>
-        </w:rPr>
-        <w:t xml:space="preserve">{ </w:t>
+        <w:t xml:space="preserve"> Id { </w:t>
       </w:r>
       <w:proofErr w:type="spellStart"/>
       <w:r>
@@ -24219,7 +24177,6 @@
         <w:t>get</w:t>
       </w:r>
       <w:proofErr w:type="spellEnd"/>
-      <w:proofErr w:type="gramEnd"/>
       <w:r>
         <w:rPr>
           <w:rFonts w:ascii="Arial" w:hAnsi="Arial" w:cs="Arial"/>
@@ -24319,15 +24276,7 @@
           <w:rFonts w:ascii="Arial" w:hAnsi="Arial" w:cs="Arial"/>
           <w:color w:val="000000" w:themeColor="text1"/>
         </w:rPr>
-        <w:t xml:space="preserve"> </w:t>
-      </w:r>
-      <w:proofErr w:type="gramStart"/>
-      <w:r>
-        <w:rPr>
-          <w:rFonts w:ascii="Arial" w:hAnsi="Arial" w:cs="Arial"/>
-          <w:color w:val="000000" w:themeColor="text1"/>
-        </w:rPr>
-        <w:t xml:space="preserve">{ </w:t>
+        <w:t xml:space="preserve"> { </w:t>
       </w:r>
       <w:proofErr w:type="spellStart"/>
       <w:r>
@@ -24340,7 +24289,6 @@
         <w:t>get</w:t>
       </w:r>
       <w:proofErr w:type="spellEnd"/>
-      <w:proofErr w:type="gramEnd"/>
       <w:r>
         <w:rPr>
           <w:rFonts w:ascii="Arial" w:hAnsi="Arial" w:cs="Arial"/>
@@ -24413,15 +24361,7 @@
           <w:rFonts w:ascii="Arial" w:hAnsi="Arial" w:cs="Arial"/>
           <w:color w:val="000000" w:themeColor="text1"/>
         </w:rPr>
-        <w:t xml:space="preserve">? Fecha </w:t>
-      </w:r>
-      <w:proofErr w:type="gramStart"/>
-      <w:r>
-        <w:rPr>
-          <w:rFonts w:ascii="Arial" w:hAnsi="Arial" w:cs="Arial"/>
-          <w:color w:val="000000" w:themeColor="text1"/>
-        </w:rPr>
-        <w:t xml:space="preserve">{ </w:t>
+        <w:t xml:space="preserve">? Fecha { </w:t>
       </w:r>
       <w:proofErr w:type="spellStart"/>
       <w:r>
@@ -24434,7 +24374,6 @@
         <w:t>get</w:t>
       </w:r>
       <w:proofErr w:type="spellEnd"/>
-      <w:proofErr w:type="gramEnd"/>
       <w:r>
         <w:rPr>
           <w:rFonts w:ascii="Arial" w:hAnsi="Arial" w:cs="Arial"/>
@@ -24523,15 +24462,7 @@
           <w:rFonts w:ascii="Arial" w:hAnsi="Arial" w:cs="Arial"/>
           <w:color w:val="000000" w:themeColor="text1"/>
         </w:rPr>
-        <w:t xml:space="preserve"> </w:t>
-      </w:r>
-      <w:proofErr w:type="gramStart"/>
-      <w:r>
-        <w:rPr>
-          <w:rFonts w:ascii="Arial" w:hAnsi="Arial" w:cs="Arial"/>
-          <w:color w:val="000000" w:themeColor="text1"/>
-        </w:rPr>
-        <w:t xml:space="preserve">{ </w:t>
+        <w:t xml:space="preserve"> { </w:t>
       </w:r>
       <w:proofErr w:type="spellStart"/>
       <w:r>
@@ -24544,7 +24475,6 @@
         <w:t>get</w:t>
       </w:r>
       <w:proofErr w:type="spellEnd"/>
-      <w:proofErr w:type="gramEnd"/>
       <w:r>
         <w:rPr>
           <w:rFonts w:ascii="Arial" w:hAnsi="Arial" w:cs="Arial"/>
@@ -24633,15 +24563,7 @@
           <w:rFonts w:ascii="Arial" w:hAnsi="Arial" w:cs="Arial"/>
           <w:color w:val="000000" w:themeColor="text1"/>
         </w:rPr>
-        <w:t xml:space="preserve"> </w:t>
-      </w:r>
-      <w:proofErr w:type="gramStart"/>
-      <w:r>
-        <w:rPr>
-          <w:rFonts w:ascii="Arial" w:hAnsi="Arial" w:cs="Arial"/>
-          <w:color w:val="000000" w:themeColor="text1"/>
-        </w:rPr>
-        <w:t xml:space="preserve">{ </w:t>
+        <w:t xml:space="preserve"> { </w:t>
       </w:r>
       <w:proofErr w:type="spellStart"/>
       <w:r>
@@ -24654,7 +24576,6 @@
         <w:t>get</w:t>
       </w:r>
       <w:proofErr w:type="spellEnd"/>
-      <w:proofErr w:type="gramEnd"/>
       <w:r>
         <w:rPr>
           <w:rFonts w:ascii="Arial" w:hAnsi="Arial" w:cs="Arial"/>
@@ -24754,15 +24675,7 @@
           <w:rFonts w:ascii="Arial" w:hAnsi="Arial" w:cs="Arial"/>
           <w:color w:val="000000" w:themeColor="text1"/>
         </w:rPr>
-        <w:t xml:space="preserve"> </w:t>
-      </w:r>
-      <w:proofErr w:type="gramStart"/>
-      <w:r>
-        <w:rPr>
-          <w:rFonts w:ascii="Arial" w:hAnsi="Arial" w:cs="Arial"/>
-          <w:color w:val="000000" w:themeColor="text1"/>
-        </w:rPr>
-        <w:t xml:space="preserve">{ </w:t>
+        <w:t xml:space="preserve"> { </w:t>
       </w:r>
       <w:proofErr w:type="spellStart"/>
       <w:r>
@@ -24775,7 +24688,6 @@
         <w:t>get</w:t>
       </w:r>
       <w:proofErr w:type="spellEnd"/>
-      <w:proofErr w:type="gramEnd"/>
       <w:r>
         <w:rPr>
           <w:rFonts w:ascii="Arial" w:hAnsi="Arial" w:cs="Arial"/>
@@ -24835,7 +24747,6 @@
         <w:t xml:space="preserve"> </w:t>
       </w:r>
       <w:proofErr w:type="spellStart"/>
-      <w:proofErr w:type="gramStart"/>
       <w:r>
         <w:rPr>
           <w:rFonts w:ascii="Arial" w:hAnsi="Arial" w:cs="Arial"/>
@@ -24853,7 +24764,6 @@
         <w:t>TipoPago</w:t>
       </w:r>
       <w:proofErr w:type="spellEnd"/>
-      <w:proofErr w:type="gramEnd"/>
       <w:r>
         <w:rPr>
           <w:rFonts w:ascii="Arial" w:hAnsi="Arial" w:cs="Arial"/>
@@ -24971,15 +24881,7 @@
           <w:rFonts w:ascii="Arial" w:hAnsi="Arial" w:cs="Arial"/>
           <w:color w:val="000000" w:themeColor="text1"/>
         </w:rPr>
-        <w:t xml:space="preserve"> </w:t>
-      </w:r>
-      <w:proofErr w:type="gramStart"/>
-      <w:r>
-        <w:rPr>
-          <w:rFonts w:ascii="Arial" w:hAnsi="Arial" w:cs="Arial"/>
-          <w:color w:val="000000" w:themeColor="text1"/>
-        </w:rPr>
-        <w:t xml:space="preserve">{ </w:t>
+        <w:t xml:space="preserve"> { </w:t>
       </w:r>
       <w:proofErr w:type="spellStart"/>
       <w:r>
@@ -24992,7 +24894,6 @@
         <w:t>get</w:t>
       </w:r>
       <w:proofErr w:type="spellEnd"/>
-      <w:proofErr w:type="gramEnd"/>
       <w:r>
         <w:rPr>
           <w:rFonts w:ascii="Arial" w:hAnsi="Arial" w:cs="Arial"/>
@@ -25081,15 +24982,7 @@
           <w:rFonts w:ascii="Arial" w:hAnsi="Arial" w:cs="Arial"/>
           <w:color w:val="000000" w:themeColor="text1"/>
         </w:rPr>
-        <w:t xml:space="preserve"> </w:t>
-      </w:r>
-      <w:proofErr w:type="gramStart"/>
-      <w:r>
-        <w:rPr>
-          <w:rFonts w:ascii="Arial" w:hAnsi="Arial" w:cs="Arial"/>
-          <w:color w:val="000000" w:themeColor="text1"/>
-        </w:rPr>
-        <w:t xml:space="preserve">{ </w:t>
+        <w:t xml:space="preserve"> { </w:t>
       </w:r>
       <w:proofErr w:type="spellStart"/>
       <w:r>
@@ -25102,7 +24995,6 @@
         <w:t>get</w:t>
       </w:r>
       <w:proofErr w:type="spellEnd"/>
-      <w:proofErr w:type="gramEnd"/>
       <w:r>
         <w:rPr>
           <w:rFonts w:ascii="Arial" w:hAnsi="Arial" w:cs="Arial"/>
@@ -25192,15 +25084,7 @@
           <w:rFonts w:ascii="Arial" w:hAnsi="Arial" w:cs="Arial"/>
           <w:color w:val="000000" w:themeColor="text1"/>
         </w:rPr>
-        <w:t xml:space="preserve"> </w:t>
-      </w:r>
-      <w:proofErr w:type="gramStart"/>
-      <w:r>
-        <w:rPr>
-          <w:rFonts w:ascii="Arial" w:hAnsi="Arial" w:cs="Arial"/>
-          <w:color w:val="000000" w:themeColor="text1"/>
-        </w:rPr>
-        <w:t xml:space="preserve">{ </w:t>
+        <w:t xml:space="preserve"> { </w:t>
       </w:r>
       <w:proofErr w:type="spellStart"/>
       <w:r>
@@ -25213,7 +25097,6 @@
         <w:t>get</w:t>
       </w:r>
       <w:proofErr w:type="spellEnd"/>
-      <w:proofErr w:type="gramEnd"/>
       <w:r>
         <w:rPr>
           <w:rFonts w:ascii="Arial" w:hAnsi="Arial" w:cs="Arial"/>
@@ -25313,15 +25196,7 @@
           <w:rFonts w:ascii="Arial" w:hAnsi="Arial" w:cs="Arial"/>
           <w:color w:val="000000" w:themeColor="text1"/>
         </w:rPr>
-        <w:t xml:space="preserve"> </w:t>
-      </w:r>
-      <w:proofErr w:type="gramStart"/>
-      <w:r>
-        <w:rPr>
-          <w:rFonts w:ascii="Arial" w:hAnsi="Arial" w:cs="Arial"/>
-          <w:color w:val="000000" w:themeColor="text1"/>
-        </w:rPr>
-        <w:t xml:space="preserve">{ </w:t>
+        <w:t xml:space="preserve"> { </w:t>
       </w:r>
       <w:proofErr w:type="spellStart"/>
       <w:r>
@@ -25334,7 +25209,6 @@
         <w:t>get</w:t>
       </w:r>
       <w:proofErr w:type="spellEnd"/>
-      <w:proofErr w:type="gramEnd"/>
       <w:r>
         <w:rPr>
           <w:rFonts w:ascii="Arial" w:hAnsi="Arial" w:cs="Arial"/>
@@ -25434,15 +25308,7 @@
           <w:rFonts w:ascii="Arial" w:hAnsi="Arial" w:cs="Arial"/>
           <w:color w:val="000000" w:themeColor="text1"/>
         </w:rPr>
-        <w:t xml:space="preserve"> </w:t>
-      </w:r>
-      <w:proofErr w:type="gramStart"/>
-      <w:r>
-        <w:rPr>
-          <w:rFonts w:ascii="Arial" w:hAnsi="Arial" w:cs="Arial"/>
-          <w:color w:val="000000" w:themeColor="text1"/>
-        </w:rPr>
-        <w:t xml:space="preserve">{ </w:t>
+        <w:t xml:space="preserve"> { </w:t>
       </w:r>
       <w:proofErr w:type="spellStart"/>
       <w:r>
@@ -25455,7 +25321,6 @@
         <w:t>get</w:t>
       </w:r>
       <w:proofErr w:type="spellEnd"/>
-      <w:proofErr w:type="gramEnd"/>
       <w:r>
         <w:rPr>
           <w:rFonts w:ascii="Arial" w:hAnsi="Arial" w:cs="Arial"/>
@@ -25555,15 +25420,7 @@
           <w:rFonts w:ascii="Arial" w:hAnsi="Arial" w:cs="Arial"/>
           <w:color w:val="000000" w:themeColor="text1"/>
         </w:rPr>
-        <w:t xml:space="preserve"> </w:t>
-      </w:r>
-      <w:proofErr w:type="gramStart"/>
-      <w:r>
-        <w:rPr>
-          <w:rFonts w:ascii="Arial" w:hAnsi="Arial" w:cs="Arial"/>
-          <w:color w:val="000000" w:themeColor="text1"/>
-        </w:rPr>
-        <w:t xml:space="preserve">{ </w:t>
+        <w:t xml:space="preserve"> { </w:t>
       </w:r>
       <w:proofErr w:type="spellStart"/>
       <w:r>
@@ -25576,7 +25433,6 @@
         <w:t>get</w:t>
       </w:r>
       <w:proofErr w:type="spellEnd"/>
-      <w:proofErr w:type="gramEnd"/>
       <w:r>
         <w:rPr>
           <w:rFonts w:ascii="Arial" w:hAnsi="Arial" w:cs="Arial"/>
@@ -25660,15 +25516,7 @@
           <w:rFonts w:ascii="Arial" w:hAnsi="Arial" w:cs="Arial"/>
           <w:color w:val="000000" w:themeColor="text1"/>
         </w:rPr>
-        <w:t xml:space="preserve"> Estado </w:t>
-      </w:r>
-      <w:proofErr w:type="gramStart"/>
-      <w:r>
-        <w:rPr>
-          <w:rFonts w:ascii="Arial" w:hAnsi="Arial" w:cs="Arial"/>
-          <w:color w:val="000000" w:themeColor="text1"/>
-        </w:rPr>
-        <w:t xml:space="preserve">{ </w:t>
+        <w:t xml:space="preserve"> Estado { </w:t>
       </w:r>
       <w:proofErr w:type="spellStart"/>
       <w:r>
@@ -25681,7 +25529,6 @@
         <w:t>get</w:t>
       </w:r>
       <w:proofErr w:type="spellEnd"/>
-      <w:proofErr w:type="gramEnd"/>
       <w:r>
         <w:rPr>
           <w:rFonts w:ascii="Arial" w:hAnsi="Arial" w:cs="Arial"/>
@@ -25765,7 +25612,6 @@
         <w:t xml:space="preserve"> </w:t>
       </w:r>
       <w:proofErr w:type="spellStart"/>
-      <w:proofErr w:type="gramStart"/>
       <w:r>
         <w:rPr>
           <w:b/>
@@ -25775,7 +25621,6 @@
         <w:t>SR.Entities.ViewModels</w:t>
       </w:r>
       <w:proofErr w:type="spellEnd"/>
-      <w:proofErr w:type="gramEnd"/>
     </w:p>
     <w:p>
       <w:pPr>
@@ -25908,14 +25753,7 @@
         <w:rPr>
           <w:color w:val="000000" w:themeColor="text1"/>
         </w:rPr>
-        <w:t xml:space="preserve"> Id </w:t>
-      </w:r>
-      <w:proofErr w:type="gramStart"/>
-      <w:r>
-        <w:rPr>
-          <w:color w:val="000000" w:themeColor="text1"/>
-        </w:rPr>
-        <w:t xml:space="preserve">{ </w:t>
+        <w:t xml:space="preserve"> Id { </w:t>
       </w:r>
       <w:proofErr w:type="spellStart"/>
       <w:r>
@@ -25927,7 +25765,6 @@
         <w:t>get</w:t>
       </w:r>
       <w:proofErr w:type="spellEnd"/>
-      <w:proofErr w:type="gramEnd"/>
       <w:r>
         <w:rPr>
           <w:color w:val="000000" w:themeColor="text1"/>
@@ -25973,7 +25810,6 @@
         <w:t xml:space="preserve">        [</w:t>
       </w:r>
       <w:proofErr w:type="spellStart"/>
-      <w:proofErr w:type="gramStart"/>
       <w:r>
         <w:rPr>
           <w:color w:val="000000" w:themeColor="text1"/>
@@ -25988,7 +25824,6 @@
         <w:t>(</w:t>
       </w:r>
       <w:proofErr w:type="spellStart"/>
-      <w:proofErr w:type="gramEnd"/>
       <w:r>
         <w:rPr>
           <w:color w:val="000000" w:themeColor="text1"/>
@@ -26019,7 +25854,6 @@
         <w:t>[</w:t>
       </w:r>
       <w:proofErr w:type="spellStart"/>
-      <w:proofErr w:type="gramStart"/>
       <w:r>
         <w:rPr>
           <w:color w:val="000000" w:themeColor="text1"/>
@@ -26031,14 +25865,7 @@
         <w:rPr>
           <w:color w:val="000000" w:themeColor="text1"/>
         </w:rPr>
-        <w:t>(</w:t>
-      </w:r>
-      <w:proofErr w:type="gramEnd"/>
-      <w:r>
-        <w:rPr>
-          <w:color w:val="000000" w:themeColor="text1"/>
-        </w:rPr>
-        <w:t xml:space="preserve">100, </w:t>
+        <w:t xml:space="preserve">(100, </w:t>
       </w:r>
       <w:proofErr w:type="spellStart"/>
       <w:r>
@@ -26121,14 +25948,7 @@
         <w:rPr>
           <w:color w:val="000000" w:themeColor="text1"/>
         </w:rPr>
-        <w:t xml:space="preserve"> </w:t>
-      </w:r>
-      <w:proofErr w:type="gramStart"/>
-      <w:r>
-        <w:rPr>
-          <w:color w:val="000000" w:themeColor="text1"/>
-        </w:rPr>
-        <w:t xml:space="preserve">{ </w:t>
+        <w:t xml:space="preserve"> { </w:t>
       </w:r>
       <w:proofErr w:type="spellStart"/>
       <w:r>
@@ -26140,7 +25960,6 @@
         <w:t>get</w:t>
       </w:r>
       <w:proofErr w:type="spellEnd"/>
-      <w:proofErr w:type="gramEnd"/>
       <w:r>
         <w:rPr>
           <w:color w:val="000000" w:themeColor="text1"/>
@@ -26192,7 +26011,6 @@
         <w:t xml:space="preserve">        [</w:t>
       </w:r>
       <w:proofErr w:type="spellStart"/>
-      <w:proofErr w:type="gramStart"/>
       <w:r>
         <w:rPr>
           <w:color w:val="000000" w:themeColor="text1"/>
@@ -26207,7 +26025,6 @@
         <w:t>(</w:t>
       </w:r>
       <w:proofErr w:type="spellStart"/>
-      <w:proofErr w:type="gramEnd"/>
       <w:r>
         <w:rPr>
           <w:color w:val="000000" w:themeColor="text1"/>
@@ -26237,7 +26054,6 @@
         <w:t xml:space="preserve">        [</w:t>
       </w:r>
       <w:proofErr w:type="spellStart"/>
-      <w:proofErr w:type="gramStart"/>
       <w:r>
         <w:rPr>
           <w:color w:val="000000" w:themeColor="text1"/>
@@ -26252,7 +26068,6 @@
         <w:t>(</w:t>
       </w:r>
       <w:proofErr w:type="spellStart"/>
-      <w:proofErr w:type="gramEnd"/>
       <w:r>
         <w:rPr>
           <w:color w:val="000000" w:themeColor="text1"/>
@@ -26309,14 +26124,7 @@
         <w:rPr>
           <w:color w:val="000000" w:themeColor="text1"/>
         </w:rPr>
-        <w:t xml:space="preserve">? Fecha </w:t>
-      </w:r>
-      <w:proofErr w:type="gramStart"/>
-      <w:r>
-        <w:rPr>
-          <w:color w:val="000000" w:themeColor="text1"/>
-        </w:rPr>
-        <w:t xml:space="preserve">{ </w:t>
+        <w:t xml:space="preserve">? Fecha { </w:t>
       </w:r>
       <w:proofErr w:type="spellStart"/>
       <w:r>
@@ -26328,7 +26136,6 @@
         <w:t>get</w:t>
       </w:r>
       <w:proofErr w:type="spellEnd"/>
-      <w:proofErr w:type="gramEnd"/>
       <w:r>
         <w:rPr>
           <w:color w:val="000000" w:themeColor="text1"/>
@@ -26374,7 +26181,6 @@
         <w:t xml:space="preserve">        [</w:t>
       </w:r>
       <w:proofErr w:type="spellStart"/>
-      <w:proofErr w:type="gramStart"/>
       <w:r>
         <w:rPr>
           <w:color w:val="000000" w:themeColor="text1"/>
@@ -26389,7 +26195,6 @@
         <w:t>(</w:t>
       </w:r>
       <w:proofErr w:type="spellStart"/>
-      <w:proofErr w:type="gramEnd"/>
       <w:r>
         <w:rPr>
           <w:color w:val="000000" w:themeColor="text1"/>
@@ -26419,7 +26224,6 @@
         <w:t xml:space="preserve">        [</w:t>
       </w:r>
       <w:proofErr w:type="spellStart"/>
-      <w:proofErr w:type="gramStart"/>
       <w:r>
         <w:rPr>
           <w:color w:val="000000" w:themeColor="text1"/>
@@ -26434,7 +26238,6 @@
         <w:t>(</w:t>
       </w:r>
       <w:proofErr w:type="spellStart"/>
-      <w:proofErr w:type="gramEnd"/>
       <w:r>
         <w:rPr>
           <w:color w:val="000000" w:themeColor="text1"/>
@@ -26505,14 +26308,7 @@
         <w:rPr>
           <w:color w:val="000000" w:themeColor="text1"/>
         </w:rPr>
-        <w:t xml:space="preserve"> </w:t>
-      </w:r>
-      <w:proofErr w:type="gramStart"/>
-      <w:r>
-        <w:rPr>
-          <w:color w:val="000000" w:themeColor="text1"/>
-        </w:rPr>
-        <w:t xml:space="preserve">{ </w:t>
+        <w:t xml:space="preserve"> { </w:t>
       </w:r>
       <w:proofErr w:type="spellStart"/>
       <w:r>
@@ -26524,7 +26320,6 @@
         <w:t>get</w:t>
       </w:r>
       <w:proofErr w:type="spellEnd"/>
-      <w:proofErr w:type="gramEnd"/>
       <w:r>
         <w:rPr>
           <w:color w:val="000000" w:themeColor="text1"/>
@@ -26576,7 +26371,6 @@
         <w:t xml:space="preserve">        [</w:t>
       </w:r>
       <w:proofErr w:type="spellStart"/>
-      <w:proofErr w:type="gramStart"/>
       <w:r>
         <w:rPr>
           <w:color w:val="000000" w:themeColor="text1"/>
@@ -26591,7 +26385,6 @@
         <w:t>(</w:t>
       </w:r>
       <w:proofErr w:type="spellStart"/>
-      <w:proofErr w:type="gramEnd"/>
       <w:r>
         <w:rPr>
           <w:color w:val="000000" w:themeColor="text1"/>
@@ -26621,7 +26414,6 @@
         <w:t xml:space="preserve">        [</w:t>
       </w:r>
       <w:proofErr w:type="spellStart"/>
-      <w:proofErr w:type="gramStart"/>
       <w:r>
         <w:rPr>
           <w:color w:val="000000" w:themeColor="text1"/>
@@ -26636,7 +26428,6 @@
         <w:t>(</w:t>
       </w:r>
       <w:proofErr w:type="spellStart"/>
-      <w:proofErr w:type="gramEnd"/>
       <w:r>
         <w:rPr>
           <w:color w:val="000000" w:themeColor="text1"/>
@@ -26707,14 +26498,7 @@
         <w:rPr>
           <w:color w:val="000000" w:themeColor="text1"/>
         </w:rPr>
-        <w:t xml:space="preserve"> </w:t>
-      </w:r>
-      <w:proofErr w:type="gramStart"/>
-      <w:r>
-        <w:rPr>
-          <w:color w:val="000000" w:themeColor="text1"/>
-        </w:rPr>
-        <w:t xml:space="preserve">{ </w:t>
+        <w:t xml:space="preserve"> { </w:t>
       </w:r>
       <w:proofErr w:type="spellStart"/>
       <w:r>
@@ -26726,7 +26510,6 @@
         <w:t>get</w:t>
       </w:r>
       <w:proofErr w:type="spellEnd"/>
-      <w:proofErr w:type="gramEnd"/>
       <w:r>
         <w:rPr>
           <w:color w:val="000000" w:themeColor="text1"/>
@@ -26778,7 +26561,6 @@
         <w:t xml:space="preserve">        [</w:t>
       </w:r>
       <w:proofErr w:type="spellStart"/>
-      <w:proofErr w:type="gramStart"/>
       <w:r>
         <w:rPr>
           <w:color w:val="000000" w:themeColor="text1"/>
@@ -26793,7 +26575,6 @@
         <w:t>(</w:t>
       </w:r>
       <w:proofErr w:type="spellStart"/>
-      <w:proofErr w:type="gramEnd"/>
       <w:r>
         <w:rPr>
           <w:color w:val="000000" w:themeColor="text1"/>
@@ -26874,14 +26655,7 @@
         <w:rPr>
           <w:color w:val="000000" w:themeColor="text1"/>
         </w:rPr>
-        <w:t xml:space="preserve"> </w:t>
-      </w:r>
-      <w:proofErr w:type="gramStart"/>
-      <w:r>
-        <w:rPr>
-          <w:color w:val="000000" w:themeColor="text1"/>
-        </w:rPr>
-        <w:t xml:space="preserve">{ </w:t>
+        <w:t xml:space="preserve"> { </w:t>
       </w:r>
       <w:proofErr w:type="spellStart"/>
       <w:r>
@@ -26893,7 +26667,6 @@
         <w:t>get</w:t>
       </w:r>
       <w:proofErr w:type="spellEnd"/>
-      <w:proofErr w:type="gramEnd"/>
       <w:r>
         <w:rPr>
           <w:color w:val="000000" w:themeColor="text1"/>
@@ -26990,14 +26763,7 @@
         <w:rPr>
           <w:color w:val="000000" w:themeColor="text1"/>
         </w:rPr>
-        <w:t xml:space="preserve"> </w:t>
-      </w:r>
-      <w:proofErr w:type="gramStart"/>
-      <w:r>
-        <w:rPr>
-          <w:color w:val="000000" w:themeColor="text1"/>
-        </w:rPr>
-        <w:t xml:space="preserve">{ </w:t>
+        <w:t xml:space="preserve"> { </w:t>
       </w:r>
       <w:proofErr w:type="spellStart"/>
       <w:r>
@@ -27009,7 +26775,6 @@
         <w:t>get</w:t>
       </w:r>
       <w:proofErr w:type="spellEnd"/>
-      <w:proofErr w:type="gramEnd"/>
       <w:r>
         <w:rPr>
           <w:color w:val="000000" w:themeColor="text1"/>
@@ -27055,7 +26820,6 @@
         <w:t xml:space="preserve">        [</w:t>
       </w:r>
       <w:proofErr w:type="spellStart"/>
-      <w:proofErr w:type="gramStart"/>
       <w:r>
         <w:rPr>
           <w:color w:val="000000" w:themeColor="text1"/>
@@ -27070,7 +26834,6 @@
         <w:t>(</w:t>
       </w:r>
       <w:proofErr w:type="spellStart"/>
-      <w:proofErr w:type="gramEnd"/>
       <w:r>
         <w:rPr>
           <w:color w:val="000000" w:themeColor="text1"/>
@@ -27151,14 +26914,7 @@
         <w:rPr>
           <w:color w:val="000000" w:themeColor="text1"/>
         </w:rPr>
-        <w:t xml:space="preserve"> </w:t>
-      </w:r>
-      <w:proofErr w:type="gramStart"/>
-      <w:r>
-        <w:rPr>
-          <w:color w:val="000000" w:themeColor="text1"/>
-        </w:rPr>
-        <w:t xml:space="preserve">{ </w:t>
+        <w:t xml:space="preserve"> { </w:t>
       </w:r>
       <w:proofErr w:type="spellStart"/>
       <w:r>
@@ -27170,7 +26926,6 @@
         <w:t>get</w:t>
       </w:r>
       <w:proofErr w:type="spellEnd"/>
-      <w:proofErr w:type="gramEnd"/>
       <w:r>
         <w:rPr>
           <w:color w:val="000000" w:themeColor="text1"/>
@@ -27216,7 +26971,6 @@
         <w:t xml:space="preserve">        [</w:t>
       </w:r>
       <w:proofErr w:type="spellStart"/>
-      <w:proofErr w:type="gramStart"/>
       <w:r>
         <w:rPr>
           <w:color w:val="000000" w:themeColor="text1"/>
@@ -27231,7 +26985,6 @@
         <w:t>(</w:t>
       </w:r>
       <w:proofErr w:type="spellStart"/>
-      <w:proofErr w:type="gramEnd"/>
       <w:r>
         <w:rPr>
           <w:color w:val="000000" w:themeColor="text1"/>
@@ -27262,7 +27015,6 @@
         <w:t>[</w:t>
       </w:r>
       <w:proofErr w:type="spellStart"/>
-      <w:proofErr w:type="gramStart"/>
       <w:r>
         <w:rPr>
           <w:color w:val="000000" w:themeColor="text1"/>
@@ -27274,14 +27026,7 @@
         <w:rPr>
           <w:color w:val="000000" w:themeColor="text1"/>
         </w:rPr>
-        <w:t>(</w:t>
-      </w:r>
-      <w:proofErr w:type="gramEnd"/>
-      <w:r>
-        <w:rPr>
-          <w:color w:val="000000" w:themeColor="text1"/>
-        </w:rPr>
-        <w:t xml:space="preserve">0.01, </w:t>
+        <w:t xml:space="preserve">(0.01, </w:t>
       </w:r>
       <w:proofErr w:type="spellStart"/>
       <w:r>
@@ -27368,14 +27113,7 @@
         <w:rPr>
           <w:color w:val="000000" w:themeColor="text1"/>
         </w:rPr>
-        <w:t xml:space="preserve"> </w:t>
-      </w:r>
-      <w:proofErr w:type="gramStart"/>
-      <w:r>
-        <w:rPr>
-          <w:color w:val="000000" w:themeColor="text1"/>
-        </w:rPr>
-        <w:t xml:space="preserve">{ </w:t>
+        <w:t xml:space="preserve"> { </w:t>
       </w:r>
       <w:proofErr w:type="spellStart"/>
       <w:r>
@@ -27387,7 +27125,6 @@
         <w:t>get</w:t>
       </w:r>
       <w:proofErr w:type="spellEnd"/>
-      <w:proofErr w:type="gramEnd"/>
       <w:r>
         <w:rPr>
           <w:color w:val="000000" w:themeColor="text1"/>
@@ -27465,14 +27202,7 @@
         <w:rPr>
           <w:color w:val="000000" w:themeColor="text1"/>
         </w:rPr>
-        <w:t xml:space="preserve"> </w:t>
-      </w:r>
-      <w:proofErr w:type="gramStart"/>
-      <w:r>
-        <w:rPr>
-          <w:color w:val="000000" w:themeColor="text1"/>
-        </w:rPr>
-        <w:t xml:space="preserve">{ </w:t>
+        <w:t xml:space="preserve"> { </w:t>
       </w:r>
       <w:proofErr w:type="spellStart"/>
       <w:r>
@@ -27484,7 +27214,6 @@
         <w:t>get</w:t>
       </w:r>
       <w:proofErr w:type="spellEnd"/>
-      <w:proofErr w:type="gramEnd"/>
       <w:r>
         <w:rPr>
           <w:color w:val="000000" w:themeColor="text1"/>
@@ -27542,21 +27271,7 @@
         <w:rPr>
           <w:color w:val="000000" w:themeColor="text1"/>
         </w:rPr>
-        <w:t>(@"^9\</w:t>
-      </w:r>
-      <w:proofErr w:type="gramStart"/>
-      <w:r>
-        <w:rPr>
-          <w:color w:val="000000" w:themeColor="text1"/>
-        </w:rPr>
-        <w:t>d{</w:t>
-      </w:r>
-      <w:proofErr w:type="gramEnd"/>
-      <w:r>
-        <w:rPr>
-          <w:color w:val="000000" w:themeColor="text1"/>
-        </w:rPr>
-        <w:t xml:space="preserve">8}$", </w:t>
+        <w:t xml:space="preserve">(@"^9\d{8}$", </w:t>
       </w:r>
       <w:proofErr w:type="spellStart"/>
       <w:r>
@@ -27639,14 +27354,7 @@
         <w:rPr>
           <w:color w:val="000000" w:themeColor="text1"/>
         </w:rPr>
-        <w:t xml:space="preserve"> </w:t>
-      </w:r>
-      <w:proofErr w:type="gramStart"/>
-      <w:r>
-        <w:rPr>
-          <w:color w:val="000000" w:themeColor="text1"/>
-        </w:rPr>
-        <w:t xml:space="preserve">{ </w:t>
+        <w:t xml:space="preserve"> { </w:t>
       </w:r>
       <w:proofErr w:type="spellStart"/>
       <w:r>
@@ -27658,7 +27366,6 @@
         <w:t>get</w:t>
       </w:r>
       <w:proofErr w:type="spellEnd"/>
-      <w:proofErr w:type="gramEnd"/>
       <w:r>
         <w:rPr>
           <w:color w:val="000000" w:themeColor="text1"/>
@@ -27731,14 +27438,7 @@
         <w:rPr>
           <w:color w:val="000000" w:themeColor="text1"/>
         </w:rPr>
-        <w:t xml:space="preserve">&lt;Cancha&gt; Canchas </w:t>
-      </w:r>
-      <w:proofErr w:type="gramStart"/>
-      <w:r>
-        <w:rPr>
-          <w:color w:val="000000" w:themeColor="text1"/>
-        </w:rPr>
-        <w:t xml:space="preserve">{ </w:t>
+        <w:t xml:space="preserve">&lt;Cancha&gt; Canchas { </w:t>
       </w:r>
       <w:proofErr w:type="spellStart"/>
       <w:r>
@@ -27750,7 +27450,6 @@
         <w:t>get</w:t>
       </w:r>
       <w:proofErr w:type="spellEnd"/>
-      <w:proofErr w:type="gramEnd"/>
       <w:r>
         <w:rPr>
           <w:color w:val="000000" w:themeColor="text1"/>
@@ -27852,14 +27551,7 @@
         <w:rPr>
           <w:color w:val="000000" w:themeColor="text1"/>
         </w:rPr>
-        <w:t xml:space="preserve"> </w:t>
-      </w:r>
-      <w:proofErr w:type="gramStart"/>
-      <w:r>
-        <w:rPr>
-          <w:color w:val="000000" w:themeColor="text1"/>
-        </w:rPr>
-        <w:t xml:space="preserve">{ </w:t>
+        <w:t xml:space="preserve"> { </w:t>
       </w:r>
       <w:proofErr w:type="spellStart"/>
       <w:r>
@@ -27871,7 +27563,6 @@
         <w:t>get</w:t>
       </w:r>
       <w:proofErr w:type="spellEnd"/>
-      <w:proofErr w:type="gramEnd"/>
       <w:r>
         <w:rPr>
           <w:color w:val="000000" w:themeColor="text1"/>
@@ -27958,14 +27649,7 @@
         <w:rPr>
           <w:color w:val="000000" w:themeColor="text1"/>
         </w:rPr>
-        <w:t xml:space="preserve"> Estado </w:t>
-      </w:r>
-      <w:proofErr w:type="gramStart"/>
-      <w:r>
-        <w:rPr>
-          <w:color w:val="000000" w:themeColor="text1"/>
-        </w:rPr>
-        <w:t xml:space="preserve">{ </w:t>
+        <w:t xml:space="preserve"> Estado { </w:t>
       </w:r>
       <w:proofErr w:type="spellStart"/>
       <w:r>
@@ -27977,7 +27661,6 @@
         <w:t>get</w:t>
       </w:r>
       <w:proofErr w:type="spellEnd"/>
-      <w:proofErr w:type="gramEnd"/>
       <w:r>
         <w:rPr>
           <w:color w:val="000000" w:themeColor="text1"/>
@@ -28143,7 +27826,6 @@
         <w:t xml:space="preserve"> </w:t>
       </w:r>
       <w:proofErr w:type="spellStart"/>
-      <w:proofErr w:type="gramStart"/>
       <w:r>
         <w:rPr>
           <w:color w:val="000000" w:themeColor="text1"/>
@@ -28151,7 +27833,6 @@
         <w:t>System.Collections.ObjectModel</w:t>
       </w:r>
       <w:proofErr w:type="spellEnd"/>
-      <w:proofErr w:type="gramEnd"/>
     </w:p>
     <w:p>
       <w:pPr>
@@ -28176,19 +27857,11 @@
         <w:t xml:space="preserve"> </w:t>
       </w:r>
       <w:proofErr w:type="spellStart"/>
-      <w:proofErr w:type="gramStart"/>
-      <w:r>
-        <w:rPr>
-          <w:color w:val="000000" w:themeColor="text1"/>
-        </w:rPr>
-        <w:t>SR.Entities.BaseEntities</w:t>
-      </w:r>
-      <w:proofErr w:type="gramEnd"/>
-      <w:r>
-        <w:rPr>
-          <w:color w:val="000000" w:themeColor="text1"/>
-        </w:rPr>
-        <w:t>.CanchaEntities</w:t>
+      <w:r>
+        <w:rPr>
+          <w:color w:val="000000" w:themeColor="text1"/>
+        </w:rPr>
+        <w:t>SR.Entities.BaseEntities.CanchaEntities</w:t>
       </w:r>
       <w:proofErr w:type="spellEnd"/>
     </w:p>
@@ -30582,29 +30255,13 @@
           <w:bCs/>
           <w:color w:val="000000" w:themeColor="text1"/>
         </w:rPr>
-        <w:t>@</w:t>
-      </w:r>
-      <w:proofErr w:type="gramStart"/>
-      <w:r>
-        <w:rPr>
-          <w:b/>
-          <w:bCs/>
-          <w:color w:val="000000" w:themeColor="text1"/>
-        </w:rPr>
-        <w:t>cancha</w:t>
-      </w:r>
-      <w:r>
-        <w:rPr>
-          <w:color w:val="000000" w:themeColor="text1"/>
-        </w:rPr>
-        <w:t>.Nombre</w:t>
-      </w:r>
-      <w:proofErr w:type="gramEnd"/>
-      <w:r>
-        <w:rPr>
-          <w:color w:val="000000" w:themeColor="text1"/>
-        </w:rPr>
-        <w:t>&lt;/h3&gt;</w:t>
+        <w:t>@cancha</w:t>
+      </w:r>
+      <w:r>
+        <w:rPr>
+          <w:color w:val="000000" w:themeColor="text1"/>
+        </w:rPr>
+        <w:t>.Nombre&lt;/h3&gt;</w:t>
       </w:r>
     </w:p>
     <w:p>
@@ -30643,7 +30300,6 @@
         <w:t>"@</w:t>
       </w:r>
       <w:proofErr w:type="spellStart"/>
-      <w:proofErr w:type="gramStart"/>
       <w:r>
         <w:rPr>
           <w:color w:val="000000" w:themeColor="text1"/>
@@ -30652,7 +30308,6 @@
         <w:t>cancha.Id</w:t>
       </w:r>
       <w:proofErr w:type="spellEnd"/>
-      <w:proofErr w:type="gramEnd"/>
       <w:r>
         <w:rPr>
           <w:color w:val="000000" w:themeColor="text1"/>
@@ -30872,14 +30527,7 @@
         <w:rPr>
           <w:color w:val="000000" w:themeColor="text1"/>
         </w:rPr>
-        <w:t xml:space="preserve">&gt; </w:t>
-      </w:r>
-      <w:proofErr w:type="gramStart"/>
-      <w:r>
-        <w:rPr>
-          <w:color w:val="000000" w:themeColor="text1"/>
-        </w:rPr>
-        <w:t>&lt;</w:t>
+        <w:t>&gt; &lt;</w:t>
       </w:r>
       <w:r>
         <w:rPr>
@@ -30892,14 +30540,7 @@
         <w:rPr>
           <w:color w:val="000000" w:themeColor="text1"/>
         </w:rPr>
-        <w:t>--</w:t>
-      </w:r>
-      <w:proofErr w:type="gramEnd"/>
-      <w:r>
-        <w:rPr>
-          <w:color w:val="000000" w:themeColor="text1"/>
-        </w:rPr>
-        <w:t xml:space="preserve"> Aquí se renderizará el calendario --&gt;</w:t>
+        <w:t>-- Aquí se renderizará el calendario --&gt;</w:t>
       </w:r>
     </w:p>
     <w:p>
@@ -30910,7 +30551,6 @@
           <w:color w:val="000000" w:themeColor="text1"/>
         </w:rPr>
       </w:pPr>
-      <w:proofErr w:type="gramStart"/>
       <w:r>
         <w:rPr>
           <w:color w:val="000000" w:themeColor="text1"/>
@@ -30928,14 +30568,7 @@
         <w:rPr>
           <w:color w:val="000000" w:themeColor="text1"/>
         </w:rPr>
-        <w:t>--</w:t>
-      </w:r>
-      <w:proofErr w:type="gramEnd"/>
-      <w:r>
-        <w:rPr>
-          <w:color w:val="000000" w:themeColor="text1"/>
-        </w:rPr>
-        <w:t xml:space="preserve"> Modal --&gt;</w:t>
+        <w:t>-- Modal --&gt;</w:t>
       </w:r>
     </w:p>
     <w:p>
@@ -31326,14 +30959,7 @@
         <w:rPr>
           <w:color w:val="000000" w:themeColor="text1"/>
         </w:rPr>
-        <w:t xml:space="preserve">            </w:t>
-      </w:r>
-      <w:proofErr w:type="gramStart"/>
-      <w:r>
-        <w:rPr>
-          <w:color w:val="000000" w:themeColor="text1"/>
-        </w:rPr>
-        <w:t>&lt;</w:t>
+        <w:t xml:space="preserve">            &lt;</w:t>
       </w:r>
       <w:r>
         <w:rPr>
@@ -31346,14 +30972,7 @@
         <w:rPr>
           <w:color w:val="000000" w:themeColor="text1"/>
         </w:rPr>
-        <w:t>--</w:t>
-      </w:r>
-      <w:proofErr w:type="gramEnd"/>
-      <w:r>
-        <w:rPr>
-          <w:color w:val="000000" w:themeColor="text1"/>
-        </w:rPr>
-        <w:t xml:space="preserve"> Contenido dinámico --&gt;</w:t>
+        <w:t>-- Contenido dinámico --&gt;</w:t>
       </w:r>
     </w:p>
     <w:p>
@@ -31478,14 +31097,7 @@
         <w:rPr>
           <w:color w:val="000000" w:themeColor="text1"/>
         </w:rPr>
-        <w:t xml:space="preserve">    </w:t>
-      </w:r>
-      <w:proofErr w:type="gramStart"/>
-      <w:r>
-        <w:rPr>
-          <w:color w:val="000000" w:themeColor="text1"/>
-        </w:rPr>
-        <w:t>&lt;</w:t>
+        <w:t xml:space="preserve">    &lt;</w:t>
       </w:r>
       <w:r>
         <w:rPr>
@@ -31498,14 +31110,7 @@
         <w:rPr>
           <w:color w:val="000000" w:themeColor="text1"/>
         </w:rPr>
-        <w:t>--</w:t>
-      </w:r>
-      <w:proofErr w:type="gramEnd"/>
-      <w:r>
-        <w:rPr>
-          <w:color w:val="000000" w:themeColor="text1"/>
-        </w:rPr>
-        <w:t xml:space="preserve"> </w:t>
+        <w:t xml:space="preserve">-- </w:t>
       </w:r>
       <w:proofErr w:type="spellStart"/>
       <w:r>
@@ -31691,14 +31296,7 @@
         <w:rPr>
           <w:color w:val="000000" w:themeColor="text1"/>
         </w:rPr>
-        <w:t xml:space="preserve">    </w:t>
-      </w:r>
-      <w:proofErr w:type="gramStart"/>
-      <w:r>
-        <w:rPr>
-          <w:color w:val="000000" w:themeColor="text1"/>
-        </w:rPr>
-        <w:t>&lt;</w:t>
+        <w:t xml:space="preserve">    &lt;</w:t>
       </w:r>
       <w:r>
         <w:rPr>
@@ -31711,14 +31309,7 @@
         <w:rPr>
           <w:color w:val="000000" w:themeColor="text1"/>
         </w:rPr>
-        <w:t>--</w:t>
-      </w:r>
-      <w:proofErr w:type="gramEnd"/>
-      <w:r>
-        <w:rPr>
-          <w:color w:val="000000" w:themeColor="text1"/>
-        </w:rPr>
-        <w:t xml:space="preserve"> CSS --&gt;</w:t>
+        <w:t>-- CSS --&gt;</w:t>
       </w:r>
     </w:p>
     <w:p>
@@ -31804,14 +31395,7 @@
         <w:rPr>
           <w:color w:val="000000" w:themeColor="text1"/>
         </w:rPr>
-        <w:t xml:space="preserve">    </w:t>
-      </w:r>
-      <w:proofErr w:type="gramStart"/>
-      <w:r>
-        <w:rPr>
-          <w:color w:val="000000" w:themeColor="text1"/>
-        </w:rPr>
-        <w:t>&lt;</w:t>
+        <w:t xml:space="preserve">    &lt;</w:t>
       </w:r>
       <w:r>
         <w:rPr>
@@ -31824,14 +31408,7 @@
         <w:rPr>
           <w:color w:val="000000" w:themeColor="text1"/>
         </w:rPr>
-        <w:t>--</w:t>
-      </w:r>
-      <w:proofErr w:type="gramEnd"/>
-      <w:r>
-        <w:rPr>
-          <w:color w:val="000000" w:themeColor="text1"/>
-        </w:rPr>
-        <w:t xml:space="preserve"> JS --&gt;</w:t>
+        <w:t>-- JS --&gt;</w:t>
       </w:r>
     </w:p>
     <w:p>
@@ -31974,7 +31551,6 @@
         <w:t>document</w:t>
       </w:r>
       <w:proofErr w:type="spellEnd"/>
-      <w:proofErr w:type="gramStart"/>
       <w:r>
         <w:rPr>
           <w:color w:val="000000" w:themeColor="text1"/>
@@ -31989,7 +31565,6 @@
         <w:t>ready</w:t>
       </w:r>
       <w:proofErr w:type="spellEnd"/>
-      <w:proofErr w:type="gramEnd"/>
       <w:r>
         <w:rPr>
           <w:color w:val="000000" w:themeColor="text1"/>
@@ -32049,7 +31624,6 @@
         <w:t xml:space="preserve"> </w:t>
       </w:r>
       <w:proofErr w:type="spellStart"/>
-      <w:proofErr w:type="gramStart"/>
       <w:r>
         <w:rPr>
           <w:color w:val="000000" w:themeColor="text1"/>
@@ -32061,14 +31635,7 @@
         <w:rPr>
           <w:color w:val="000000" w:themeColor="text1"/>
         </w:rPr>
-        <w:t xml:space="preserve">  =</w:t>
-      </w:r>
-      <w:proofErr w:type="gramEnd"/>
-      <w:r>
-        <w:rPr>
-          <w:color w:val="000000" w:themeColor="text1"/>
-        </w:rPr>
-        <w:t xml:space="preserve"> new Date();</w:t>
+        <w:t xml:space="preserve">  = new Date();</w:t>
       </w:r>
     </w:p>
     <w:p>
@@ -32143,7 +31710,6 @@
         <w:t xml:space="preserve"> mm = </w:t>
       </w:r>
       <w:proofErr w:type="spellStart"/>
-      <w:proofErr w:type="gramStart"/>
       <w:r>
         <w:rPr>
           <w:color w:val="000000" w:themeColor="text1"/>
@@ -32158,7 +31724,6 @@
         <w:t>(</w:t>
       </w:r>
       <w:proofErr w:type="spellStart"/>
-      <w:proofErr w:type="gramEnd"/>
       <w:r>
         <w:rPr>
           <w:color w:val="000000" w:themeColor="text1"/>
@@ -32271,7 +31836,6 @@
         <w:t xml:space="preserve"> = </w:t>
       </w:r>
       <w:proofErr w:type="spellStart"/>
-      <w:proofErr w:type="gramStart"/>
       <w:r>
         <w:rPr>
           <w:color w:val="000000" w:themeColor="text1"/>
@@ -32286,7 +31850,6 @@
         <w:t>(</w:t>
       </w:r>
       <w:proofErr w:type="spellStart"/>
-      <w:proofErr w:type="gramEnd"/>
       <w:r>
         <w:rPr>
           <w:color w:val="000000" w:themeColor="text1"/>
@@ -32501,19 +32064,11 @@
         </w:rPr>
         <w:t>'</w:t>
       </w:r>
-      <w:proofErr w:type="gramStart"/>
-      <w:r>
-        <w:rPr>
-          <w:color w:val="000000" w:themeColor="text1"/>
-        </w:rPr>
-        <w:t>).val</w:t>
-      </w:r>
-      <w:proofErr w:type="gramEnd"/>
-      <w:r>
-        <w:rPr>
-          <w:color w:val="000000" w:themeColor="text1"/>
-        </w:rPr>
-        <w:t>(</w:t>
+      <w:r>
+        <w:rPr>
+          <w:color w:val="000000" w:themeColor="text1"/>
+        </w:rPr>
+        <w:t>).val(</w:t>
       </w:r>
       <w:proofErr w:type="spellStart"/>
       <w:r>
@@ -32632,7 +32187,6 @@
         </w:rPr>
         <w:t>'</w:t>
       </w:r>
-      <w:proofErr w:type="gramStart"/>
       <w:r>
         <w:rPr>
           <w:color w:val="000000" w:themeColor="text1"/>
@@ -32647,7 +32201,6 @@
         <w:t>on</w:t>
       </w:r>
       <w:proofErr w:type="spellEnd"/>
-      <w:proofErr w:type="gramEnd"/>
       <w:r>
         <w:rPr>
           <w:color w:val="000000" w:themeColor="text1"/>
@@ -32864,7 +32417,6 @@
         </w:rPr>
         <w:t>'</w:t>
       </w:r>
-      <w:proofErr w:type="gramStart"/>
       <w:r>
         <w:rPr>
           <w:color w:val="000000" w:themeColor="text1"/>
@@ -32879,7 +32431,6 @@
         <w:t>click</w:t>
       </w:r>
       <w:proofErr w:type="spellEnd"/>
-      <w:proofErr w:type="gramEnd"/>
       <w:r>
         <w:rPr>
           <w:color w:val="000000" w:themeColor="text1"/>
@@ -32930,7 +32481,6 @@
         <w:t xml:space="preserve"> newDate = </w:t>
       </w:r>
       <w:proofErr w:type="spellStart"/>
-      <w:proofErr w:type="gramStart"/>
       <w:r>
         <w:rPr>
           <w:color w:val="000000" w:themeColor="text1"/>
@@ -32942,14 +32492,7 @@
         <w:rPr>
           <w:color w:val="000000" w:themeColor="text1"/>
         </w:rPr>
-        <w:t>(</w:t>
-      </w:r>
-      <w:proofErr w:type="gramEnd"/>
-      <w:r>
-        <w:rPr>
-          <w:color w:val="000000" w:themeColor="text1"/>
-        </w:rPr>
-        <w:t>-</w:t>
+        <w:t>(-</w:t>
       </w:r>
       <w:r>
         <w:rPr>
@@ -33016,19 +32559,11 @@
         </w:rPr>
         <w:t>'</w:t>
       </w:r>
-      <w:proofErr w:type="gramStart"/>
-      <w:r>
-        <w:rPr>
-          <w:color w:val="000000" w:themeColor="text1"/>
-        </w:rPr>
-        <w:t>).val</w:t>
-      </w:r>
-      <w:proofErr w:type="gramEnd"/>
-      <w:r>
-        <w:rPr>
-          <w:color w:val="000000" w:themeColor="text1"/>
-        </w:rPr>
-        <w:t>(</w:t>
+      <w:r>
+        <w:rPr>
+          <w:color w:val="000000" w:themeColor="text1"/>
+        </w:rPr>
+        <w:t>).val(</w:t>
       </w:r>
       <w:proofErr w:type="spellStart"/>
       <w:r>
@@ -33196,7 +32731,6 @@
         </w:rPr>
         <w:t>'</w:t>
       </w:r>
-      <w:proofErr w:type="gramStart"/>
       <w:r>
         <w:rPr>
           <w:color w:val="000000" w:themeColor="text1"/>
@@ -33211,7 +32745,6 @@
         <w:t>click</w:t>
       </w:r>
       <w:proofErr w:type="spellEnd"/>
-      <w:proofErr w:type="gramEnd"/>
       <w:r>
         <w:rPr>
           <w:color w:val="000000" w:themeColor="text1"/>
@@ -33262,7 +32795,6 @@
         <w:t xml:space="preserve"> newDate = </w:t>
       </w:r>
       <w:proofErr w:type="spellStart"/>
-      <w:proofErr w:type="gramStart"/>
       <w:r>
         <w:rPr>
           <w:color w:val="000000" w:themeColor="text1"/>
@@ -33276,7 +32808,6 @@
         </w:rPr>
         <w:t>(</w:t>
       </w:r>
-      <w:proofErr w:type="gramEnd"/>
       <w:r>
         <w:rPr>
           <w:b/>
@@ -33342,19 +32873,11 @@
         </w:rPr>
         <w:t>'</w:t>
       </w:r>
-      <w:proofErr w:type="gramStart"/>
-      <w:r>
-        <w:rPr>
-          <w:color w:val="000000" w:themeColor="text1"/>
-        </w:rPr>
-        <w:t>).val</w:t>
-      </w:r>
-      <w:proofErr w:type="gramEnd"/>
-      <w:r>
-        <w:rPr>
-          <w:color w:val="000000" w:themeColor="text1"/>
-        </w:rPr>
-        <w:t>(</w:t>
+      <w:r>
+        <w:rPr>
+          <w:color w:val="000000" w:themeColor="text1"/>
+        </w:rPr>
+        <w:t>).val(</w:t>
       </w:r>
       <w:proofErr w:type="spellStart"/>
       <w:r>
@@ -33531,7 +33054,6 @@
         </w:rPr>
         <w:t>"]'</w:t>
       </w:r>
-      <w:proofErr w:type="gramStart"/>
       <w:r>
         <w:rPr>
           <w:color w:val="000000" w:themeColor="text1"/>
@@ -33546,7 +33068,6 @@
         <w:t>on</w:t>
       </w:r>
       <w:proofErr w:type="spellEnd"/>
-      <w:proofErr w:type="gramEnd"/>
       <w:r>
         <w:rPr>
           <w:color w:val="000000" w:themeColor="text1"/>
@@ -33682,7 +33203,6 @@
         </w:rPr>
         <w:t xml:space="preserve">                </w:t>
       </w:r>
-      <w:proofErr w:type="gramStart"/>
       <w:r>
         <w:rPr>
           <w:color w:val="000000" w:themeColor="text1"/>
@@ -33704,7 +33224,6 @@
         <w:t>get</w:t>
       </w:r>
       <w:proofErr w:type="spellEnd"/>
-      <w:proofErr w:type="gramEnd"/>
       <w:r>
         <w:rPr>
           <w:color w:val="000000" w:themeColor="text1"/>
@@ -33840,7 +33359,6 @@
         <w:t xml:space="preserve">                    </w:t>
       </w:r>
       <w:proofErr w:type="spellStart"/>
-      <w:proofErr w:type="gramStart"/>
       <w:r>
         <w:rPr>
           <w:color w:val="000000" w:themeColor="text1"/>
@@ -33852,14 +33370,7 @@
         <w:rPr>
           <w:color w:val="000000" w:themeColor="text1"/>
         </w:rPr>
-        <w:t>(</w:t>
-      </w:r>
-      <w:proofErr w:type="gramEnd"/>
-      <w:r>
-        <w:rPr>
-          <w:color w:val="000000" w:themeColor="text1"/>
-        </w:rPr>
-        <w:t xml:space="preserve">)                   </w:t>
+        <w:t xml:space="preserve">()                   </w:t>
       </w:r>
     </w:p>
     <w:p>
@@ -33877,7 +33388,6 @@
         <w:t xml:space="preserve">                    </w:t>
       </w:r>
       <w:proofErr w:type="spellStart"/>
-      <w:proofErr w:type="gramStart"/>
       <w:r>
         <w:rPr>
           <w:color w:val="000000" w:themeColor="text1"/>
@@ -33889,14 +33399,7 @@
         <w:rPr>
           <w:color w:val="000000" w:themeColor="text1"/>
         </w:rPr>
-        <w:t>(</w:t>
-      </w:r>
-      <w:proofErr w:type="gramEnd"/>
-      <w:r>
-        <w:rPr>
-          <w:color w:val="000000" w:themeColor="text1"/>
-        </w:rPr>
-        <w:t>);</w:t>
+        <w:t>();</w:t>
       </w:r>
     </w:p>
     <w:p>
@@ -33964,7 +33467,6 @@
         <w:t>document</w:t>
       </w:r>
       <w:proofErr w:type="spellEnd"/>
-      <w:proofErr w:type="gramStart"/>
       <w:r>
         <w:rPr>
           <w:color w:val="000000" w:themeColor="text1"/>
@@ -33979,7 +33481,6 @@
         <w:t>on</w:t>
       </w:r>
       <w:proofErr w:type="spellEnd"/>
-      <w:proofErr w:type="gramEnd"/>
       <w:r>
         <w:rPr>
           <w:color w:val="000000" w:themeColor="text1"/>
@@ -34058,7 +33559,6 @@
         <w:t xml:space="preserve">                </w:t>
       </w:r>
       <w:proofErr w:type="spellStart"/>
-      <w:proofErr w:type="gramStart"/>
       <w:r>
         <w:rPr>
           <w:color w:val="000000" w:themeColor="text1"/>
@@ -34066,7 +33566,6 @@
         <w:t>e.preventDefault</w:t>
       </w:r>
       <w:proofErr w:type="spellEnd"/>
-      <w:proofErr w:type="gramEnd"/>
       <w:r>
         <w:rPr>
           <w:color w:val="000000" w:themeColor="text1"/>
@@ -34123,7 +33622,6 @@
         <w:t>this</w:t>
       </w:r>
       <w:proofErr w:type="spellEnd"/>
-      <w:proofErr w:type="gramStart"/>
       <w:r>
         <w:rPr>
           <w:color w:val="000000" w:themeColor="text1"/>
@@ -34138,7 +33636,6 @@
         <w:t>attr</w:t>
       </w:r>
       <w:proofErr w:type="spellEnd"/>
-      <w:proofErr w:type="gramEnd"/>
       <w:r>
         <w:rPr>
           <w:color w:val="000000" w:themeColor="text1"/>
@@ -34189,7 +33686,6 @@
         </w:rPr>
         <w:t xml:space="preserve">                </w:t>
       </w:r>
-      <w:proofErr w:type="gramStart"/>
       <w:r>
         <w:rPr>
           <w:color w:val="000000" w:themeColor="text1"/>
@@ -34211,7 +33707,6 @@
         <w:t>get</w:t>
       </w:r>
       <w:proofErr w:type="spellEnd"/>
-      <w:proofErr w:type="gramEnd"/>
       <w:r>
         <w:rPr>
           <w:color w:val="000000" w:themeColor="text1"/>
@@ -34347,7 +33842,6 @@
         <w:t xml:space="preserve">                    new </w:t>
       </w:r>
       <w:proofErr w:type="spellStart"/>
-      <w:proofErr w:type="gramStart"/>
       <w:r>
         <w:rPr>
           <w:color w:val="000000" w:themeColor="text1"/>
@@ -34355,7 +33849,6 @@
         <w:t>bootstrap.Modal</w:t>
       </w:r>
       <w:proofErr w:type="spellEnd"/>
-      <w:proofErr w:type="gramEnd"/>
       <w:r>
         <w:rPr>
           <w:color w:val="000000" w:themeColor="text1"/>
@@ -34434,7 +33927,6 @@
         <w:t xml:space="preserve">                    </w:t>
       </w:r>
       <w:proofErr w:type="spellStart"/>
-      <w:proofErr w:type="gramStart"/>
       <w:r>
         <w:rPr>
           <w:color w:val="000000" w:themeColor="text1"/>
@@ -34446,14 +33938,7 @@
         <w:rPr>
           <w:color w:val="000000" w:themeColor="text1"/>
         </w:rPr>
-        <w:t>(</w:t>
-      </w:r>
-      <w:proofErr w:type="gramEnd"/>
-      <w:r>
-        <w:rPr>
-          <w:color w:val="000000" w:themeColor="text1"/>
-        </w:rPr>
-        <w:t xml:space="preserve">)                     </w:t>
+        <w:t xml:space="preserve">()                     </w:t>
       </w:r>
     </w:p>
     <w:p>
@@ -34471,7 +33956,6 @@
         <w:t xml:space="preserve">                    </w:t>
       </w:r>
       <w:proofErr w:type="spellStart"/>
-      <w:proofErr w:type="gramStart"/>
       <w:r>
         <w:rPr>
           <w:color w:val="000000" w:themeColor="text1"/>
@@ -34483,14 +33967,7 @@
         <w:rPr>
           <w:color w:val="000000" w:themeColor="text1"/>
         </w:rPr>
-        <w:t>(</w:t>
-      </w:r>
-      <w:proofErr w:type="gramEnd"/>
-      <w:r>
-        <w:rPr>
-          <w:color w:val="000000" w:themeColor="text1"/>
-        </w:rPr>
-        <w:t>);</w:t>
+        <w:t>();</w:t>
       </w:r>
     </w:p>
     <w:p>
@@ -34559,19 +34036,11 @@
         <w:t>document</w:t>
       </w:r>
       <w:proofErr w:type="spellEnd"/>
-      <w:proofErr w:type="gramStart"/>
-      <w:r>
-        <w:rPr>
-          <w:color w:val="000000" w:themeColor="text1"/>
-        </w:rPr>
-        <w:t>).off</w:t>
-      </w:r>
-      <w:proofErr w:type="gramEnd"/>
-      <w:r>
-        <w:rPr>
-          <w:color w:val="000000" w:themeColor="text1"/>
-        </w:rPr>
-        <w:t>(</w:t>
+      <w:r>
+        <w:rPr>
+          <w:color w:val="000000" w:themeColor="text1"/>
+        </w:rPr>
+        <w:t>).off(</w:t>
       </w:r>
       <w:r>
         <w:rPr>
@@ -34733,7 +34202,6 @@
         <w:t xml:space="preserve">                </w:t>
       </w:r>
       <w:proofErr w:type="spellStart"/>
-      <w:proofErr w:type="gramStart"/>
       <w:r>
         <w:rPr>
           <w:color w:val="000000" w:themeColor="text1"/>
@@ -34741,7 +34209,6 @@
         <w:t>e.preventDefault</w:t>
       </w:r>
       <w:proofErr w:type="spellEnd"/>
-      <w:proofErr w:type="gramEnd"/>
       <w:r>
         <w:rPr>
           <w:color w:val="000000" w:themeColor="text1"/>
@@ -34862,7 +34329,6 @@
         <w:t>$</w:t>
       </w:r>
       <w:proofErr w:type="spellStart"/>
-      <w:proofErr w:type="gramStart"/>
       <w:r>
         <w:rPr>
           <w:color w:val="000000" w:themeColor="text1"/>
@@ -34870,7 +34336,6 @@
         <w:t>form.attr</w:t>
       </w:r>
       <w:proofErr w:type="spellEnd"/>
-      <w:proofErr w:type="gramEnd"/>
       <w:r>
         <w:rPr>
           <w:color w:val="000000" w:themeColor="text1"/>
@@ -34943,7 +34408,6 @@
         <w:t>$</w:t>
       </w:r>
       <w:proofErr w:type="spellStart"/>
-      <w:proofErr w:type="gramStart"/>
       <w:r>
         <w:rPr>
           <w:color w:val="000000" w:themeColor="text1"/>
@@ -34951,7 +34415,6 @@
         <w:t>form.serialize</w:t>
       </w:r>
       <w:proofErr w:type="spellEnd"/>
-      <w:proofErr w:type="gramEnd"/>
       <w:r>
         <w:rPr>
           <w:color w:val="000000" w:themeColor="text1"/>
@@ -34982,7 +34445,6 @@
         </w:rPr>
         <w:t xml:space="preserve">                </w:t>
       </w:r>
-      <w:proofErr w:type="gramStart"/>
       <w:r>
         <w:rPr>
           <w:color w:val="000000" w:themeColor="text1"/>
@@ -34994,14 +34456,7 @@
         <w:rPr>
           <w:color w:val="000000" w:themeColor="text1"/>
         </w:rPr>
-        <w:t>.post</w:t>
-      </w:r>
-      <w:proofErr w:type="gramEnd"/>
-      <w:r>
-        <w:rPr>
-          <w:color w:val="000000" w:themeColor="text1"/>
-        </w:rPr>
-        <w:t>(</w:t>
+        <w:t>.post(</w:t>
       </w:r>
       <w:proofErr w:type="spellStart"/>
       <w:r>
@@ -35030,21 +34485,7 @@
         <w:rPr>
           <w:color w:val="000000" w:themeColor="text1"/>
         </w:rPr>
-        <w:t xml:space="preserve">                    </w:t>
-      </w:r>
-      <w:proofErr w:type="gramStart"/>
-      <w:r>
-        <w:rPr>
-          <w:color w:val="000000" w:themeColor="text1"/>
-        </w:rPr>
-        <w:t>.done</w:t>
-      </w:r>
-      <w:proofErr w:type="gramEnd"/>
-      <w:r>
-        <w:rPr>
-          <w:color w:val="000000" w:themeColor="text1"/>
-        </w:rPr>
-        <w:t>(</w:t>
+        <w:t xml:space="preserve">                    .done(</w:t>
       </w:r>
       <w:proofErr w:type="spellStart"/>
       <w:r>
@@ -35132,21 +34573,7 @@
         <w:rPr>
           <w:color w:val="000000" w:themeColor="text1"/>
         </w:rPr>
-        <w:t xml:space="preserve"> &amp;&amp; </w:t>
-      </w:r>
-      <w:proofErr w:type="gramStart"/>
-      <w:r>
-        <w:rPr>
-          <w:color w:val="000000" w:themeColor="text1"/>
-        </w:rPr>
-        <w:t>response.success</w:t>
-      </w:r>
-      <w:proofErr w:type="gramEnd"/>
-      <w:r>
-        <w:rPr>
-          <w:color w:val="000000" w:themeColor="text1"/>
-        </w:rPr>
-        <w:t>) {</w:t>
+        <w:t xml:space="preserve"> &amp;&amp; response.success) {</w:t>
       </w:r>
     </w:p>
     <w:p>
@@ -35178,7 +34605,6 @@
         <w:t xml:space="preserve"> modal = </w:t>
       </w:r>
       <w:proofErr w:type="spellStart"/>
-      <w:proofErr w:type="gramStart"/>
       <w:r>
         <w:rPr>
           <w:color w:val="000000" w:themeColor="text1"/>
@@ -35186,7 +34612,6 @@
         <w:t>bootstrap.Modal.getInstance</w:t>
       </w:r>
       <w:proofErr w:type="spellEnd"/>
-      <w:proofErr w:type="gramEnd"/>
       <w:r>
         <w:rPr>
           <w:color w:val="000000" w:themeColor="text1"/>
@@ -35265,7 +34690,6 @@
         <w:t xml:space="preserve">                            </w:t>
       </w:r>
       <w:proofErr w:type="spellStart"/>
-      <w:proofErr w:type="gramStart"/>
       <w:r>
         <w:rPr>
           <w:color w:val="000000" w:themeColor="text1"/>
@@ -35273,7 +34697,6 @@
         <w:t>modal.hide</w:t>
       </w:r>
       <w:proofErr w:type="spellEnd"/>
-      <w:proofErr w:type="gramEnd"/>
       <w:r>
         <w:rPr>
           <w:color w:val="000000" w:themeColor="text1"/>
@@ -35603,19 +35026,11 @@
         </w:rPr>
         <w:t>'</w:t>
       </w:r>
-      <w:proofErr w:type="gramStart"/>
-      <w:r>
-        <w:rPr>
-          <w:color w:val="000000" w:themeColor="text1"/>
-        </w:rPr>
-        <w:t>).val</w:t>
-      </w:r>
-      <w:proofErr w:type="gramEnd"/>
-      <w:r>
-        <w:rPr>
-          <w:color w:val="000000" w:themeColor="text1"/>
-        </w:rPr>
-        <w:t>();</w:t>
+      <w:r>
+        <w:rPr>
+          <w:color w:val="000000" w:themeColor="text1"/>
+        </w:rPr>
+        <w:t>).val();</w:t>
       </w:r>
     </w:p>
     <w:p>
@@ -35748,14 +35163,7 @@
         <w:rPr>
           <w:color w:val="000000" w:themeColor="text1"/>
         </w:rPr>
-        <w:t xml:space="preserve"> &amp;</w:t>
-      </w:r>
-      <w:proofErr w:type="gramStart"/>
-      <w:r>
-        <w:rPr>
-          <w:color w:val="000000" w:themeColor="text1"/>
-        </w:rPr>
-        <w:t xml:space="preserve">&amp; </w:t>
+        <w:t xml:space="preserve"> &amp;&amp; </w:t>
       </w:r>
       <w:r>
         <w:rPr>
@@ -35769,14 +35177,7 @@
         <w:rPr>
           <w:color w:val="000000" w:themeColor="text1"/>
         </w:rPr>
-        <w:t>response</w:t>
-      </w:r>
-      <w:proofErr w:type="gramEnd"/>
-      <w:r>
-        <w:rPr>
-          <w:color w:val="000000" w:themeColor="text1"/>
-        </w:rPr>
-        <w:t>.success</w:t>
+        <w:t>response.success</w:t>
       </w:r>
       <w:proofErr w:type="spellEnd"/>
       <w:r>
@@ -35925,21 +35326,7 @@
         <w:rPr>
           <w:color w:val="000000" w:themeColor="text1"/>
         </w:rPr>
-        <w:t xml:space="preserve">: </w:t>
-      </w:r>
-      <w:proofErr w:type="gramStart"/>
-      <w:r>
-        <w:rPr>
-          <w:color w:val="000000" w:themeColor="text1"/>
-        </w:rPr>
-        <w:t>response.message</w:t>
-      </w:r>
-      <w:proofErr w:type="gramEnd"/>
-      <w:r>
-        <w:rPr>
-          <w:color w:val="000000" w:themeColor="text1"/>
-        </w:rPr>
-        <w:t>,</w:t>
+        <w:t>: response.message,</w:t>
       </w:r>
     </w:p>
     <w:p>
@@ -36041,14 +35428,7 @@
         <w:rPr>
           <w:color w:val="000000" w:themeColor="text1"/>
         </w:rPr>
-        <w:t xml:space="preserve">                        </w:t>
-      </w:r>
-      <w:proofErr w:type="gramStart"/>
-      <w:r>
-        <w:rPr>
-          <w:color w:val="000000" w:themeColor="text1"/>
-        </w:rPr>
-        <w:t>}</w:t>
+        <w:t xml:space="preserve">                        }</w:t>
       </w:r>
       <w:proofErr w:type="spellStart"/>
       <w:r>
@@ -36060,7 +35440,6 @@
         <w:t>else</w:t>
       </w:r>
       <w:proofErr w:type="spellEnd"/>
-      <w:proofErr w:type="gramEnd"/>
       <w:r>
         <w:rPr>
           <w:color w:val="000000" w:themeColor="text1"/>
@@ -36163,7 +35542,6 @@
         <w:t xml:space="preserve">                            </w:t>
       </w:r>
       <w:proofErr w:type="spellStart"/>
-      <w:proofErr w:type="gramStart"/>
       <w:r>
         <w:rPr>
           <w:color w:val="000000" w:themeColor="text1"/>
@@ -36175,14 +35553,7 @@
         <w:rPr>
           <w:color w:val="000000" w:themeColor="text1"/>
         </w:rPr>
-        <w:t>(</w:t>
-      </w:r>
-      <w:proofErr w:type="gramEnd"/>
-      <w:r>
-        <w:rPr>
-          <w:color w:val="000000" w:themeColor="text1"/>
-        </w:rPr>
-        <w:t xml:space="preserve">)                          </w:t>
+        <w:t xml:space="preserve">()                          </w:t>
       </w:r>
     </w:p>
     <w:p>
@@ -36200,7 +35571,6 @@
         <w:t xml:space="preserve">                            </w:t>
       </w:r>
       <w:proofErr w:type="spellStart"/>
-      <w:proofErr w:type="gramStart"/>
       <w:r>
         <w:rPr>
           <w:color w:val="000000" w:themeColor="text1"/>
@@ -36212,14 +35582,7 @@
         <w:rPr>
           <w:color w:val="000000" w:themeColor="text1"/>
         </w:rPr>
-        <w:t>(</w:t>
-      </w:r>
-      <w:proofErr w:type="gramEnd"/>
-      <w:r>
-        <w:rPr>
-          <w:color w:val="000000" w:themeColor="text1"/>
-        </w:rPr>
-        <w:t>);</w:t>
+        <w:t>();</w:t>
       </w:r>
     </w:p>
     <w:p>
@@ -36264,14 +35627,7 @@
         <w:rPr>
           <w:color w:val="000000" w:themeColor="text1"/>
         </w:rPr>
-        <w:t xml:space="preserve">                    </w:t>
-      </w:r>
-      <w:proofErr w:type="gramStart"/>
-      <w:r>
-        <w:rPr>
-          <w:color w:val="000000" w:themeColor="text1"/>
-        </w:rPr>
-        <w:t>.</w:t>
+        <w:t xml:space="preserve">                    .</w:t>
       </w:r>
       <w:proofErr w:type="spellStart"/>
       <w:r>
@@ -36281,7 +35637,6 @@
         <w:t>fail</w:t>
       </w:r>
       <w:proofErr w:type="spellEnd"/>
-      <w:proofErr w:type="gramEnd"/>
       <w:r>
         <w:rPr>
           <w:color w:val="000000" w:themeColor="text1"/>
@@ -36620,19 +35975,11 @@
         <w:t>document</w:t>
       </w:r>
       <w:proofErr w:type="spellEnd"/>
-      <w:proofErr w:type="gramStart"/>
-      <w:r>
-        <w:rPr>
-          <w:color w:val="000000" w:themeColor="text1"/>
-        </w:rPr>
-        <w:t>).off</w:t>
-      </w:r>
-      <w:proofErr w:type="gramEnd"/>
-      <w:r>
-        <w:rPr>
-          <w:color w:val="000000" w:themeColor="text1"/>
-        </w:rPr>
-        <w:t>(</w:t>
+      <w:r>
+        <w:rPr>
+          <w:color w:val="000000" w:themeColor="text1"/>
+        </w:rPr>
+        <w:t>).off(</w:t>
       </w:r>
       <w:r>
         <w:rPr>
@@ -37222,14 +36569,7 @@
         <w:rPr>
           <w:color w:val="000000" w:themeColor="text1"/>
         </w:rPr>
-        <w:t xml:space="preserve">                }</w:t>
-      </w:r>
-      <w:proofErr w:type="gramStart"/>
-      <w:r>
-        <w:rPr>
-          <w:color w:val="000000" w:themeColor="text1"/>
-        </w:rPr>
-        <w:t>).</w:t>
+        <w:t xml:space="preserve">                }).</w:t>
       </w:r>
       <w:proofErr w:type="spellStart"/>
       <w:r>
@@ -37239,7 +36579,6 @@
         <w:t>then</w:t>
       </w:r>
       <w:proofErr w:type="spellEnd"/>
-      <w:proofErr w:type="gramEnd"/>
       <w:r>
         <w:rPr>
           <w:color w:val="000000" w:themeColor="text1"/>
@@ -37289,21 +36628,7 @@
         <w:rPr>
           <w:color w:val="000000" w:themeColor="text1"/>
         </w:rPr>
-        <w:t xml:space="preserve"> (</w:t>
-      </w:r>
-      <w:proofErr w:type="gramStart"/>
-      <w:r>
-        <w:rPr>
-          <w:color w:val="000000" w:themeColor="text1"/>
-        </w:rPr>
-        <w:t>result.isConfirmed</w:t>
-      </w:r>
-      <w:proofErr w:type="gramEnd"/>
-      <w:r>
-        <w:rPr>
-          <w:color w:val="000000" w:themeColor="text1"/>
-        </w:rPr>
-        <w:t>) {</w:t>
+        <w:t xml:space="preserve"> (result.isConfirmed) {</w:t>
       </w:r>
     </w:p>
     <w:p>
@@ -37320,7 +36645,6 @@
         </w:rPr>
         <w:t xml:space="preserve">                        </w:t>
       </w:r>
-      <w:proofErr w:type="gramStart"/>
       <w:r>
         <w:rPr>
           <w:color w:val="000000" w:themeColor="text1"/>
@@ -37332,14 +36656,7 @@
         <w:rPr>
           <w:color w:val="000000" w:themeColor="text1"/>
         </w:rPr>
-        <w:t>.post</w:t>
-      </w:r>
-      <w:proofErr w:type="gramEnd"/>
-      <w:r>
-        <w:rPr>
-          <w:color w:val="000000" w:themeColor="text1"/>
-        </w:rPr>
-        <w:t>(</w:t>
+        <w:t>.post(</w:t>
       </w:r>
       <w:r>
         <w:rPr>
@@ -37411,21 +36728,7 @@
         <w:rPr>
           <w:color w:val="000000" w:themeColor="text1"/>
         </w:rPr>
-        <w:t xml:space="preserve"> (</w:t>
-      </w:r>
-      <w:proofErr w:type="gramStart"/>
-      <w:r>
-        <w:rPr>
-          <w:color w:val="000000" w:themeColor="text1"/>
-        </w:rPr>
-        <w:t>response.success</w:t>
-      </w:r>
-      <w:proofErr w:type="gramEnd"/>
-      <w:r>
-        <w:rPr>
-          <w:color w:val="000000" w:themeColor="text1"/>
-        </w:rPr>
-        <w:t>) {</w:t>
+        <w:t xml:space="preserve"> (response.success) {</w:t>
       </w:r>
     </w:p>
     <w:p>
@@ -37586,7 +36889,6 @@
         <w:t xml:space="preserve">: </w:t>
       </w:r>
       <w:proofErr w:type="spellStart"/>
-      <w:proofErr w:type="gramStart"/>
       <w:r>
         <w:rPr>
           <w:color w:val="000000" w:themeColor="text1"/>
@@ -37594,7 +36896,6 @@
         <w:t>response.message</w:t>
       </w:r>
       <w:proofErr w:type="spellEnd"/>
-      <w:proofErr w:type="gramEnd"/>
       <w:r>
         <w:rPr>
           <w:color w:val="000000" w:themeColor="text1"/>
@@ -37746,7 +37047,6 @@
         <w:t xml:space="preserve"> modal = </w:t>
       </w:r>
       <w:proofErr w:type="spellStart"/>
-      <w:proofErr w:type="gramStart"/>
       <w:r>
         <w:rPr>
           <w:color w:val="000000" w:themeColor="text1"/>
@@ -37754,7 +37054,6 @@
         <w:t>bootstrap.Modal.getInstance</w:t>
       </w:r>
       <w:proofErr w:type="spellEnd"/>
-      <w:proofErr w:type="gramEnd"/>
       <w:r>
         <w:rPr>
           <w:color w:val="000000" w:themeColor="text1"/>
@@ -37833,7 +37132,6 @@
         <w:t xml:space="preserve">                                </w:t>
       </w:r>
       <w:proofErr w:type="spellStart"/>
-      <w:proofErr w:type="gramStart"/>
       <w:r>
         <w:rPr>
           <w:color w:val="000000" w:themeColor="text1"/>
@@ -37841,7 +37139,6 @@
         <w:t>modal.hide</w:t>
       </w:r>
       <w:proofErr w:type="spellEnd"/>
-      <w:proofErr w:type="gramEnd"/>
       <w:r>
         <w:rPr>
           <w:color w:val="000000" w:themeColor="text1"/>
@@ -37928,19 +37225,11 @@
         </w:rPr>
         <w:t>'</w:t>
       </w:r>
-      <w:proofErr w:type="gramStart"/>
-      <w:r>
-        <w:rPr>
-          <w:color w:val="000000" w:themeColor="text1"/>
-        </w:rPr>
-        <w:t>).val</w:t>
-      </w:r>
-      <w:proofErr w:type="gramEnd"/>
-      <w:r>
-        <w:rPr>
-          <w:color w:val="000000" w:themeColor="text1"/>
-        </w:rPr>
-        <w:t>();</w:t>
+      <w:r>
+        <w:rPr>
+          <w:color w:val="000000" w:themeColor="text1"/>
+        </w:rPr>
+        <w:t>).val();</w:t>
       </w:r>
     </w:p>
     <w:p>
@@ -38159,7 +37448,6 @@
         <w:t xml:space="preserve">: </w:t>
       </w:r>
       <w:proofErr w:type="spellStart"/>
-      <w:proofErr w:type="gramStart"/>
       <w:r>
         <w:rPr>
           <w:color w:val="000000" w:themeColor="text1"/>
@@ -38167,7 +37455,6 @@
         <w:t>response.message</w:t>
       </w:r>
       <w:proofErr w:type="spellEnd"/>
-      <w:proofErr w:type="gramEnd"/>
       <w:r>
         <w:rPr>
           <w:color w:val="000000" w:themeColor="text1"/>
@@ -38450,19 +37737,11 @@
         </w:rPr>
         <w:t>'</w:t>
       </w:r>
-      <w:proofErr w:type="gramStart"/>
-      <w:r>
-        <w:rPr>
-          <w:color w:val="000000" w:themeColor="text1"/>
-        </w:rPr>
-        <w:t>).val</w:t>
-      </w:r>
-      <w:proofErr w:type="gramEnd"/>
-      <w:r>
-        <w:rPr>
-          <w:color w:val="000000" w:themeColor="text1"/>
-        </w:rPr>
-        <w:t>());</w:t>
+      <w:r>
+        <w:rPr>
+          <w:color w:val="000000" w:themeColor="text1"/>
+        </w:rPr>
+        <w:t>).val());</w:t>
       </w:r>
     </w:p>
     <w:p>
@@ -38480,7 +37759,6 @@
         <w:t xml:space="preserve">            </w:t>
       </w:r>
       <w:proofErr w:type="spellStart"/>
-      <w:proofErr w:type="gramStart"/>
       <w:r>
         <w:rPr>
           <w:color w:val="000000" w:themeColor="text1"/>
@@ -38488,7 +37766,6 @@
         <w:t>fecha.setDate</w:t>
       </w:r>
       <w:proofErr w:type="spellEnd"/>
-      <w:proofErr w:type="gramEnd"/>
       <w:r>
         <w:rPr>
           <w:color w:val="000000" w:themeColor="text1"/>
@@ -38556,7 +37833,6 @@
         <w:t xml:space="preserve"> </w:t>
       </w:r>
       <w:proofErr w:type="spellStart"/>
-      <w:proofErr w:type="gramStart"/>
       <w:r>
         <w:rPr>
           <w:color w:val="000000" w:themeColor="text1"/>
@@ -38564,7 +37840,6 @@
         <w:t>fecha.toISOString</w:t>
       </w:r>
       <w:proofErr w:type="spellEnd"/>
-      <w:proofErr w:type="gramEnd"/>
       <w:r>
         <w:rPr>
           <w:color w:val="000000" w:themeColor="text1"/>
@@ -38714,7 +37989,6 @@
         </w:rPr>
         <w:t>'.calendar'</w:t>
       </w:r>
-      <w:proofErr w:type="gramStart"/>
       <w:r>
         <w:rPr>
           <w:color w:val="000000" w:themeColor="text1"/>
@@ -38729,7 +38003,6 @@
         <w:t>each</w:t>
       </w:r>
       <w:proofErr w:type="spellEnd"/>
-      <w:proofErr w:type="gramEnd"/>
       <w:r>
         <w:rPr>
           <w:color w:val="000000" w:themeColor="text1"/>
@@ -38814,7 +38087,6 @@
         <w:t>this</w:t>
       </w:r>
       <w:proofErr w:type="spellEnd"/>
-      <w:proofErr w:type="gramStart"/>
       <w:r>
         <w:rPr>
           <w:color w:val="000000" w:themeColor="text1"/>
@@ -38829,7 +38101,6 @@
         <w:t>attr</w:t>
       </w:r>
       <w:proofErr w:type="spellEnd"/>
-      <w:proofErr w:type="gramEnd"/>
       <w:r>
         <w:rPr>
           <w:color w:val="000000" w:themeColor="text1"/>
@@ -39449,19 +38720,11 @@
         <w:t xml:space="preserve"> (</w:t>
       </w:r>
       <w:proofErr w:type="spellStart"/>
-      <w:proofErr w:type="gramStart"/>
-      <w:r>
-        <w:rPr>
-          <w:color w:val="000000" w:themeColor="text1"/>
-        </w:rPr>
-        <w:t>info.event</w:t>
-      </w:r>
-      <w:proofErr w:type="gramEnd"/>
-      <w:r>
-        <w:rPr>
-          <w:color w:val="000000" w:themeColor="text1"/>
-        </w:rPr>
-        <w:t>.backgroundColor</w:t>
+      <w:r>
+        <w:rPr>
+          <w:color w:val="000000" w:themeColor="text1"/>
+        </w:rPr>
+        <w:t>info.event.backgroundColor</w:t>
       </w:r>
       <w:proofErr w:type="spellEnd"/>
       <w:r>
@@ -39572,19 +38835,11 @@
         <w:t xml:space="preserve"> idReserva = </w:t>
       </w:r>
       <w:proofErr w:type="spellStart"/>
-      <w:proofErr w:type="gramStart"/>
-      <w:r>
-        <w:rPr>
-          <w:color w:val="000000" w:themeColor="text1"/>
-        </w:rPr>
-        <w:t>info.event</w:t>
-      </w:r>
-      <w:proofErr w:type="gramEnd"/>
-      <w:r>
-        <w:rPr>
-          <w:color w:val="000000" w:themeColor="text1"/>
-        </w:rPr>
-        <w:t>.extendedProps.idReserva</w:t>
+      <w:r>
+        <w:rPr>
+          <w:color w:val="000000" w:themeColor="text1"/>
+        </w:rPr>
+        <w:t>info.event.extendedProps.idReserva</w:t>
       </w:r>
       <w:proofErr w:type="spellEnd"/>
       <w:r>
@@ -39617,7 +38872,6 @@
         </w:rPr>
         <w:t xml:space="preserve">                            </w:t>
       </w:r>
-      <w:proofErr w:type="gramStart"/>
       <w:r>
         <w:rPr>
           <w:color w:val="000000" w:themeColor="text1"/>
@@ -39639,7 +38893,6 @@
         <w:t>get</w:t>
       </w:r>
       <w:proofErr w:type="spellEnd"/>
-      <w:proofErr w:type="gramEnd"/>
       <w:r>
         <w:rPr>
           <w:color w:val="000000" w:themeColor="text1"/>
@@ -39801,7 +39054,6 @@
         <w:t xml:space="preserve">                                new </w:t>
       </w:r>
       <w:proofErr w:type="spellStart"/>
-      <w:proofErr w:type="gramStart"/>
       <w:r>
         <w:rPr>
           <w:color w:val="000000" w:themeColor="text1"/>
@@ -39809,7 +39061,6 @@
         <w:t>bootstrap.Modal</w:t>
       </w:r>
       <w:proofErr w:type="spellEnd"/>
-      <w:proofErr w:type="gramEnd"/>
       <w:r>
         <w:rPr>
           <w:color w:val="000000" w:themeColor="text1"/>
@@ -39888,7 +39139,6 @@
         <w:t xml:space="preserve">                                </w:t>
       </w:r>
       <w:proofErr w:type="spellStart"/>
-      <w:proofErr w:type="gramStart"/>
       <w:r>
         <w:rPr>
           <w:color w:val="000000" w:themeColor="text1"/>
@@ -39900,14 +39150,7 @@
         <w:rPr>
           <w:color w:val="000000" w:themeColor="text1"/>
         </w:rPr>
-        <w:t>(</w:t>
-      </w:r>
-      <w:proofErr w:type="gramEnd"/>
-      <w:r>
-        <w:rPr>
-          <w:color w:val="000000" w:themeColor="text1"/>
-        </w:rPr>
-        <w:t xml:space="preserve">)                                </w:t>
+        <w:t xml:space="preserve">()                                </w:t>
       </w:r>
     </w:p>
     <w:p>
@@ -39925,7 +39168,6 @@
         <w:t xml:space="preserve">                                </w:t>
       </w:r>
       <w:proofErr w:type="spellStart"/>
-      <w:proofErr w:type="gramStart"/>
       <w:r>
         <w:rPr>
           <w:color w:val="000000" w:themeColor="text1"/>
@@ -39937,14 +39179,7 @@
         <w:rPr>
           <w:color w:val="000000" w:themeColor="text1"/>
         </w:rPr>
-        <w:t>(</w:t>
-      </w:r>
-      <w:proofErr w:type="gramEnd"/>
-      <w:r>
-        <w:rPr>
-          <w:color w:val="000000" w:themeColor="text1"/>
-        </w:rPr>
-        <w:t>);</w:t>
+        <w:t>();</w:t>
       </w:r>
     </w:p>
     <w:p>
@@ -40022,7 +39257,6 @@
         <w:t xml:space="preserve">                </w:t>
       </w:r>
       <w:proofErr w:type="spellStart"/>
-      <w:proofErr w:type="gramStart"/>
       <w:r>
         <w:rPr>
           <w:color w:val="000000" w:themeColor="text1"/>
@@ -40030,7 +39264,6 @@
         <w:t>calendar.render</w:t>
       </w:r>
       <w:proofErr w:type="spellEnd"/>
-      <w:proofErr w:type="gramEnd"/>
       <w:r>
         <w:rPr>
           <w:color w:val="000000" w:themeColor="text1"/>
@@ -40234,7 +39467,6 @@
         <w:t>calendars</w:t>
       </w:r>
       <w:proofErr w:type="spellEnd"/>
-      <w:proofErr w:type="gramStart"/>
       <w:r>
         <w:rPr>
           <w:color w:val="000000" w:themeColor="text1"/>
@@ -40249,7 +39481,6 @@
         <w:t>forEach</w:t>
       </w:r>
       <w:proofErr w:type="spellEnd"/>
-      <w:proofErr w:type="gramEnd"/>
       <w:r>
         <w:rPr>
           <w:color w:val="000000" w:themeColor="text1"/>
@@ -40352,7 +39583,6 @@
         </w:rPr>
         <w:t xml:space="preserve">            </w:t>
       </w:r>
-      <w:proofErr w:type="gramStart"/>
       <w:r>
         <w:rPr>
           <w:color w:val="000000" w:themeColor="text1"/>
@@ -40374,7 +39604,6 @@
         <w:t>get</w:t>
       </w:r>
       <w:proofErr w:type="spellEnd"/>
-      <w:proofErr w:type="gramEnd"/>
       <w:r>
         <w:rPr>
           <w:color w:val="000000" w:themeColor="text1"/>
@@ -40423,21 +39652,7 @@
         <w:rPr>
           <w:color w:val="000000" w:themeColor="text1"/>
         </w:rPr>
-        <w:t xml:space="preserve">                </w:t>
-      </w:r>
-      <w:proofErr w:type="gramStart"/>
-      <w:r>
-        <w:rPr>
-          <w:color w:val="000000" w:themeColor="text1"/>
-        </w:rPr>
-        <w:t>.done</w:t>
-      </w:r>
-      <w:proofErr w:type="gramEnd"/>
-      <w:r>
-        <w:rPr>
-          <w:color w:val="000000" w:themeColor="text1"/>
-        </w:rPr>
-        <w:t>(</w:t>
+        <w:t xml:space="preserve">                .done(</w:t>
       </w:r>
       <w:proofErr w:type="spellStart"/>
       <w:r>
@@ -40490,7 +39705,6 @@
         <w:t>calendars</w:t>
       </w:r>
       <w:proofErr w:type="spellEnd"/>
-      <w:proofErr w:type="gramStart"/>
       <w:r>
         <w:rPr>
           <w:color w:val="000000" w:themeColor="text1"/>
@@ -40505,7 +39719,6 @@
         <w:t>forEach</w:t>
       </w:r>
       <w:proofErr w:type="spellEnd"/>
-      <w:proofErr w:type="gramEnd"/>
       <w:r>
         <w:rPr>
           <w:color w:val="000000" w:themeColor="text1"/>
@@ -40542,7 +39755,6 @@
         <w:t xml:space="preserve">                    </w:t>
       </w:r>
       <w:proofErr w:type="spellStart"/>
-      <w:proofErr w:type="gramStart"/>
       <w:r>
         <w:rPr>
           <w:color w:val="000000" w:themeColor="text1"/>
@@ -40550,7 +39762,6 @@
         <w:t>data.forEach</w:t>
       </w:r>
       <w:proofErr w:type="spellEnd"/>
-      <w:proofErr w:type="gramEnd"/>
       <w:r>
         <w:rPr>
           <w:color w:val="000000" w:themeColor="text1"/>
@@ -40584,21 +39795,7 @@
         <w:rPr>
           <w:color w:val="000000" w:themeColor="text1"/>
         </w:rPr>
-        <w:t xml:space="preserve"> canchaId = </w:t>
-      </w:r>
-      <w:proofErr w:type="gramStart"/>
-      <w:r>
-        <w:rPr>
-          <w:color w:val="000000" w:themeColor="text1"/>
-        </w:rPr>
-        <w:t>r.canchaId.toString</w:t>
-      </w:r>
-      <w:proofErr w:type="gramEnd"/>
-      <w:r>
-        <w:rPr>
-          <w:color w:val="000000" w:themeColor="text1"/>
-        </w:rPr>
-        <w:t>();</w:t>
+        <w:t xml:space="preserve"> canchaId = r.canchaId.toString();</w:t>
       </w:r>
     </w:p>
     <w:p>
@@ -40684,7 +39881,6 @@
         <w:t>canchaId</w:t>
       </w:r>
       <w:proofErr w:type="spellEnd"/>
-      <w:proofErr w:type="gramStart"/>
       <w:r>
         <w:rPr>
           <w:color w:val="000000" w:themeColor="text1"/>
@@ -40699,7 +39895,6 @@
         <w:t>addEvent</w:t>
       </w:r>
       <w:proofErr w:type="spellEnd"/>
-      <w:proofErr w:type="gramEnd"/>
       <w:r>
         <w:rPr>
           <w:color w:val="000000" w:themeColor="text1"/>
@@ -40733,21 +39928,7 @@
         <w:rPr>
           <w:color w:val="000000" w:themeColor="text1"/>
         </w:rPr>
-        <w:t xml:space="preserve">: </w:t>
-      </w:r>
-      <w:proofErr w:type="gramStart"/>
-      <w:r>
-        <w:rPr>
-          <w:color w:val="000000" w:themeColor="text1"/>
-        </w:rPr>
-        <w:t>r.title</w:t>
-      </w:r>
-      <w:proofErr w:type="gramEnd"/>
-      <w:r>
-        <w:rPr>
-          <w:color w:val="000000" w:themeColor="text1"/>
-        </w:rPr>
-        <w:t>,</w:t>
+        <w:t>: r.title,</w:t>
       </w:r>
     </w:p>
     <w:p>
@@ -40776,21 +39957,7 @@
         <w:rPr>
           <w:color w:val="000000" w:themeColor="text1"/>
         </w:rPr>
-        <w:t xml:space="preserve">: </w:t>
-      </w:r>
-      <w:proofErr w:type="gramStart"/>
-      <w:r>
-        <w:rPr>
-          <w:color w:val="000000" w:themeColor="text1"/>
-        </w:rPr>
-        <w:t>r.start</w:t>
-      </w:r>
-      <w:proofErr w:type="gramEnd"/>
-      <w:r>
-        <w:rPr>
-          <w:color w:val="000000" w:themeColor="text1"/>
-        </w:rPr>
-        <w:t>,</w:t>
+        <w:t>: r.start,</w:t>
       </w:r>
     </w:p>
     <w:p>
@@ -40851,7 +40018,6 @@
         <w:t xml:space="preserve">: </w:t>
       </w:r>
       <w:proofErr w:type="spellStart"/>
-      <w:proofErr w:type="gramStart"/>
       <w:r>
         <w:rPr>
           <w:color w:val="000000" w:themeColor="text1"/>
@@ -40859,7 +40025,6 @@
         <w:t>r.backgroundColor</w:t>
       </w:r>
       <w:proofErr w:type="spellEnd"/>
-      <w:proofErr w:type="gramEnd"/>
       <w:r>
         <w:rPr>
           <w:color w:val="000000" w:themeColor="text1"/>
@@ -40893,21 +40058,7 @@
         <w:rPr>
           <w:color w:val="000000" w:themeColor="text1"/>
         </w:rPr>
-        <w:t xml:space="preserve">: </w:t>
-      </w:r>
-      <w:proofErr w:type="gramStart"/>
-      <w:r>
-        <w:rPr>
-          <w:color w:val="000000" w:themeColor="text1"/>
-        </w:rPr>
-        <w:t>r.textColor</w:t>
-      </w:r>
-      <w:proofErr w:type="gramEnd"/>
-      <w:r>
-        <w:rPr>
-          <w:color w:val="000000" w:themeColor="text1"/>
-        </w:rPr>
-        <w:t>,</w:t>
+        <w:t>: r.textColor,</w:t>
       </w:r>
     </w:p>
     <w:p>
@@ -40936,21 +40087,7 @@
         <w:rPr>
           <w:color w:val="000000" w:themeColor="text1"/>
         </w:rPr>
-        <w:t xml:space="preserve">: </w:t>
-      </w:r>
-      <w:proofErr w:type="gramStart"/>
-      <w:r>
-        <w:rPr>
-          <w:color w:val="000000" w:themeColor="text1"/>
-        </w:rPr>
-        <w:t>r.borderColor</w:t>
-      </w:r>
-      <w:proofErr w:type="gramEnd"/>
-      <w:r>
-        <w:rPr>
-          <w:color w:val="000000" w:themeColor="text1"/>
-        </w:rPr>
-        <w:t>,</w:t>
+        <w:t>: r.borderColor,</w:t>
       </w:r>
     </w:p>
     <w:p>
@@ -40979,16 +40116,8 @@
         <w:rPr>
           <w:color w:val="000000" w:themeColor="text1"/>
         </w:rPr>
-        <w:t xml:space="preserve">: </w:t>
-      </w:r>
-      <w:proofErr w:type="gramStart"/>
-      <w:r>
-        <w:rPr>
-          <w:color w:val="000000" w:themeColor="text1"/>
-        </w:rPr>
-        <w:t>r.idReserva</w:t>
-      </w:r>
-      <w:proofErr w:type="gramEnd"/>
+        <w:t>: r.idReserva</w:t>
+      </w:r>
     </w:p>
     <w:p>
       <w:pPr>
@@ -41062,14 +40191,7 @@
         <w:rPr>
           <w:color w:val="000000" w:themeColor="text1"/>
         </w:rPr>
-        <w:t xml:space="preserve">                </w:t>
-      </w:r>
-      <w:proofErr w:type="gramStart"/>
-      <w:r>
-        <w:rPr>
-          <w:color w:val="000000" w:themeColor="text1"/>
-        </w:rPr>
-        <w:t>.</w:t>
+        <w:t xml:space="preserve">                .</w:t>
       </w:r>
       <w:proofErr w:type="spellStart"/>
       <w:r>
@@ -41079,7 +40201,6 @@
         <w:t>fail</w:t>
       </w:r>
       <w:proofErr w:type="spellEnd"/>
-      <w:proofErr w:type="gramEnd"/>
       <w:r>
         <w:rPr>
           <w:color w:val="000000" w:themeColor="text1"/>
@@ -41130,7 +40251,6 @@
         <w:t xml:space="preserve">                    </w:t>
       </w:r>
       <w:proofErr w:type="spellStart"/>
-      <w:proofErr w:type="gramStart"/>
       <w:r>
         <w:rPr>
           <w:color w:val="000000" w:themeColor="text1"/>
@@ -41138,7 +40258,6 @@
         <w:t>console.error</w:t>
       </w:r>
       <w:proofErr w:type="spellEnd"/>
-      <w:proofErr w:type="gramEnd"/>
       <w:r>
         <w:rPr>
           <w:color w:val="000000" w:themeColor="text1"/>
@@ -41174,7 +40293,6 @@
         <w:t xml:space="preserve">                    </w:t>
       </w:r>
       <w:proofErr w:type="spellStart"/>
-      <w:proofErr w:type="gramStart"/>
       <w:r>
         <w:rPr>
           <w:color w:val="000000" w:themeColor="text1"/>
@@ -41182,7 +40300,6 @@
         <w:t>console.error</w:t>
       </w:r>
       <w:proofErr w:type="spellEnd"/>
-      <w:proofErr w:type="gramEnd"/>
       <w:r>
         <w:rPr>
           <w:color w:val="000000" w:themeColor="text1"/>
@@ -41276,7 +40393,6 @@
         <w:t xml:space="preserve"> </w:t>
       </w:r>
       <w:proofErr w:type="spellStart"/>
-      <w:proofErr w:type="gramStart"/>
       <w:r>
         <w:rPr>
           <w:color w:val="000000" w:themeColor="text1"/>
@@ -41288,14 +40404,7 @@
         <w:rPr>
           <w:color w:val="000000" w:themeColor="text1"/>
         </w:rPr>
-        <w:t>(</w:t>
-      </w:r>
-      <w:proofErr w:type="gramEnd"/>
-      <w:r>
-        <w:rPr>
-          <w:color w:val="000000" w:themeColor="text1"/>
-        </w:rPr>
-        <w:t>) {</w:t>
+        <w:t>() {</w:t>
       </w:r>
     </w:p>
     <w:p>
@@ -41348,7 +40457,6 @@
         </w:rPr>
         <w:t>'</w:t>
       </w:r>
-      <w:proofErr w:type="gramStart"/>
       <w:r>
         <w:rPr>
           <w:color w:val="000000" w:themeColor="text1"/>
@@ -41363,7 +40471,6 @@
         <w:t>find</w:t>
       </w:r>
       <w:proofErr w:type="spellEnd"/>
-      <w:proofErr w:type="gramEnd"/>
       <w:r>
         <w:rPr>
           <w:color w:val="000000" w:themeColor="text1"/>
@@ -41661,7 +40768,6 @@
         <w:t xml:space="preserve"> </w:t>
       </w:r>
       <w:proofErr w:type="spellStart"/>
-      <w:proofErr w:type="gramStart"/>
       <w:r>
         <w:rPr>
           <w:color w:val="000000" w:themeColor="text1"/>
@@ -41673,14 +40779,7 @@
         <w:rPr>
           <w:color w:val="000000" w:themeColor="text1"/>
         </w:rPr>
-        <w:t>(</w:t>
-      </w:r>
-      <w:proofErr w:type="gramEnd"/>
-      <w:r>
-        <w:rPr>
-          <w:color w:val="000000" w:themeColor="text1"/>
-        </w:rPr>
-        <w:t>) {</w:t>
+        <w:t>() {</w:t>
       </w:r>
     </w:p>
     <w:p>
@@ -41726,7 +40825,6 @@
         <w:t xml:space="preserve"> = </w:t>
       </w:r>
       <w:proofErr w:type="spellStart"/>
-      <w:proofErr w:type="gramStart"/>
       <w:r>
         <w:rPr>
           <w:color w:val="000000" w:themeColor="text1"/>
@@ -41734,7 +40832,6 @@
         <w:t>document.getElementById</w:t>
       </w:r>
       <w:proofErr w:type="spellEnd"/>
-      <w:proofErr w:type="gramEnd"/>
       <w:r>
         <w:rPr>
           <w:color w:val="000000" w:themeColor="text1"/>
@@ -41814,7 +40911,6 @@
         <w:t xml:space="preserve"> = </w:t>
       </w:r>
       <w:proofErr w:type="spellStart"/>
-      <w:proofErr w:type="gramStart"/>
       <w:r>
         <w:rPr>
           <w:color w:val="000000" w:themeColor="text1"/>
@@ -41822,7 +40918,6 @@
         <w:t>document.getElementById</w:t>
       </w:r>
       <w:proofErr w:type="spellEnd"/>
-      <w:proofErr w:type="gramEnd"/>
       <w:r>
         <w:rPr>
           <w:color w:val="000000" w:themeColor="text1"/>
@@ -41902,7 +40997,6 @@
         <w:t xml:space="preserve"> = </w:t>
       </w:r>
       <w:proofErr w:type="spellStart"/>
-      <w:proofErr w:type="gramStart"/>
       <w:r>
         <w:rPr>
           <w:color w:val="000000" w:themeColor="text1"/>
@@ -41910,7 +41004,6 @@
         <w:t>document.getElementById</w:t>
       </w:r>
       <w:proofErr w:type="spellEnd"/>
-      <w:proofErr w:type="gramEnd"/>
       <w:r>
         <w:rPr>
           <w:color w:val="000000" w:themeColor="text1"/>
@@ -41990,7 +41083,6 @@
         <w:t xml:space="preserve"> = </w:t>
       </w:r>
       <w:proofErr w:type="spellStart"/>
-      <w:proofErr w:type="gramStart"/>
       <w:r>
         <w:rPr>
           <w:color w:val="000000" w:themeColor="text1"/>
@@ -41998,7 +41090,6 @@
         <w:t>document.getElementById</w:t>
       </w:r>
       <w:proofErr w:type="spellEnd"/>
-      <w:proofErr w:type="gramEnd"/>
       <w:r>
         <w:rPr>
           <w:color w:val="000000" w:themeColor="text1"/>
@@ -42078,7 +41169,6 @@
         <w:t xml:space="preserve"> = </w:t>
       </w:r>
       <w:proofErr w:type="spellStart"/>
-      <w:proofErr w:type="gramStart"/>
       <w:r>
         <w:rPr>
           <w:color w:val="000000" w:themeColor="text1"/>
@@ -42086,7 +41176,6 @@
         <w:t>document.getElementById</w:t>
       </w:r>
       <w:proofErr w:type="spellEnd"/>
-      <w:proofErr w:type="gramEnd"/>
       <w:r>
         <w:rPr>
           <w:color w:val="000000" w:themeColor="text1"/>
@@ -42166,7 +41255,6 @@
         <w:t xml:space="preserve"> = </w:t>
       </w:r>
       <w:proofErr w:type="spellStart"/>
-      <w:proofErr w:type="gramStart"/>
       <w:r>
         <w:rPr>
           <w:color w:val="000000" w:themeColor="text1"/>
@@ -42174,7 +41262,6 @@
         <w:t>document.getElementById</w:t>
       </w:r>
       <w:proofErr w:type="spellEnd"/>
-      <w:proofErr w:type="gramEnd"/>
       <w:r>
         <w:rPr>
           <w:color w:val="000000" w:themeColor="text1"/>
@@ -42248,14 +41335,7 @@
         <w:rPr>
           <w:color w:val="000000" w:themeColor="text1"/>
         </w:rPr>
-        <w:t xml:space="preserve"> </w:t>
-      </w:r>
-      <w:proofErr w:type="gramStart"/>
-      <w:r>
-        <w:rPr>
-          <w:color w:val="000000" w:themeColor="text1"/>
-        </w:rPr>
-        <w:t>(</w:t>
+        <w:t xml:space="preserve"> (</w:t>
       </w:r>
       <w:r>
         <w:rPr>
@@ -42272,7 +41352,6 @@
         <w:t>estadoCheckbox</w:t>
       </w:r>
       <w:proofErr w:type="spellEnd"/>
-      <w:proofErr w:type="gramEnd"/>
       <w:r>
         <w:rPr>
           <w:color w:val="000000" w:themeColor="text1"/>
@@ -42355,7 +41434,6 @@
         <w:t xml:space="preserve"> </w:t>
       </w:r>
       <w:proofErr w:type="spellStart"/>
-      <w:proofErr w:type="gramStart"/>
       <w:r>
         <w:rPr>
           <w:color w:val="000000" w:themeColor="text1"/>
@@ -42367,14 +41445,7 @@
         <w:rPr>
           <w:color w:val="000000" w:themeColor="text1"/>
         </w:rPr>
-        <w:t>(</w:t>
-      </w:r>
-      <w:proofErr w:type="gramEnd"/>
-      <w:r>
-        <w:rPr>
-          <w:color w:val="000000" w:themeColor="text1"/>
-        </w:rPr>
-        <w:t>) {</w:t>
+        <w:t>() {</w:t>
       </w:r>
     </w:p>
     <w:p>
@@ -42437,7 +41508,6 @@
         <w:t xml:space="preserve">                    </w:t>
       </w:r>
       <w:proofErr w:type="spellStart"/>
-      <w:proofErr w:type="gramStart"/>
       <w:r>
         <w:rPr>
           <w:color w:val="000000" w:themeColor="text1"/>
@@ -42445,7 +41515,6 @@
         <w:t>montoPagadoDiv.style.display</w:t>
       </w:r>
       <w:proofErr w:type="spellEnd"/>
-      <w:proofErr w:type="gramEnd"/>
       <w:r>
         <w:rPr>
           <w:color w:val="000000" w:themeColor="text1"/>
@@ -42512,7 +41581,6 @@
         <w:t xml:space="preserve">                    </w:t>
       </w:r>
       <w:proofErr w:type="spellStart"/>
-      <w:proofErr w:type="gramStart"/>
       <w:r>
         <w:rPr>
           <w:color w:val="000000" w:themeColor="text1"/>
@@ -42520,7 +41588,6 @@
         <w:t>montoPagadoDiv.style.display</w:t>
       </w:r>
       <w:proofErr w:type="spellEnd"/>
-      <w:proofErr w:type="gramEnd"/>
       <w:r>
         <w:rPr>
           <w:color w:val="000000" w:themeColor="text1"/>
@@ -42629,7 +41696,6 @@
         <w:t xml:space="preserve">                </w:t>
       </w:r>
       <w:proofErr w:type="spellStart"/>
-      <w:proofErr w:type="gramStart"/>
       <w:r>
         <w:rPr>
           <w:color w:val="000000" w:themeColor="text1"/>
@@ -42641,14 +41707,7 @@
         <w:rPr>
           <w:color w:val="000000" w:themeColor="text1"/>
         </w:rPr>
-        <w:t>(</w:t>
-      </w:r>
-      <w:proofErr w:type="gramEnd"/>
-      <w:r>
-        <w:rPr>
-          <w:color w:val="000000" w:themeColor="text1"/>
-        </w:rPr>
-        <w:t>);</w:t>
+        <w:t>();</w:t>
       </w:r>
     </w:p>
     <w:p>
@@ -42704,7 +41763,6 @@
         <w:t xml:space="preserve"> </w:t>
       </w:r>
       <w:proofErr w:type="spellStart"/>
-      <w:proofErr w:type="gramStart"/>
       <w:r>
         <w:rPr>
           <w:color w:val="000000" w:themeColor="text1"/>
@@ -42716,14 +41774,7 @@
         <w:rPr>
           <w:color w:val="000000" w:themeColor="text1"/>
         </w:rPr>
-        <w:t>(</w:t>
-      </w:r>
-      <w:proofErr w:type="gramEnd"/>
-      <w:r>
-        <w:rPr>
-          <w:color w:val="000000" w:themeColor="text1"/>
-        </w:rPr>
-        <w:t>) {</w:t>
+        <w:t>() {</w:t>
       </w:r>
     </w:p>
     <w:p>
@@ -42755,7 +41806,6 @@
         <w:t xml:space="preserve"> total = </w:t>
       </w:r>
       <w:proofErr w:type="spellStart"/>
-      <w:proofErr w:type="gramStart"/>
       <w:r>
         <w:rPr>
           <w:color w:val="000000" w:themeColor="text1"/>
@@ -42770,7 +41820,6 @@
         <w:t>(</w:t>
       </w:r>
       <w:proofErr w:type="spellStart"/>
-      <w:proofErr w:type="gramEnd"/>
       <w:r>
         <w:rPr>
           <w:color w:val="000000" w:themeColor="text1"/>
@@ -42829,7 +41878,6 @@
         <w:t xml:space="preserve"> pagado = </w:t>
       </w:r>
       <w:proofErr w:type="spellStart"/>
-      <w:proofErr w:type="gramStart"/>
       <w:r>
         <w:rPr>
           <w:color w:val="000000" w:themeColor="text1"/>
@@ -42850,7 +41898,6 @@
         </w:rPr>
         <w:t>?</w:t>
       </w:r>
-      <w:proofErr w:type="gramEnd"/>
       <w:r>
         <w:rPr>
           <w:color w:val="000000" w:themeColor="text1"/>
@@ -42858,7 +41905,6 @@
         <w:t xml:space="preserve"> (</w:t>
       </w:r>
       <w:proofErr w:type="spellStart"/>
-      <w:proofErr w:type="gramStart"/>
       <w:r>
         <w:rPr>
           <w:color w:val="000000" w:themeColor="text1"/>
@@ -42873,7 +41919,6 @@
         <w:t>(</w:t>
       </w:r>
       <w:proofErr w:type="spellStart"/>
-      <w:proofErr w:type="gramEnd"/>
       <w:r>
         <w:rPr>
           <w:color w:val="000000" w:themeColor="text1"/>
@@ -42959,7 +42004,6 @@
         <w:t xml:space="preserve"> = </w:t>
       </w:r>
       <w:proofErr w:type="spellStart"/>
-      <w:proofErr w:type="gramStart"/>
       <w:r>
         <w:rPr>
           <w:color w:val="000000" w:themeColor="text1"/>
@@ -42971,14 +42015,7 @@
         <w:rPr>
           <w:color w:val="000000" w:themeColor="text1"/>
         </w:rPr>
-        <w:t>(</w:t>
-      </w:r>
-      <w:proofErr w:type="gramEnd"/>
-      <w:r>
-        <w:rPr>
-          <w:color w:val="000000" w:themeColor="text1"/>
-        </w:rPr>
-        <w:t xml:space="preserve">total - pagado, </w:t>
+        <w:t xml:space="preserve">(total - pagado, </w:t>
       </w:r>
       <w:r>
         <w:rPr>
@@ -43246,7 +42283,6 @@
         </w:rPr>
         <w:t>2</w:t>
       </w:r>
-      <w:proofErr w:type="gramStart"/>
       <w:r>
         <w:rPr>
           <w:color w:val="000000" w:themeColor="text1"/>
@@ -43260,7 +42296,6 @@
         </w:rPr>
         <w:t>`</w:t>
       </w:r>
-      <w:proofErr w:type="gramEnd"/>
       <w:r>
         <w:rPr>
           <w:color w:val="000000" w:themeColor="text1"/>
@@ -43298,7 +42333,6 @@
         <w:t xml:space="preserve">            </w:t>
       </w:r>
       <w:proofErr w:type="spellStart"/>
-      <w:proofErr w:type="gramStart"/>
       <w:r>
         <w:rPr>
           <w:color w:val="000000" w:themeColor="text1"/>
@@ -43310,14 +42344,7 @@
         <w:rPr>
           <w:color w:val="000000" w:themeColor="text1"/>
         </w:rPr>
-        <w:t>(</w:t>
-      </w:r>
-      <w:proofErr w:type="gramEnd"/>
-      <w:r>
-        <w:rPr>
-          <w:color w:val="000000" w:themeColor="text1"/>
-        </w:rPr>
-        <w:t>);</w:t>
+        <w:t>();</w:t>
       </w:r>
     </w:p>
     <w:p>
@@ -43777,7 +42804,6 @@
         <w:t xml:space="preserve"> </w:t>
       </w:r>
       <w:proofErr w:type="spellStart"/>
-      <w:proofErr w:type="gramStart"/>
       <w:r>
         <w:rPr>
           <w:b/>
@@ -43791,14 +42817,7 @@
         <w:rPr>
           <w:color w:val="000000" w:themeColor="text1"/>
         </w:rPr>
-        <w:t xml:space="preserve"> :</w:t>
-      </w:r>
-      <w:proofErr w:type="gramEnd"/>
-      <w:r>
-        <w:rPr>
-          <w:color w:val="000000" w:themeColor="text1"/>
-        </w:rPr>
-        <w:t xml:space="preserve"> </w:t>
+        <w:t xml:space="preserve"> : </w:t>
       </w:r>
       <w:proofErr w:type="spellStart"/>
       <w:r>
@@ -43939,7 +42958,6 @@
         <w:t xml:space="preserve"> </w:t>
       </w:r>
       <w:proofErr w:type="spellStart"/>
-      <w:proofErr w:type="gramStart"/>
       <w:r>
         <w:rPr>
           <w:b/>
@@ -43956,7 +42974,6 @@
         <w:t>(</w:t>
       </w:r>
       <w:proofErr w:type="spellStart"/>
-      <w:proofErr w:type="gramEnd"/>
       <w:r>
         <w:rPr>
           <w:color w:val="000000" w:themeColor="text1"/>
@@ -44129,7 +43146,6 @@
         <w:t xml:space="preserve"> </w:t>
       </w:r>
       <w:proofErr w:type="spellStart"/>
-      <w:proofErr w:type="gramStart"/>
       <w:r>
         <w:rPr>
           <w:b/>
@@ -44143,14 +43159,7 @@
         <w:rPr>
           <w:color w:val="000000" w:themeColor="text1"/>
         </w:rPr>
-        <w:t>(</w:t>
-      </w:r>
-      <w:proofErr w:type="gramEnd"/>
-      <w:r>
-        <w:rPr>
-          <w:color w:val="000000" w:themeColor="text1"/>
-        </w:rPr>
-        <w:t xml:space="preserve">Reserva reserva, </w:t>
+        <w:t xml:space="preserve">(Reserva reserva, </w:t>
       </w:r>
       <w:proofErr w:type="spellStart"/>
       <w:r>
@@ -44417,7 +43426,6 @@
         <w:t xml:space="preserve"> </w:t>
       </w:r>
       <w:proofErr w:type="spellStart"/>
-      <w:proofErr w:type="gramStart"/>
       <w:r>
         <w:rPr>
           <w:b/>
@@ -44433,7 +43441,6 @@
         </w:rPr>
         <w:t>(</w:t>
       </w:r>
-      <w:proofErr w:type="gramEnd"/>
       <w:r>
         <w:rPr>
           <w:color w:val="000000" w:themeColor="text1"/>
@@ -44556,7 +43563,6 @@
         <w:t xml:space="preserve"> </w:t>
       </w:r>
       <w:proofErr w:type="spellStart"/>
-      <w:proofErr w:type="gramStart"/>
       <w:r>
         <w:rPr>
           <w:b/>
@@ -44566,7 +43572,6 @@
         <w:t>SR.Presentation.Controllers</w:t>
       </w:r>
       <w:proofErr w:type="spellEnd"/>
-      <w:proofErr w:type="gramEnd"/>
     </w:p>
     <w:p>
       <w:pPr>
@@ -44659,7 +43664,6 @@
         <w:t xml:space="preserve"> </w:t>
       </w:r>
       <w:proofErr w:type="spellStart"/>
-      <w:proofErr w:type="gramStart"/>
       <w:r>
         <w:rPr>
           <w:b/>
@@ -44673,14 +43677,7 @@
         <w:rPr>
           <w:color w:val="000000" w:themeColor="text1"/>
         </w:rPr>
-        <w:t xml:space="preserve"> :</w:t>
-      </w:r>
-      <w:proofErr w:type="gramEnd"/>
-      <w:r>
-        <w:rPr>
-          <w:color w:val="000000" w:themeColor="text1"/>
-        </w:rPr>
-        <w:t xml:space="preserve"> </w:t>
+        <w:t xml:space="preserve"> : </w:t>
       </w:r>
       <w:proofErr w:type="spellStart"/>
       <w:r>
@@ -44966,7 +43963,6 @@
         <w:t xml:space="preserve"> </w:t>
       </w:r>
       <w:proofErr w:type="spellStart"/>
-      <w:proofErr w:type="gramStart"/>
       <w:r>
         <w:rPr>
           <w:b/>
@@ -44983,7 +43979,6 @@
         <w:t>(</w:t>
       </w:r>
       <w:proofErr w:type="spellStart"/>
-      <w:proofErr w:type="gramEnd"/>
       <w:r>
         <w:rPr>
           <w:color w:val="000000" w:themeColor="text1"/>
@@ -45258,7 +44253,6 @@
         <w:t xml:space="preserve"> </w:t>
       </w:r>
       <w:proofErr w:type="spellStart"/>
-      <w:proofErr w:type="gramStart"/>
       <w:r>
         <w:rPr>
           <w:b/>
@@ -45272,14 +44266,7 @@
         <w:rPr>
           <w:color w:val="000000" w:themeColor="text1"/>
         </w:rPr>
-        <w:t>(</w:t>
-      </w:r>
-      <w:proofErr w:type="gramEnd"/>
-      <w:r>
-        <w:rPr>
-          <w:color w:val="000000" w:themeColor="text1"/>
-        </w:rPr>
-        <w:t>)</w:t>
+        <w:t>()</w:t>
       </w:r>
     </w:p>
     <w:p>
@@ -45516,7 +44503,6 @@
         <w:t xml:space="preserve"> </w:t>
       </w:r>
       <w:proofErr w:type="spellStart"/>
-      <w:proofErr w:type="gramStart"/>
       <w:r>
         <w:rPr>
           <w:b/>
@@ -45533,7 +44519,6 @@
         <w:t>(</w:t>
       </w:r>
       <w:proofErr w:type="spellStart"/>
-      <w:proofErr w:type="gramEnd"/>
       <w:r>
         <w:rPr>
           <w:color w:val="000000" w:themeColor="text1"/>
@@ -45578,7 +44563,6 @@
         <w:t xml:space="preserve">            </w:t>
       </w:r>
       <w:proofErr w:type="spellStart"/>
-      <w:proofErr w:type="gramStart"/>
       <w:r>
         <w:rPr>
           <w:color w:val="000000" w:themeColor="text1"/>
@@ -45586,7 +44570,6 @@
         <w:t>reserva.Canchas</w:t>
       </w:r>
       <w:proofErr w:type="spellEnd"/>
-      <w:proofErr w:type="gramEnd"/>
       <w:r>
         <w:rPr>
           <w:color w:val="000000" w:themeColor="text1"/>
@@ -45618,7 +44601,6 @@
         </w:rPr>
       </w:pPr>
       <w:proofErr w:type="spellStart"/>
-      <w:proofErr w:type="gramStart"/>
       <w:r>
         <w:rPr>
           <w:color w:val="000000" w:themeColor="text1"/>
@@ -45626,7 +44608,6 @@
         <w:t>reserva.MetodoPagos</w:t>
       </w:r>
       <w:proofErr w:type="spellEnd"/>
-      <w:proofErr w:type="gramEnd"/>
       <w:r>
         <w:rPr>
           <w:color w:val="000000" w:themeColor="text1"/>
@@ -45677,7 +44658,6 @@
         <w:t>(</w:t>
       </w:r>
       <w:proofErr w:type="spellStart"/>
-      <w:proofErr w:type="gramStart"/>
       <w:r>
         <w:rPr>
           <w:color w:val="000000" w:themeColor="text1"/>
@@ -45685,7 +44665,6 @@
         <w:t>reserva.Fecha</w:t>
       </w:r>
       <w:proofErr w:type="spellEnd"/>
-      <w:proofErr w:type="gramEnd"/>
       <w:r>
         <w:rPr>
           <w:color w:val="000000" w:themeColor="text1"/>
@@ -45708,7 +44687,6 @@
         <w:t xml:space="preserve">            </w:t>
       </w:r>
       <w:proofErr w:type="spellStart"/>
-      <w:proofErr w:type="gramStart"/>
       <w:r>
         <w:rPr>
           <w:color w:val="000000" w:themeColor="text1"/>
@@ -45723,7 +44701,6 @@
         <w:t>(</w:t>
       </w:r>
       <w:proofErr w:type="spellStart"/>
-      <w:proofErr w:type="gramEnd"/>
       <w:r>
         <w:rPr>
           <w:color w:val="000000" w:themeColor="text1"/>
@@ -45776,7 +44753,6 @@
         </w:rPr>
       </w:pPr>
       <w:proofErr w:type="spellStart"/>
-      <w:proofErr w:type="gramStart"/>
       <w:r>
         <w:rPr>
           <w:color w:val="000000" w:themeColor="text1"/>
@@ -45791,7 +44767,6 @@
         <w:t>(</w:t>
       </w:r>
       <w:proofErr w:type="spellStart"/>
-      <w:proofErr w:type="gramEnd"/>
       <w:r>
         <w:rPr>
           <w:color w:val="000000" w:themeColor="text1"/>
@@ -46052,7 +45027,6 @@
         <w:t xml:space="preserve"> = </w:t>
       </w:r>
       <w:proofErr w:type="spellStart"/>
-      <w:proofErr w:type="gramStart"/>
       <w:r>
         <w:rPr>
           <w:color w:val="000000" w:themeColor="text1"/>
@@ -46060,7 +45034,6 @@
         <w:t>claims.FindFirst</w:t>
       </w:r>
       <w:proofErr w:type="spellEnd"/>
-      <w:proofErr w:type="gramEnd"/>
       <w:r>
         <w:rPr>
           <w:color w:val="000000" w:themeColor="text1"/>
@@ -46136,7 +45109,6 @@
         <w:t xml:space="preserve"> = </w:t>
       </w:r>
       <w:proofErr w:type="spellStart"/>
-      <w:proofErr w:type="gramStart"/>
       <w:r>
         <w:rPr>
           <w:b/>
@@ -46152,7 +45124,6 @@
         <w:t>.TryParse</w:t>
       </w:r>
       <w:proofErr w:type="spellEnd"/>
-      <w:proofErr w:type="gramEnd"/>
       <w:r>
         <w:rPr>
           <w:color w:val="000000" w:themeColor="text1"/>
@@ -46288,21 +45259,7 @@
         <w:rPr>
           <w:color w:val="000000" w:themeColor="text1"/>
         </w:rPr>
-        <w:t xml:space="preserve"> </w:t>
-      </w:r>
-      <w:proofErr w:type="gramStart"/>
-      <w:r>
-        <w:rPr>
-          <w:color w:val="000000" w:themeColor="text1"/>
-        </w:rPr>
-        <w:t>Reserva(</w:t>
-      </w:r>
-      <w:proofErr w:type="gramEnd"/>
-      <w:r>
-        <w:rPr>
-          <w:color w:val="000000" w:themeColor="text1"/>
-        </w:rPr>
-        <w:t>);</w:t>
+        <w:t xml:space="preserve"> Reserva();</w:t>
       </w:r>
     </w:p>
     <w:p>
@@ -46320,7 +45277,6 @@
         <w:t xml:space="preserve">                </w:t>
       </w:r>
       <w:proofErr w:type="spellStart"/>
-      <w:proofErr w:type="gramStart"/>
       <w:r>
         <w:rPr>
           <w:color w:val="000000" w:themeColor="text1"/>
@@ -46328,7 +45284,6 @@
         <w:t>model.NombreCliente</w:t>
       </w:r>
       <w:proofErr w:type="spellEnd"/>
-      <w:proofErr w:type="gramEnd"/>
       <w:r>
         <w:rPr>
           <w:color w:val="000000" w:themeColor="text1"/>
@@ -46365,7 +45320,6 @@
         <w:t xml:space="preserve">                </w:t>
       </w:r>
       <w:proofErr w:type="spellStart"/>
-      <w:proofErr w:type="gramStart"/>
       <w:r>
         <w:rPr>
           <w:color w:val="000000" w:themeColor="text1"/>
@@ -46373,7 +45327,6 @@
         <w:t>model.Fecha</w:t>
       </w:r>
       <w:proofErr w:type="spellEnd"/>
-      <w:proofErr w:type="gramEnd"/>
       <w:r>
         <w:rPr>
           <w:color w:val="000000" w:themeColor="text1"/>
@@ -46410,7 +45363,6 @@
         <w:t xml:space="preserve">                </w:t>
       </w:r>
       <w:proofErr w:type="spellStart"/>
-      <w:proofErr w:type="gramStart"/>
       <w:r>
         <w:rPr>
           <w:color w:val="000000" w:themeColor="text1"/>
@@ -46418,7 +45370,6 @@
         <w:t>model.HoraInicio</w:t>
       </w:r>
       <w:proofErr w:type="spellEnd"/>
-      <w:proofErr w:type="gramEnd"/>
       <w:r>
         <w:rPr>
           <w:color w:val="000000" w:themeColor="text1"/>
@@ -46455,7 +45406,6 @@
         <w:t xml:space="preserve">                </w:t>
       </w:r>
       <w:proofErr w:type="spellStart"/>
-      <w:proofErr w:type="gramStart"/>
       <w:r>
         <w:rPr>
           <w:color w:val="000000" w:themeColor="text1"/>
@@ -46463,7 +45413,6 @@
         <w:t>model.HoraFin</w:t>
       </w:r>
       <w:proofErr w:type="spellEnd"/>
-      <w:proofErr w:type="gramEnd"/>
       <w:r>
         <w:rPr>
           <w:color w:val="000000" w:themeColor="text1"/>
@@ -46500,7 +45449,6 @@
         <w:t xml:space="preserve">                </w:t>
       </w:r>
       <w:proofErr w:type="spellStart"/>
-      <w:proofErr w:type="gramStart"/>
       <w:r>
         <w:rPr>
           <w:color w:val="000000" w:themeColor="text1"/>
@@ -46508,7 +45456,6 @@
         <w:t>model.CanchaId</w:t>
       </w:r>
       <w:proofErr w:type="spellEnd"/>
-      <w:proofErr w:type="gramEnd"/>
       <w:r>
         <w:rPr>
           <w:color w:val="000000" w:themeColor="text1"/>
@@ -46545,7 +45492,6 @@
         <w:t xml:space="preserve">                </w:t>
       </w:r>
       <w:proofErr w:type="spellStart"/>
-      <w:proofErr w:type="gramStart"/>
       <w:r>
         <w:rPr>
           <w:color w:val="000000" w:themeColor="text1"/>
@@ -46553,7 +45499,6 @@
         <w:t>model.Telefono</w:t>
       </w:r>
       <w:proofErr w:type="spellEnd"/>
-      <w:proofErr w:type="gramEnd"/>
       <w:r>
         <w:rPr>
           <w:color w:val="000000" w:themeColor="text1"/>
@@ -46590,7 +45535,6 @@
         <w:t xml:space="preserve">                </w:t>
       </w:r>
       <w:proofErr w:type="spellStart"/>
-      <w:proofErr w:type="gramStart"/>
       <w:r>
         <w:rPr>
           <w:color w:val="000000" w:themeColor="text1"/>
@@ -46598,7 +45542,6 @@
         <w:t>model.MontoTotal</w:t>
       </w:r>
       <w:proofErr w:type="spellEnd"/>
-      <w:proofErr w:type="gramEnd"/>
       <w:r>
         <w:rPr>
           <w:color w:val="000000" w:themeColor="text1"/>
@@ -46635,7 +45578,6 @@
         <w:t xml:space="preserve">                </w:t>
       </w:r>
       <w:proofErr w:type="spellStart"/>
-      <w:proofErr w:type="gramStart"/>
       <w:r>
         <w:rPr>
           <w:color w:val="000000" w:themeColor="text1"/>
@@ -46643,7 +45585,6 @@
         <w:t>model.MetodoPagoId</w:t>
       </w:r>
       <w:proofErr w:type="spellEnd"/>
-      <w:proofErr w:type="gramEnd"/>
       <w:r>
         <w:rPr>
           <w:color w:val="000000" w:themeColor="text1"/>
@@ -46681,7 +45622,6 @@
         <w:t xml:space="preserve"> </w:t>
       </w:r>
       <w:proofErr w:type="spellStart"/>
-      <w:proofErr w:type="gramStart"/>
       <w:r>
         <w:rPr>
           <w:color w:val="000000" w:themeColor="text1"/>
@@ -46689,7 +45629,6 @@
         <w:t>model.TipoPago</w:t>
       </w:r>
       <w:proofErr w:type="spellEnd"/>
-      <w:proofErr w:type="gramEnd"/>
       <w:r>
         <w:rPr>
           <w:color w:val="000000" w:themeColor="text1"/>
@@ -46729,28 +45668,13 @@
           <w:color w:val="000000" w:themeColor="text1"/>
           <w:shd w:val="clear" w:color="auto" w:fill="FFF0F0"/>
         </w:rPr>
-        <w:t>"parcial</w:t>
-      </w:r>
-      <w:proofErr w:type="gramStart"/>
-      <w:r>
-        <w:rPr>
-          <w:color w:val="000000" w:themeColor="text1"/>
-          <w:shd w:val="clear" w:color="auto" w:fill="FFF0F0"/>
-        </w:rPr>
-        <w:t>"</w:t>
-      </w:r>
-      <w:r>
-        <w:rPr>
-          <w:color w:val="000000" w:themeColor="text1"/>
-        </w:rPr>
-        <w:t xml:space="preserve"> :</w:t>
-      </w:r>
-      <w:proofErr w:type="gramEnd"/>
-      <w:r>
-        <w:rPr>
-          <w:color w:val="000000" w:themeColor="text1"/>
-        </w:rPr>
-        <w:t xml:space="preserve"> </w:t>
+        <w:t>"parcial"</w:t>
+      </w:r>
+      <w:r>
+        <w:rPr>
+          <w:color w:val="000000" w:themeColor="text1"/>
+        </w:rPr>
+        <w:t xml:space="preserve"> : </w:t>
       </w:r>
       <w:r>
         <w:rPr>
@@ -46781,7 +45705,6 @@
         <w:t xml:space="preserve">                </w:t>
       </w:r>
       <w:proofErr w:type="spellStart"/>
-      <w:proofErr w:type="gramStart"/>
       <w:r>
         <w:rPr>
           <w:color w:val="000000" w:themeColor="text1"/>
@@ -46789,7 +45712,6 @@
         <w:t>model.MontoPagado</w:t>
       </w:r>
       <w:proofErr w:type="spellEnd"/>
-      <w:proofErr w:type="gramEnd"/>
       <w:r>
         <w:rPr>
           <w:color w:val="000000" w:themeColor="text1"/>
@@ -46826,7 +45748,6 @@
         <w:t xml:space="preserve">                </w:t>
       </w:r>
       <w:proofErr w:type="spellStart"/>
-      <w:proofErr w:type="gramStart"/>
       <w:r>
         <w:rPr>
           <w:color w:val="000000" w:themeColor="text1"/>
@@ -46834,7 +45755,6 @@
         <w:t>model.UsuarioModifica</w:t>
       </w:r>
       <w:proofErr w:type="spellEnd"/>
-      <w:proofErr w:type="gramEnd"/>
       <w:r>
         <w:rPr>
           <w:color w:val="000000" w:themeColor="text1"/>
@@ -46916,7 +45836,6 @@
         <w:t>(</w:t>
       </w:r>
       <w:proofErr w:type="spellStart"/>
-      <w:proofErr w:type="gramStart"/>
       <w:r>
         <w:rPr>
           <w:color w:val="000000" w:themeColor="text1"/>
@@ -46932,7 +45851,6 @@
         <w:t>out</w:t>
       </w:r>
       <w:proofErr w:type="spellEnd"/>
-      <w:proofErr w:type="gramEnd"/>
       <w:r>
         <w:rPr>
           <w:color w:val="000000" w:themeColor="text1"/>
@@ -46971,7 +45889,6 @@
         <w:t xml:space="preserve"> </w:t>
       </w:r>
       <w:proofErr w:type="spellStart"/>
-      <w:proofErr w:type="gramStart"/>
       <w:r>
         <w:rPr>
           <w:b/>
@@ -46987,7 +45904,6 @@
         </w:rPr>
         <w:t>(</w:t>
       </w:r>
-      <w:proofErr w:type="gramEnd"/>
       <w:r>
         <w:rPr>
           <w:b/>
@@ -47103,7 +46019,6 @@
         <w:t xml:space="preserve"> </w:t>
       </w:r>
       <w:proofErr w:type="spellStart"/>
-      <w:proofErr w:type="gramStart"/>
       <w:r>
         <w:rPr>
           <w:color w:val="000000" w:themeColor="text1"/>
@@ -47118,7 +46033,6 @@
         <w:t>(</w:t>
       </w:r>
       <w:proofErr w:type="spellStart"/>
-      <w:proofErr w:type="gramEnd"/>
       <w:r>
         <w:rPr>
           <w:color w:val="000000" w:themeColor="text1"/>
@@ -47203,7 +46117,6 @@
         <w:t xml:space="preserve"> </w:t>
       </w:r>
       <w:proofErr w:type="spellStart"/>
-      <w:proofErr w:type="gramStart"/>
       <w:r>
         <w:rPr>
           <w:color w:val="000000" w:themeColor="text1"/>
@@ -47218,7 +46131,6 @@
         <w:t>(</w:t>
       </w:r>
       <w:proofErr w:type="spellStart"/>
-      <w:proofErr w:type="gramEnd"/>
       <w:r>
         <w:rPr>
           <w:color w:val="000000" w:themeColor="text1"/>
@@ -47290,7 +46202,6 @@
         <w:t xml:space="preserve"> </w:t>
       </w:r>
       <w:proofErr w:type="spellStart"/>
-      <w:proofErr w:type="gramStart"/>
       <w:r>
         <w:rPr>
           <w:b/>
@@ -47306,7 +46217,6 @@
         </w:rPr>
         <w:t>(</w:t>
       </w:r>
-      <w:proofErr w:type="gramEnd"/>
       <w:r>
         <w:rPr>
           <w:color w:val="000000" w:themeColor="text1"/>
@@ -47632,7 +46542,6 @@
         <w:t xml:space="preserve"> </w:t>
       </w:r>
       <w:proofErr w:type="spellStart"/>
-      <w:proofErr w:type="gramStart"/>
       <w:r>
         <w:rPr>
           <w:b/>
@@ -47646,14 +46555,7 @@
         <w:rPr>
           <w:color w:val="000000" w:themeColor="text1"/>
         </w:rPr>
-        <w:t xml:space="preserve"> :</w:t>
-      </w:r>
-      <w:proofErr w:type="gramEnd"/>
-      <w:r>
-        <w:rPr>
-          <w:color w:val="000000" w:themeColor="text1"/>
-        </w:rPr>
-        <w:t xml:space="preserve"> </w:t>
+        <w:t xml:space="preserve"> : </w:t>
       </w:r>
       <w:proofErr w:type="spellStart"/>
       <w:r>
@@ -47794,7 +46696,6 @@
         <w:t xml:space="preserve"> </w:t>
       </w:r>
       <w:proofErr w:type="spellStart"/>
-      <w:proofErr w:type="gramStart"/>
       <w:r>
         <w:rPr>
           <w:b/>
@@ -47811,7 +46712,6 @@
         <w:t>(</w:t>
       </w:r>
       <w:proofErr w:type="spellStart"/>
-      <w:proofErr w:type="gramEnd"/>
       <w:r>
         <w:rPr>
           <w:color w:val="000000" w:themeColor="text1"/>
@@ -47954,7 +46854,6 @@
         <w:t xml:space="preserve"> </w:t>
       </w:r>
       <w:proofErr w:type="spellStart"/>
-      <w:proofErr w:type="gramStart"/>
       <w:r>
         <w:rPr>
           <w:b/>
@@ -47968,14 +46867,7 @@
         <w:rPr>
           <w:color w:val="000000" w:themeColor="text1"/>
         </w:rPr>
-        <w:t>(</w:t>
-      </w:r>
-      <w:proofErr w:type="gramEnd"/>
-      <w:r>
-        <w:rPr>
-          <w:color w:val="000000" w:themeColor="text1"/>
-        </w:rPr>
-        <w:t xml:space="preserve">Reserva reserva, </w:t>
+        <w:t xml:space="preserve">(Reserva reserva, </w:t>
       </w:r>
       <w:proofErr w:type="spellStart"/>
       <w:r>
@@ -48089,7 +46981,6 @@
         <w:t xml:space="preserve"> (</w:t>
       </w:r>
       <w:proofErr w:type="spellStart"/>
-      <w:proofErr w:type="gramStart"/>
       <w:r>
         <w:rPr>
           <w:color w:val="000000" w:themeColor="text1"/>
@@ -48097,7 +46988,6 @@
         <w:t>reserva.MontoTotal</w:t>
       </w:r>
       <w:proofErr w:type="spellEnd"/>
-      <w:proofErr w:type="gramEnd"/>
       <w:r>
         <w:rPr>
           <w:color w:val="000000" w:themeColor="text1"/>
@@ -48161,7 +47051,6 @@
         <w:t xml:space="preserve">                    </w:t>
       </w:r>
       <w:proofErr w:type="spellStart"/>
-      <w:proofErr w:type="gramStart"/>
       <w:r>
         <w:rPr>
           <w:color w:val="000000" w:themeColor="text1"/>
@@ -48169,7 +47058,6 @@
         <w:t>reserva.TipoPago</w:t>
       </w:r>
       <w:proofErr w:type="spellEnd"/>
-      <w:proofErr w:type="gramEnd"/>
       <w:r>
         <w:rPr>
           <w:color w:val="000000" w:themeColor="text1"/>
@@ -48243,7 +47131,6 @@
         <w:t xml:space="preserve"> (</w:t>
       </w:r>
       <w:proofErr w:type="spellStart"/>
-      <w:proofErr w:type="gramStart"/>
       <w:r>
         <w:rPr>
           <w:color w:val="000000" w:themeColor="text1"/>
@@ -48251,7 +47138,6 @@
         <w:t>reserva.TipoPago</w:t>
       </w:r>
       <w:proofErr w:type="spellEnd"/>
-      <w:proofErr w:type="gramEnd"/>
       <w:r>
         <w:rPr>
           <w:color w:val="000000" w:themeColor="text1"/>
@@ -48332,7 +47218,6 @@
         <w:t xml:space="preserve">                    </w:t>
       </w:r>
       <w:proofErr w:type="spellStart"/>
-      <w:proofErr w:type="gramStart"/>
       <w:r>
         <w:rPr>
           <w:color w:val="000000" w:themeColor="text1"/>
@@ -48340,7 +47225,6 @@
         <w:t>reserva.MontoPagado</w:t>
       </w:r>
       <w:proofErr w:type="spellEnd"/>
-      <w:proofErr w:type="gramEnd"/>
       <w:r>
         <w:rPr>
           <w:color w:val="000000" w:themeColor="text1"/>
@@ -48379,7 +47263,6 @@
         <w:t xml:space="preserve">                    </w:t>
       </w:r>
       <w:proofErr w:type="spellStart"/>
-      <w:proofErr w:type="gramStart"/>
       <w:r>
         <w:rPr>
           <w:color w:val="000000" w:themeColor="text1"/>
@@ -48387,7 +47270,6 @@
         <w:t>reserva.TipoPago</w:t>
       </w:r>
       <w:proofErr w:type="spellEnd"/>
-      <w:proofErr w:type="gramEnd"/>
       <w:r>
         <w:rPr>
           <w:color w:val="000000" w:themeColor="text1"/>
@@ -48468,7 +47350,6 @@
         <w:t>(</w:t>
       </w:r>
       <w:proofErr w:type="spellStart"/>
-      <w:proofErr w:type="gramStart"/>
       <w:r>
         <w:rPr>
           <w:color w:val="000000" w:themeColor="text1"/>
@@ -48484,7 +47365,6 @@
         <w:t>out</w:t>
       </w:r>
       <w:proofErr w:type="spellEnd"/>
-      <w:proofErr w:type="gramEnd"/>
       <w:r>
         <w:rPr>
           <w:color w:val="000000" w:themeColor="text1"/>
@@ -48610,7 +47490,6 @@
         <w:t xml:space="preserve"> </w:t>
       </w:r>
       <w:proofErr w:type="spellStart"/>
-      <w:proofErr w:type="gramStart"/>
       <w:r>
         <w:rPr>
           <w:b/>
@@ -48626,7 +47505,6 @@
         </w:rPr>
         <w:t>(</w:t>
       </w:r>
-      <w:proofErr w:type="gramEnd"/>
       <w:r>
         <w:rPr>
           <w:color w:val="000000" w:themeColor="text1"/>
@@ -48855,7 +47733,6 @@
         <w:t xml:space="preserve"> </w:t>
       </w:r>
       <w:proofErr w:type="spellStart"/>
-      <w:proofErr w:type="gramStart"/>
       <w:r>
         <w:rPr>
           <w:b/>
@@ -48869,14 +47746,7 @@
         <w:rPr>
           <w:color w:val="000000" w:themeColor="text1"/>
         </w:rPr>
-        <w:t xml:space="preserve"> :</w:t>
-      </w:r>
-      <w:proofErr w:type="gramEnd"/>
-      <w:r>
-        <w:rPr>
-          <w:color w:val="000000" w:themeColor="text1"/>
-        </w:rPr>
-        <w:t xml:space="preserve"> </w:t>
+        <w:t xml:space="preserve"> : </w:t>
       </w:r>
       <w:proofErr w:type="spellStart"/>
       <w:r>
@@ -49010,7 +47880,6 @@
         <w:t xml:space="preserve"> </w:t>
       </w:r>
       <w:proofErr w:type="spellStart"/>
-      <w:proofErr w:type="gramStart"/>
       <w:r>
         <w:rPr>
           <w:b/>
@@ -49027,7 +47896,6 @@
         <w:t>(</w:t>
       </w:r>
       <w:proofErr w:type="spellStart"/>
-      <w:proofErr w:type="gramEnd"/>
       <w:r>
         <w:rPr>
           <w:color w:val="000000" w:themeColor="text1"/>
@@ -49161,7 +48029,6 @@
         <w:t xml:space="preserve"> </w:t>
       </w:r>
       <w:proofErr w:type="spellStart"/>
-      <w:proofErr w:type="gramStart"/>
       <w:r>
         <w:rPr>
           <w:b/>
@@ -49175,14 +48042,7 @@
         <w:rPr>
           <w:color w:val="000000" w:themeColor="text1"/>
         </w:rPr>
-        <w:t>(</w:t>
-      </w:r>
-      <w:proofErr w:type="gramEnd"/>
-      <w:r>
-        <w:rPr>
-          <w:color w:val="000000" w:themeColor="text1"/>
-        </w:rPr>
-        <w:t xml:space="preserve">Reserva </w:t>
+        <w:t xml:space="preserve">(Reserva </w:t>
       </w:r>
       <w:proofErr w:type="spellStart"/>
       <w:r>
@@ -49449,7 +48309,6 @@
         <w:t xml:space="preserve"> </w:t>
       </w:r>
       <w:proofErr w:type="spellStart"/>
-      <w:proofErr w:type="gramStart"/>
       <w:r>
         <w:rPr>
           <w:color w:val="000000" w:themeColor="text1"/>
@@ -49463,7 +48322,6 @@
         </w:rPr>
         <w:t>(</w:t>
       </w:r>
-      <w:proofErr w:type="gramEnd"/>
       <w:r>
         <w:rPr>
           <w:color w:val="000000" w:themeColor="text1"/>
@@ -49568,7 +48426,6 @@
         </w:rPr>
       </w:pPr>
       <w:proofErr w:type="spellStart"/>
-      <w:proofErr w:type="gramStart"/>
       <w:r>
         <w:rPr>
           <w:color w:val="000000" w:themeColor="text1"/>
@@ -49576,7 +48433,6 @@
         <w:t>command.Parameters.Add</w:t>
       </w:r>
       <w:proofErr w:type="spellEnd"/>
-      <w:proofErr w:type="gramEnd"/>
       <w:r>
         <w:rPr>
           <w:color w:val="000000" w:themeColor="text1"/>
@@ -49662,7 +48518,6 @@
         </w:rPr>
       </w:pPr>
       <w:proofErr w:type="spellStart"/>
-      <w:proofErr w:type="gramStart"/>
       <w:r>
         <w:rPr>
           <w:color w:val="000000" w:themeColor="text1"/>
@@ -49670,7 +48525,6 @@
         <w:t>command.Parameters.Add</w:t>
       </w:r>
       <w:proofErr w:type="spellEnd"/>
-      <w:proofErr w:type="gramEnd"/>
       <w:r>
         <w:rPr>
           <w:color w:val="000000" w:themeColor="text1"/>
@@ -49758,7 +48612,6 @@
         </w:rPr>
       </w:pPr>
       <w:proofErr w:type="spellStart"/>
-      <w:proofErr w:type="gramStart"/>
       <w:r>
         <w:rPr>
           <w:color w:val="000000" w:themeColor="text1"/>
@@ -49766,7 +48619,6 @@
         <w:t>command.Parameters.Add</w:t>
       </w:r>
       <w:proofErr w:type="spellEnd"/>
-      <w:proofErr w:type="gramEnd"/>
       <w:r>
         <w:rPr>
           <w:color w:val="000000" w:themeColor="text1"/>
@@ -49852,7 +48704,6 @@
         </w:rPr>
       </w:pPr>
       <w:proofErr w:type="spellStart"/>
-      <w:proofErr w:type="gramStart"/>
       <w:r>
         <w:rPr>
           <w:color w:val="000000" w:themeColor="text1"/>
@@ -49860,7 +48711,6 @@
         <w:t>command.Parameters.Add</w:t>
       </w:r>
       <w:proofErr w:type="spellEnd"/>
-      <w:proofErr w:type="gramEnd"/>
       <w:r>
         <w:rPr>
           <w:color w:val="000000" w:themeColor="text1"/>
@@ -49948,7 +48798,6 @@
         </w:rPr>
       </w:pPr>
       <w:proofErr w:type="spellStart"/>
-      <w:proofErr w:type="gramStart"/>
       <w:r>
         <w:rPr>
           <w:color w:val="000000" w:themeColor="text1"/>
@@ -49956,7 +48805,6 @@
         <w:t>command.Parameters.Add</w:t>
       </w:r>
       <w:proofErr w:type="spellEnd"/>
-      <w:proofErr w:type="gramEnd"/>
       <w:r>
         <w:rPr>
           <w:color w:val="000000" w:themeColor="text1"/>
@@ -50044,7 +48892,6 @@
         </w:rPr>
       </w:pPr>
       <w:proofErr w:type="spellStart"/>
-      <w:proofErr w:type="gramStart"/>
       <w:r>
         <w:rPr>
           <w:color w:val="000000" w:themeColor="text1"/>
@@ -50053,7 +48900,6 @@
         <w:t>command.Parameters.Add</w:t>
       </w:r>
       <w:proofErr w:type="spellEnd"/>
-      <w:proofErr w:type="gramEnd"/>
       <w:r>
         <w:rPr>
           <w:color w:val="000000" w:themeColor="text1"/>
@@ -50141,7 +48987,6 @@
         </w:rPr>
       </w:pPr>
       <w:proofErr w:type="spellStart"/>
-      <w:proofErr w:type="gramStart"/>
       <w:r>
         <w:rPr>
           <w:color w:val="000000" w:themeColor="text1"/>
@@ -50149,7 +48994,6 @@
         <w:t>command.Parameters.Add</w:t>
       </w:r>
       <w:proofErr w:type="spellEnd"/>
-      <w:proofErr w:type="gramEnd"/>
       <w:r>
         <w:rPr>
           <w:color w:val="000000" w:themeColor="text1"/>
@@ -50251,7 +49095,6 @@
         </w:rPr>
       </w:pPr>
       <w:proofErr w:type="spellStart"/>
-      <w:proofErr w:type="gramStart"/>
       <w:r>
         <w:rPr>
           <w:color w:val="000000" w:themeColor="text1"/>
@@ -50259,7 +49102,6 @@
         <w:t>command.Parameters.Add</w:t>
       </w:r>
       <w:proofErr w:type="spellEnd"/>
-      <w:proofErr w:type="gramEnd"/>
       <w:r>
         <w:rPr>
           <w:color w:val="000000" w:themeColor="text1"/>
@@ -50347,7 +49189,6 @@
         </w:rPr>
       </w:pPr>
       <w:proofErr w:type="spellStart"/>
-      <w:proofErr w:type="gramStart"/>
       <w:r>
         <w:rPr>
           <w:color w:val="000000" w:themeColor="text1"/>
@@ -50355,7 +49196,6 @@
         <w:t>command.Parameters.Add</w:t>
       </w:r>
       <w:proofErr w:type="spellEnd"/>
-      <w:proofErr w:type="gramEnd"/>
       <w:r>
         <w:rPr>
           <w:color w:val="000000" w:themeColor="text1"/>
@@ -50443,7 +49283,6 @@
         </w:rPr>
       </w:pPr>
       <w:proofErr w:type="spellStart"/>
-      <w:proofErr w:type="gramStart"/>
       <w:r>
         <w:rPr>
           <w:color w:val="000000" w:themeColor="text1"/>
@@ -50451,7 +49290,6 @@
         <w:t>command.Parameters.Add</w:t>
       </w:r>
       <w:proofErr w:type="spellEnd"/>
-      <w:proofErr w:type="gramEnd"/>
       <w:r>
         <w:rPr>
           <w:color w:val="000000" w:themeColor="text1"/>
@@ -50539,7 +49377,6 @@
         </w:rPr>
       </w:pPr>
       <w:proofErr w:type="spellStart"/>
-      <w:proofErr w:type="gramStart"/>
       <w:r>
         <w:rPr>
           <w:color w:val="000000" w:themeColor="text1"/>
@@ -50547,7 +49384,6 @@
         <w:t>command.Parameters.Add</w:t>
       </w:r>
       <w:proofErr w:type="spellEnd"/>
-      <w:proofErr w:type="gramEnd"/>
       <w:r>
         <w:rPr>
           <w:color w:val="000000" w:themeColor="text1"/>
@@ -50649,7 +49485,6 @@
         </w:rPr>
       </w:pPr>
       <w:proofErr w:type="spellStart"/>
-      <w:proofErr w:type="gramStart"/>
       <w:r>
         <w:rPr>
           <w:color w:val="000000" w:themeColor="text1"/>
@@ -50657,7 +49492,6 @@
         <w:t>command.Parameters.Add</w:t>
       </w:r>
       <w:proofErr w:type="spellEnd"/>
-      <w:proofErr w:type="gramEnd"/>
       <w:r>
         <w:rPr>
           <w:color w:val="000000" w:themeColor="text1"/>
@@ -50787,7 +49621,6 @@
         <w:t xml:space="preserve"> </w:t>
       </w:r>
       <w:proofErr w:type="spellStart"/>
-      <w:proofErr w:type="gramStart"/>
       <w:r>
         <w:rPr>
           <w:color w:val="000000" w:themeColor="text1"/>
@@ -50801,7 +49634,6 @@
         </w:rPr>
         <w:t>(</w:t>
       </w:r>
-      <w:proofErr w:type="gramEnd"/>
       <w:r>
         <w:rPr>
           <w:color w:val="000000" w:themeColor="text1"/>
@@ -50873,7 +49705,6 @@
         <w:t xml:space="preserve">             </w:t>
       </w:r>
       <w:proofErr w:type="spellStart"/>
-      <w:proofErr w:type="gramStart"/>
       <w:r>
         <w:rPr>
           <w:color w:val="000000" w:themeColor="text1"/>
@@ -50881,7 +49712,6 @@
         <w:t>command.Parameters.Add</w:t>
       </w:r>
       <w:proofErr w:type="spellEnd"/>
-      <w:proofErr w:type="gramEnd"/>
       <w:r>
         <w:rPr>
           <w:color w:val="000000" w:themeColor="text1"/>
@@ -50921,7 +49751,6 @@
         </w:rPr>
       </w:pPr>
       <w:proofErr w:type="spellStart"/>
-      <w:proofErr w:type="gramStart"/>
       <w:r>
         <w:rPr>
           <w:color w:val="000000" w:themeColor="text1"/>
@@ -50929,7 +49758,6 @@
         <w:t>connection.Open</w:t>
       </w:r>
       <w:proofErr w:type="spellEnd"/>
-      <w:proofErr w:type="gramEnd"/>
       <w:r>
         <w:rPr>
           <w:color w:val="000000" w:themeColor="text1"/>
@@ -50952,7 +49780,6 @@
         <w:t xml:space="preserve">             </w:t>
       </w:r>
       <w:proofErr w:type="spellStart"/>
-      <w:proofErr w:type="gramStart"/>
       <w:r>
         <w:rPr>
           <w:color w:val="000000" w:themeColor="text1"/>
@@ -50960,7 +49787,6 @@
         <w:t>command.ExecuteNonQuery</w:t>
       </w:r>
       <w:proofErr w:type="spellEnd"/>
-      <w:proofErr w:type="gramEnd"/>
       <w:r>
         <w:rPr>
           <w:color w:val="000000" w:themeColor="text1"/>
@@ -50999,7 +49825,6 @@
         <w:t xml:space="preserve"> resultado = </w:t>
       </w:r>
       <w:proofErr w:type="spellStart"/>
-      <w:proofErr w:type="gramStart"/>
       <w:r>
         <w:rPr>
           <w:color w:val="000000" w:themeColor="text1"/>
@@ -51011,14 +49836,7 @@
         <w:rPr>
           <w:color w:val="000000" w:themeColor="text1"/>
         </w:rPr>
-        <w:t xml:space="preserve"> !</w:t>
-      </w:r>
-      <w:proofErr w:type="gramEnd"/>
-      <w:r>
-        <w:rPr>
-          <w:color w:val="000000" w:themeColor="text1"/>
-        </w:rPr>
-        <w:t xml:space="preserve">= </w:t>
+        <w:t xml:space="preserve"> != </w:t>
       </w:r>
       <w:proofErr w:type="spellStart"/>
       <w:r>
@@ -51042,19 +49860,11 @@
         <w:t>resultadoParam.Value</w:t>
       </w:r>
       <w:proofErr w:type="spellEnd"/>
-      <w:proofErr w:type="gramStart"/>
-      <w:r>
-        <w:rPr>
-          <w:color w:val="000000" w:themeColor="text1"/>
-        </w:rPr>
-        <w:t>) :</w:t>
-      </w:r>
-      <w:proofErr w:type="gramEnd"/>
-      <w:r>
-        <w:rPr>
-          <w:color w:val="000000" w:themeColor="text1"/>
-        </w:rPr>
-        <w:t xml:space="preserve"> -</w:t>
+      <w:r>
+        <w:rPr>
+          <w:color w:val="000000" w:themeColor="text1"/>
+        </w:rPr>
+        <w:t>) : -</w:t>
       </w:r>
       <w:r>
         <w:rPr>
@@ -51665,7 +50475,6 @@
         <w:t xml:space="preserve"> </w:t>
       </w:r>
       <w:proofErr w:type="spellStart"/>
-      <w:proofErr w:type="gramStart"/>
       <w:r>
         <w:rPr>
           <w:b/>
@@ -51681,7 +50490,6 @@
         </w:rPr>
         <w:t>(</w:t>
       </w:r>
-      <w:proofErr w:type="gramEnd"/>
       <w:r>
         <w:rPr>
           <w:color w:val="000000" w:themeColor="text1"/>
@@ -51795,7 +50603,7 @@
           <w:color w:val="000000" w:themeColor="text1"/>
           <w:szCs w:val="32"/>
         </w:rPr>
-        <w:t>Validación inicial mediante prueba piloto</w:t>
+        <w:t>Validación mediante prueba piloto</w:t>
       </w:r>
       <w:r>
         <w:rPr>
@@ -51923,8 +50731,72 @@
           <w:rFonts w:ascii="Arial" w:eastAsiaTheme="majorEastAsia" w:hAnsi="Arial" w:cstheme="majorBidi"/>
           <w:color w:val="000000" w:themeColor="text1"/>
           <w:szCs w:val="32"/>
-        </w:rPr>
-        <w:t>En comparación con el método manual, los usuarios pudieron registrar y consultar reservas de forma más ágil y ordenada, cumpliendo con el objetivo 1 y 2. Aunque el uso continuo aún no ha comenzado, se observa un potencial claro para reducir errores y tiempos de respuesta.</w:t>
+          <w:highlight w:val="yellow"/>
+        </w:rPr>
+        <w:t>En comparación con el método manual, los usuarios pudieron registrar y consultar reservas de forma más ágil y ordenada, cumpliendo con el objetivo 1 y 2. Aunque el uso continuo aún no ha comenzado, se observa un potencial claro para reducir errores y tiempos de respuesta</w:t>
+      </w:r>
+    </w:p>
+    <w:p>
+      <w:pPr>
+        <w:pStyle w:val="APA7EDICION"/>
+        <w:ind w:left="720" w:firstLine="0"/>
+        <w:jc w:val="both"/>
+        <w:rPr>
+          <w:rFonts w:ascii="Arial" w:eastAsiaTheme="majorEastAsia" w:hAnsi="Arial" w:cstheme="majorBidi"/>
+          <w:color w:val="000000" w:themeColor="text1"/>
+          <w:szCs w:val="32"/>
+        </w:rPr>
+      </w:pPr>
+      <w:r>
+        <w:rPr>
+          <w:rFonts w:ascii="Arial" w:eastAsiaTheme="majorEastAsia" w:hAnsi="Arial" w:cstheme="majorBidi"/>
+          <w:color w:val="000000" w:themeColor="text1"/>
+          <w:szCs w:val="32"/>
+        </w:rPr>
+        <w:t xml:space="preserve">Luego de </w:t>
+      </w:r>
+      <w:r>
+        <w:rPr>
+          <w:rFonts w:ascii="Arial" w:eastAsiaTheme="majorEastAsia" w:hAnsi="Arial" w:cstheme="majorBidi"/>
+          <w:color w:val="000000" w:themeColor="text1"/>
+          <w:szCs w:val="32"/>
+        </w:rPr>
+        <w:t xml:space="preserve">realizar </w:t>
+      </w:r>
+      <w:r>
+        <w:rPr>
+          <w:rFonts w:ascii="Arial" w:eastAsiaTheme="majorEastAsia" w:hAnsi="Arial" w:cstheme="majorBidi"/>
+          <w:color w:val="000000" w:themeColor="text1"/>
+          <w:szCs w:val="32"/>
+        </w:rPr>
+        <w:t xml:space="preserve">el análisis de deficiencias y diseñar la solución se ejecutaron pruebas piloto que me permitió comprobar que los usuarios pudieron </w:t>
+      </w:r>
+      <w:r>
+        <w:rPr>
+          <w:rFonts w:ascii="Arial" w:eastAsiaTheme="majorEastAsia" w:hAnsi="Arial" w:cstheme="majorBidi"/>
+          <w:color w:val="000000" w:themeColor="text1"/>
+          <w:szCs w:val="32"/>
+        </w:rPr>
+        <w:t>registrar y consultar reservas de forma más ágil y ordenada</w:t>
+      </w:r>
+      <w:r>
+        <w:rPr>
+          <w:rFonts w:ascii="Arial" w:eastAsiaTheme="majorEastAsia" w:hAnsi="Arial" w:cstheme="majorBidi"/>
+          <w:color w:val="000000" w:themeColor="text1"/>
+          <w:szCs w:val="32"/>
+        </w:rPr>
+        <w:t xml:space="preserve"> en comparación con el método manual,</w:t>
+      </w:r>
+      <w:r>
+        <w:t xml:space="preserve"> </w:t>
+      </w:r>
+      <w:r>
+        <w:rPr>
+          <w:rFonts w:ascii="Arial" w:eastAsiaTheme="majorEastAsia" w:hAnsi="Arial" w:cstheme="majorBidi"/>
+          <w:color w:val="000000" w:themeColor="text1"/>
+          <w:szCs w:val="32"/>
+        </w:rPr>
+        <w:t>Aunque el uso continuo aún no ha comenzado, se observa un potencial claro para reducir errores y tiempos de respuesta</w:t>
       </w:r>
     </w:p>
     <w:p>
@@ -51948,6 +50820,7 @@
           <w:color w:val="000000" w:themeColor="text1"/>
           <w:szCs w:val="32"/>
         </w:rPr>
+        <w:lastRenderedPageBreak/>
         <w:t>Trazabilidad y control administrativo potenciales</w:t>
       </w:r>
     </w:p>
@@ -51968,7 +50841,47 @@
           <w:color w:val="000000" w:themeColor="text1"/>
           <w:szCs w:val="32"/>
         </w:rPr>
-        <w:t>Las funciones de reportes fueron probadas con éxito, confirmando que el sistema puede ofrecer un mejor control y trazabilidad (objetivo 2 y 3). Será necesario monitorear su desempeño en uso prolongado para validar este beneficio de forma definitiva.</w:t>
+        <w:t xml:space="preserve">Las funciones de reportes fueron probadas con éxito, confirmando que el </w:t>
+      </w:r>
+      <w:r>
+        <w:rPr>
+          <w:rFonts w:ascii="Arial" w:eastAsiaTheme="majorEastAsia" w:hAnsi="Arial" w:cstheme="majorBidi"/>
+          <w:color w:val="000000" w:themeColor="text1"/>
+          <w:szCs w:val="32"/>
+        </w:rPr>
+        <w:t>diseño e implementación del sistema</w:t>
+      </w:r>
+      <w:r>
+        <w:rPr>
+          <w:rFonts w:ascii="Arial" w:eastAsiaTheme="majorEastAsia" w:hAnsi="Arial" w:cstheme="majorBidi"/>
+          <w:color w:val="000000" w:themeColor="text1"/>
+          <w:szCs w:val="32"/>
+        </w:rPr>
+        <w:t xml:space="preserve"> ofrecer un mejor control y </w:t>
+      </w:r>
+      <w:r>
+        <w:rPr>
+          <w:rFonts w:ascii="Arial" w:eastAsiaTheme="majorEastAsia" w:hAnsi="Arial" w:cstheme="majorBidi"/>
+          <w:color w:val="000000" w:themeColor="text1"/>
+          <w:szCs w:val="32"/>
+        </w:rPr>
+        <w:t xml:space="preserve">trazabilidad, </w:t>
+      </w:r>
+      <w:r>
+        <w:rPr>
+          <w:rFonts w:ascii="Arial" w:eastAsiaTheme="majorEastAsia" w:hAnsi="Arial" w:cstheme="majorBidi"/>
+          <w:color w:val="000000" w:themeColor="text1"/>
+          <w:szCs w:val="32"/>
+        </w:rPr>
+        <w:t>aunque s</w:t>
+      </w:r>
+      <w:r>
+        <w:rPr>
+          <w:rFonts w:ascii="Arial" w:eastAsiaTheme="majorEastAsia" w:hAnsi="Arial" w:cstheme="majorBidi"/>
+          <w:color w:val="000000" w:themeColor="text1"/>
+          <w:szCs w:val="32"/>
+        </w:rPr>
+        <w:t>erá necesario monitorear su desempeño en uso prolongado para validar este beneficio de forma definitiva.</w:t>
       </w:r>
     </w:p>
     <w:p>
@@ -51992,7 +50905,6 @@
           <w:sz w:val="24"/>
           <w:szCs w:val="24"/>
         </w:rPr>
-        <w:lastRenderedPageBreak/>
         <w:t>Capacidad de adaptación futura</w:t>
       </w:r>
       <w:r>
@@ -52150,7 +51062,6 @@
       <w:bookmarkStart w:id="187" w:name="_Toc205632353"/>
       <w:bookmarkStart w:id="188" w:name="_Toc205633652"/>
       <w:r>
-        <w:lastRenderedPageBreak/>
         <w:t>Recomendaciones</w:t>
       </w:r>
       <w:bookmarkEnd w:id="184"/>
@@ -52221,7 +51132,43 @@
         <w:rPr>
           <w:rFonts w:ascii="Arial" w:hAnsi="Arial" w:cs="Arial"/>
         </w:rPr>
-        <w:t>Realizar un periodo de uso continuo del sistema (mínimo 2–4 semanas) para evaluar su funcionamiento en condiciones reales, midiendo indicadores como reducción de errores, tiempos de respuesta y satisfacción de los usuarios internos.</w:t>
+        <w:t>Realizar un periodo de uso continuo del sistema</w:t>
+      </w:r>
+      <w:r>
+        <w:rPr>
+          <w:rFonts w:ascii="Arial" w:hAnsi="Arial" w:cs="Arial"/>
+        </w:rPr>
+        <w:t xml:space="preserve"> recomendando de </w:t>
+      </w:r>
+      <w:r>
+        <w:rPr>
+          <w:rFonts w:ascii="Arial" w:hAnsi="Arial" w:cs="Arial"/>
+        </w:rPr>
+        <w:t xml:space="preserve"> 2</w:t>
+      </w:r>
+      <w:r>
+        <w:rPr>
+          <w:rFonts w:ascii="Arial" w:hAnsi="Arial" w:cs="Arial"/>
+        </w:rPr>
+        <w:t xml:space="preserve"> a </w:t>
+      </w:r>
+      <w:r>
+        <w:rPr>
+          <w:rFonts w:ascii="Arial" w:hAnsi="Arial" w:cs="Arial"/>
+        </w:rPr>
+        <w:t>4 semanas</w:t>
+      </w:r>
+      <w:r>
+        <w:rPr>
+          <w:rFonts w:ascii="Arial" w:hAnsi="Arial" w:cs="Arial"/>
+        </w:rPr>
+        <w:t xml:space="preserve">, </w:t>
+      </w:r>
+      <w:r>
+        <w:rPr>
+          <w:rFonts w:ascii="Arial" w:hAnsi="Arial" w:cs="Arial"/>
+        </w:rPr>
+        <w:t>para evaluar su funcionamiento en condiciones reales, midiendo indicadores como reducción de errores, tiempos de respuesta y satisfacción de los usuarios internos.</w:t>
       </w:r>
     </w:p>
     <w:p>
@@ -52260,7 +51207,43 @@
         <w:rPr>
           <w:rFonts w:ascii="Arial" w:hAnsi="Arial" w:cs="Arial"/>
         </w:rPr>
-        <w:t>Revisar el diseño responsivo para asegurar que todas las funciones —incluyendo la visualización de disponibilidad y la gestión de reservas— sean claras y rápidas de usar en pantallas pequeñas, medianas y grandes.</w:t>
+        <w:t>Realizar pruebas del</w:t>
+      </w:r>
+      <w:r>
+        <w:rPr>
+          <w:rFonts w:ascii="Arial" w:hAnsi="Arial" w:cs="Arial"/>
+        </w:rPr>
+        <w:t xml:space="preserve"> diseño responsivo para asegurar que todas las funciones</w:t>
+      </w:r>
+      <w:r>
+        <w:rPr>
+          <w:rFonts w:ascii="Arial" w:hAnsi="Arial" w:cs="Arial"/>
+        </w:rPr>
+        <w:t>,</w:t>
+      </w:r>
+      <w:r>
+        <w:rPr>
+          <w:rFonts w:ascii="Arial" w:hAnsi="Arial" w:cs="Arial"/>
+        </w:rPr>
+        <w:t xml:space="preserve"> incluyendo la visualización de disponibilidad y la gestión de reservas</w:t>
+      </w:r>
+      <w:r>
+        <w:rPr>
+          <w:rFonts w:ascii="Arial" w:hAnsi="Arial" w:cs="Arial"/>
+        </w:rPr>
+        <w:t>,</w:t>
+      </w:r>
+      <w:r>
+        <w:rPr>
+          <w:rFonts w:ascii="Arial" w:hAnsi="Arial" w:cs="Arial"/>
+        </w:rPr>
+        <w:t xml:space="preserve"> sean claras y rápidas de usar en </w:t>
+      </w:r>
+      <w:r>
+        <w:rPr>
+          <w:rFonts w:ascii="Arial" w:hAnsi="Arial" w:cs="Arial"/>
+        </w:rPr>
+        <w:t>diferentes tamaños de pantalla.</w:t>
       </w:r>
     </w:p>
     <w:p>
@@ -52297,7 +51280,8 @@
         <w:rPr>
           <w:rFonts w:ascii="Arial" w:hAnsi="Arial" w:cs="Arial"/>
         </w:rPr>
-        <w:t>Implementar un seguimiento periódico al uso de los reportes e historial, para confirmar que cumplen con las necesidades administrativas y realizar ajustes que mejoren su utilidad y claridad.</w:t>
+        <w:lastRenderedPageBreak/>
+        <w:t>Implementar un seguimiento periódico al uso de los reportes, para confirmar que cumplen con las necesidades administrativas y realizar ajustes que mejoren su utilidad y claridad.</w:t>
       </w:r>
     </w:p>
     <w:p>
@@ -52318,7 +51302,6 @@
           <w:b/>
           <w:bCs/>
         </w:rPr>
-        <w:lastRenderedPageBreak/>
         <w:t>Planificar mejoras funcionales</w:t>
       </w:r>
     </w:p>
@@ -52372,7 +51355,19 @@
         <w:rPr>
           <w:rFonts w:ascii="Arial" w:hAnsi="Arial" w:cs="Arial"/>
         </w:rPr>
-        <w:t>Añadir una función interna o formulario para que los usuarios registren problemas y propuestas de mejora, asegurando que las actualizaciones futuras se basen en necesidades reales.</w:t>
+        <w:t xml:space="preserve">Añadir </w:t>
+      </w:r>
+      <w:r>
+        <w:rPr>
+          <w:rFonts w:ascii="Arial" w:hAnsi="Arial" w:cs="Arial"/>
+        </w:rPr>
+        <w:t xml:space="preserve"> la funcionalidad </w:t>
+      </w:r>
+      <w:r>
+        <w:rPr>
+          <w:rFonts w:ascii="Arial" w:hAnsi="Arial" w:cs="Arial"/>
+        </w:rPr>
+        <w:t>para que los usuarios registren problemas y propuestas de mejora, asegurando que las actualizaciones futuras se basen en necesidades reales.</w:t>
       </w:r>
     </w:p>
     <w:p>
@@ -52527,7 +51522,6 @@
         <w:rPr>
           <w:rStyle w:val="Ttulo1Car"/>
         </w:rPr>
-        <w:lastRenderedPageBreak/>
         <w:t>Bibliografía</w:t>
       </w:r>
       <w:bookmarkEnd w:id="189"/>
@@ -53213,7 +52207,6 @@
       <w:bookmarkStart w:id="194" w:name="_Toc205632355"/>
       <w:bookmarkStart w:id="195" w:name="_Toc205633654"/>
       <w:r>
-        <w:lastRenderedPageBreak/>
         <w:t>Anexos</w:t>
       </w:r>
       <w:bookmarkEnd w:id="193"/>
@@ -53406,7 +52399,6 @@
       </w:pPr>
       <w:bookmarkStart w:id="198" w:name="_Toc205633657"/>
       <w:r>
-        <w:lastRenderedPageBreak/>
         <w:t>Figura 21</w:t>
       </w:r>
       <w:bookmarkEnd w:id="198"/>
@@ -53684,7 +52676,6 @@
       </w:pPr>
       <w:bookmarkStart w:id="200" w:name="_Toc205633659"/>
       <w:r>
-        <w:lastRenderedPageBreak/>
         <w:t>Figura 2</w:t>
       </w:r>
       <w:r>
